--- a/ReadMe.docx
+++ b/ReadMe.docx
@@ -5,39 +5,141 @@
     <w:p>
       <w:pPr>
         <w:rPr>
-          <w:b/>
-        </w:rPr>
-      </w:pPr>
-      <w:r>
-        <w:rPr>
-          <w:b/>
-        </w:rPr>
-        <w:t>Codes/</w:t>
-      </w:r>
-      <w:r>
-        <w:rPr>
-          <w:b/>
+          <w:rFonts w:ascii="Times New Roman" w:hAnsi="Times New Roman" w:cs="Times New Roman"/>
+          <w:b/>
+          <w:sz w:val="20"/>
+          <w:szCs w:val="20"/>
+        </w:rPr>
+      </w:pPr>
+    </w:p>
+    <w:p>
+      <w:pPr>
+        <w:rPr>
+          <w:rFonts w:ascii="Times New Roman" w:hAnsi="Times New Roman" w:cs="Times New Roman"/>
+          <w:b/>
+          <w:sz w:val="20"/>
+          <w:szCs w:val="20"/>
+        </w:rPr>
+      </w:pPr>
+      <w:r>
+        <w:rPr>
+          <w:rFonts w:ascii="Times New Roman" w:hAnsi="Times New Roman" w:cs="Times New Roman"/>
+          <w:b/>
+          <w:sz w:val="20"/>
+          <w:szCs w:val="20"/>
+          <w:u w:val="single"/>
+        </w:rPr>
+        <w:t>Content of the Repo</w:t>
+      </w:r>
+    </w:p>
+    <w:p>
+      <w:pPr>
+        <w:rPr>
+          <w:rFonts w:ascii="Times New Roman" w:hAnsi="Times New Roman" w:cs="Times New Roman"/>
+          <w:b/>
+          <w:sz w:val="20"/>
+          <w:szCs w:val="20"/>
+        </w:rPr>
+      </w:pPr>
+    </w:p>
+    <w:p>
+      <w:pPr>
+        <w:rPr>
+          <w:rFonts w:ascii="Times New Roman" w:hAnsi="Times New Roman" w:cs="Times New Roman"/>
+          <w:sz w:val="20"/>
+          <w:szCs w:val="20"/>
+        </w:rPr>
+      </w:pPr>
+      <w:r>
+        <w:rPr>
+          <w:rFonts w:ascii="Times New Roman" w:hAnsi="Times New Roman" w:cs="Times New Roman"/>
+          <w:b/>
+          <w:i/>
+          <w:sz w:val="20"/>
+          <w:szCs w:val="20"/>
+        </w:rPr>
+        <w:t>Files</w:t>
+      </w:r>
+      <w:r>
+        <w:rPr>
+          <w:rFonts w:ascii="Times New Roman" w:hAnsi="Times New Roman" w:cs="Times New Roman"/>
+          <w:b/>
+          <w:i/>
+          <w:sz w:val="20"/>
+          <w:szCs w:val="20"/>
+        </w:rPr>
+        <w:t xml:space="preserve"> </w:t>
+      </w:r>
+      <w:r>
+        <w:rPr>
+          <w:rFonts w:ascii="Times New Roman" w:hAnsi="Times New Roman" w:cs="Times New Roman"/>
+          <w:sz w:val="20"/>
+          <w:szCs w:val="20"/>
+        </w:rPr>
+        <w:t>All codes are commented with descriptions, reference and Usage.</w:t>
+      </w:r>
+      <w:r>
+        <w:rPr>
+          <w:rFonts w:ascii="Times New Roman" w:hAnsi="Times New Roman" w:cs="Times New Roman"/>
+          <w:sz w:val="20"/>
+          <w:szCs w:val="20"/>
+        </w:rPr>
+        <w:t xml:space="preserve"> </w:t>
+      </w:r>
+    </w:p>
+    <w:p>
+      <w:pPr>
+        <w:rPr>
+          <w:rFonts w:ascii="Times New Roman" w:hAnsi="Times New Roman" w:cs="Times New Roman"/>
+          <w:b/>
+          <w:i/>
+          <w:sz w:val="20"/>
+          <w:szCs w:val="20"/>
+        </w:rPr>
+      </w:pPr>
+    </w:p>
+    <w:p>
+      <w:pPr>
+        <w:ind w:firstLine="360"/>
+        <w:rPr>
+          <w:rFonts w:ascii="Times New Roman" w:hAnsi="Times New Roman" w:cs="Times New Roman"/>
+          <w:i/>
+          <w:sz w:val="20"/>
+          <w:szCs w:val="20"/>
+          <w:u w:val="single"/>
+        </w:rPr>
+      </w:pPr>
+      <w:r>
+        <w:rPr>
+          <w:rFonts w:ascii="Times New Roman" w:hAnsi="Times New Roman" w:cs="Times New Roman"/>
+          <w:i/>
+          <w:sz w:val="20"/>
+          <w:szCs w:val="20"/>
+          <w:u w:val="single"/>
         </w:rPr>
         <w:t>Python</w:t>
       </w:r>
     </w:p>
-    <w:p/>
     <w:p>
       <w:pPr>
         <w:pStyle w:val="ListParagraph"/>
         <w:numPr>
           <w:ilvl w:val="0"/>
-          <w:numId w:val="1"/>
+          <w:numId w:val="20"/>
         </w:numPr>
-      </w:pPr>
-      <w:r>
-        <w:rPr>
-          <w:i/>
-        </w:rPr>
-        <w:t>code_download_oss_selenium.py</w:t>
-      </w:r>
-      <w:r>
-        <w:t xml:space="preserve"> This is the code to extract and download html files from openstack gitweb webpage. The code is commented with explanations for each definition.</w:t>
+        <w:rPr>
+          <w:rFonts w:ascii="Times New Roman" w:hAnsi="Times New Roman" w:cs="Times New Roman"/>
+          <w:sz w:val="20"/>
+          <w:szCs w:val="20"/>
+        </w:rPr>
+      </w:pPr>
+      <w:r>
+        <w:rPr>
+          <w:rFonts w:ascii="Times New Roman" w:hAnsi="Times New Roman" w:cs="Times New Roman"/>
+          <w:sz w:val="20"/>
+          <w:szCs w:val="20"/>
+        </w:rPr>
+        <w:t>00_download_scrape_openstack_git.py</w:t>
       </w:r>
     </w:p>
     <w:p>
@@ -45,44 +147,21 @@
         <w:pStyle w:val="ListParagraph"/>
         <w:numPr>
           <w:ilvl w:val="0"/>
-          <w:numId w:val="1"/>
+          <w:numId w:val="20"/>
         </w:numPr>
-      </w:pPr>
-      <w:r>
-        <w:rPr>
-          <w:i/>
-        </w:rPr>
-        <w:t>create_analyze_network.py</w:t>
-      </w:r>
-      <w:r>
-        <w:t xml:space="preserve"> </w:t>
-      </w:r>
-      <w:r>
-        <w:t xml:space="preserve">This code </w:t>
-      </w:r>
-      <w:r>
-        <w:t>creates network of developers. The code is commented at various stages explaining the steps. In our first idea, we created the network of developers if the work on the same problem in Nova. In the 2</w:t>
-      </w:r>
-      <w:r>
-        <w:rPr>
-          <w:vertAlign w:val="superscript"/>
-        </w:rPr>
-        <w:t>nd</w:t>
-      </w:r>
-      <w:r>
-        <w:t xml:space="preserve"> idea, we took the same approach but this time for every time bin of 2 months. In the 3</w:t>
-      </w:r>
-      <w:r>
-        <w:rPr>
-          <w:vertAlign w:val="superscript"/>
-        </w:rPr>
-        <w:t>rd</w:t>
-      </w:r>
-      <w:r>
-        <w:t xml:space="preserve"> idea we constructed a weighted network of developers where two developers are linked if they committed on the same code. Now, two developers could be separated in time (time of commit) or separation in line number of codes during commit. We introduce a restriction on </w:t>
-      </w:r>
-      <w:r>
-        <w:t>the link formation – two developers are linked if they commit on same code and also the commit lines overlap. The temporal weight is proportional to the difference in time of commit and spatial weight is proportional to difference in separation of lines.</w:t>
+        <w:rPr>
+          <w:rFonts w:ascii="Times New Roman" w:hAnsi="Times New Roman" w:cs="Times New Roman"/>
+          <w:sz w:val="20"/>
+          <w:szCs w:val="20"/>
+        </w:rPr>
+      </w:pPr>
+      <w:r>
+        <w:rPr>
+          <w:rFonts w:ascii="Times New Roman" w:hAnsi="Times New Roman" w:cs="Times New Roman"/>
+          <w:sz w:val="20"/>
+          <w:szCs w:val="20"/>
+        </w:rPr>
+        <w:t>01_code_embeddedness_developers.py</w:t>
       </w:r>
     </w:p>
     <w:p>
@@ -90,40 +169,21 @@
         <w:pStyle w:val="ListParagraph"/>
         <w:numPr>
           <w:ilvl w:val="0"/>
-          <w:numId w:val="1"/>
+          <w:numId w:val="20"/>
         </w:numPr>
-      </w:pPr>
-      <w:r>
-        <w:rPr>
-          <w:i/>
-        </w:rPr>
-        <w:t xml:space="preserve">code_data_analysis.py </w:t>
-      </w:r>
-      <w:r>
-        <w:t xml:space="preserve">This code is for </w:t>
-      </w:r>
-      <w:r>
-        <w:t>analyzing and processing data for regression purpose.</w:t>
-      </w:r>
-    </w:p>
-    <w:p/>
-    <w:p>
-      <w:pPr>
-        <w:rPr>
-          <w:b/>
-        </w:rPr>
-      </w:pPr>
-      <w:r>
-        <w:rPr>
-          <w:b/>
-        </w:rPr>
-        <w:t>Codes/</w:t>
-      </w:r>
-      <w:r>
-        <w:rPr>
-          <w:b/>
-        </w:rPr>
-        <w:t>Stata</w:t>
+        <w:rPr>
+          <w:rFonts w:ascii="Times New Roman" w:hAnsi="Times New Roman" w:cs="Times New Roman"/>
+          <w:sz w:val="20"/>
+          <w:szCs w:val="20"/>
+        </w:rPr>
+      </w:pPr>
+      <w:r>
+        <w:rPr>
+          <w:rFonts w:ascii="Times New Roman" w:hAnsi="Times New Roman" w:cs="Times New Roman"/>
+          <w:sz w:val="20"/>
+          <w:szCs w:val="20"/>
+        </w:rPr>
+        <w:t>02_code_diversity_network_developers.py</w:t>
       </w:r>
     </w:p>
     <w:p>
@@ -131,17 +191,21 @@
         <w:pStyle w:val="ListParagraph"/>
         <w:numPr>
           <w:ilvl w:val="0"/>
-          <w:numId w:val="2"/>
+          <w:numId w:val="20"/>
         </w:numPr>
-      </w:pPr>
-      <w:r>
-        <w:rPr>
-          <w:i/>
-        </w:rPr>
-        <w:t xml:space="preserve">imputation_code_DV_ratio.do </w:t>
-      </w:r>
-      <w:r>
-        <w:t xml:space="preserve">Stata code for running imputation code using Gaussian regression </w:t>
+        <w:rPr>
+          <w:rFonts w:ascii="Times New Roman" w:hAnsi="Times New Roman" w:cs="Times New Roman"/>
+          <w:sz w:val="20"/>
+          <w:szCs w:val="20"/>
+        </w:rPr>
+      </w:pPr>
+      <w:r>
+        <w:rPr>
+          <w:rFonts w:ascii="Times New Roman" w:hAnsi="Times New Roman" w:cs="Times New Roman"/>
+          <w:sz w:val="20"/>
+          <w:szCs w:val="20"/>
+        </w:rPr>
+        <w:t>03_spatio_temporal_developer_network.py</w:t>
       </w:r>
     </w:p>
     <w:p>
@@ -149,17 +213,45 @@
         <w:pStyle w:val="ListParagraph"/>
         <w:numPr>
           <w:ilvl w:val="0"/>
-          <w:numId w:val="2"/>
+          <w:numId w:val="20"/>
         </w:numPr>
-      </w:pPr>
-      <w:r>
-        <w:rPr>
-          <w:i/>
-        </w:rPr>
-        <w:t xml:space="preserve">code_diversity_interactions.do </w:t>
-      </w:r>
-      <w:r>
-        <w:t>Stata code for running time fixed effect regressions with explanatory variables being diversity indices – Herfindahl index and insularity index</w:t>
+        <w:rPr>
+          <w:rFonts w:ascii="Times New Roman" w:hAnsi="Times New Roman" w:cs="Times New Roman"/>
+          <w:sz w:val="20"/>
+          <w:szCs w:val="20"/>
+        </w:rPr>
+      </w:pPr>
+      <w:r>
+        <w:rPr>
+          <w:rFonts w:ascii="Times New Roman" w:hAnsi="Times New Roman" w:cs="Times New Roman"/>
+          <w:sz w:val="20"/>
+          <w:szCs w:val="20"/>
+        </w:rPr>
+        <w:t>03_</w:t>
+      </w:r>
+      <w:r>
+        <w:rPr>
+          <w:rFonts w:ascii="Times New Roman" w:hAnsi="Times New Roman" w:cs="Times New Roman"/>
+          <w:sz w:val="20"/>
+          <w:szCs w:val="20"/>
+        </w:rPr>
+        <w:t>create_</w:t>
+      </w:r>
+      <w:r>
+        <w:rPr>
+          <w:rFonts w:ascii="Times New Roman" w:hAnsi="Times New Roman" w:cs="Times New Roman"/>
+          <w:sz w:val="20"/>
+          <w:szCs w:val="20"/>
+        </w:rPr>
+        <w:t>monte_carlo_spatio</w:t>
+      </w:r>
+      <w:r>
+        <w:rPr>
+          <w:rFonts w:ascii="Times New Roman" w:hAnsi="Times New Roman" w:cs="Times New Roman"/>
+          <w:sz w:val="20"/>
+          <w:szCs w:val="20"/>
+        </w:rPr>
+        <w:t>_temporal_network.py</w:t>
       </w:r>
     </w:p>
     <w:p>
@@ -167,31 +259,21 @@
         <w:pStyle w:val="ListParagraph"/>
         <w:numPr>
           <w:ilvl w:val="0"/>
-          <w:numId w:val="2"/>
+          <w:numId w:val="20"/>
         </w:numPr>
-      </w:pPr>
-      <w:r>
-        <w:rPr>
-          <w:i/>
-        </w:rPr>
-        <w:t xml:space="preserve">Idea03_code_mediation.do </w:t>
-      </w:r>
-      <w:r>
-        <w:t>Stata code implementing the Sobel-goodman test for mediation in spatial and temporal weighed networks (Idea 3)</w:t>
-      </w:r>
-    </w:p>
-    <w:p/>
-    <w:p>
-      <w:pPr>
-        <w:rPr>
-          <w:b/>
-        </w:rPr>
-      </w:pPr>
-      <w:r>
-        <w:rPr>
-          <w:b/>
-        </w:rPr>
-        <w:t>Data</w:t>
+        <w:rPr>
+          <w:rFonts w:ascii="Times New Roman" w:hAnsi="Times New Roman" w:cs="Times New Roman"/>
+          <w:sz w:val="20"/>
+          <w:szCs w:val="20"/>
+        </w:rPr>
+      </w:pPr>
+      <w:r>
+        <w:rPr>
+          <w:rFonts w:ascii="Times New Roman" w:hAnsi="Times New Roman" w:cs="Times New Roman"/>
+          <w:sz w:val="20"/>
+          <w:szCs w:val="20"/>
+        </w:rPr>
+        <w:t>04_code_complexity_motifs.py</w:t>
       </w:r>
     </w:p>
     <w:p>
@@ -199,35 +281,21 @@
         <w:pStyle w:val="ListParagraph"/>
         <w:numPr>
           <w:ilvl w:val="0"/>
-          <w:numId w:val="3"/>
+          <w:numId w:val="20"/>
         </w:numPr>
         <w:rPr>
-          <w:b/>
-        </w:rPr>
-      </w:pPr>
-      <w:r>
-        <w:rPr>
-          <w:b/>
-        </w:rPr>
-        <w:t>/Stata</w:t>
-      </w:r>
-      <w:r>
-        <w:rPr>
-          <w:b/>
-        </w:rPr>
-        <w:t>_files</w:t>
-      </w:r>
-      <w:r>
-        <w:rPr>
-          <w:b/>
-        </w:rPr>
-        <w:t xml:space="preserve">/ </w:t>
-      </w:r>
-      <w:r>
-        <w:t>Contains the stata file</w:t>
-      </w:r>
-      <w:r>
-        <w:t xml:space="preserve">s used in the regression analysis </w:t>
+          <w:rFonts w:ascii="Times New Roman" w:hAnsi="Times New Roman" w:cs="Times New Roman"/>
+          <w:sz w:val="20"/>
+          <w:szCs w:val="20"/>
+        </w:rPr>
+      </w:pPr>
+      <w:r>
+        <w:rPr>
+          <w:rFonts w:ascii="Times New Roman" w:hAnsi="Times New Roman" w:cs="Times New Roman"/>
+          <w:sz w:val="20"/>
+          <w:szCs w:val="20"/>
+        </w:rPr>
+        <w:t>05_create_DSM_motif_counts_propagation_cost.py</w:t>
       </w:r>
     </w:p>
     <w:p>
@@ -235,32 +303,53 @@
         <w:pStyle w:val="ListParagraph"/>
         <w:numPr>
           <w:ilvl w:val="0"/>
-          <w:numId w:val="3"/>
+          <w:numId w:val="20"/>
         </w:numPr>
         <w:rPr>
-          <w:b/>
-        </w:rPr>
-      </w:pPr>
-      <w:r>
-        <w:rPr>
-          <w:b/>
-        </w:rPr>
-        <w:t xml:space="preserve">/Idea03CSV/ </w:t>
-      </w:r>
-      <w:r>
-        <w:t>contains csv files for mediation analysis using the temporal and spatial networks for years 2012, 2013,</w:t>
-      </w:r>
-      <w:r>
-        <w:t xml:space="preserve"> .</w:t>
-      </w:r>
-      <w:r>
-        <w:t>..,</w:t>
-      </w:r>
-      <w:r>
-        <w:t xml:space="preserve"> </w:t>
-      </w:r>
-      <w:r>
-        <w:t xml:space="preserve">2016. </w:t>
+          <w:rFonts w:ascii="Times New Roman" w:hAnsi="Times New Roman" w:cs="Times New Roman"/>
+          <w:sz w:val="20"/>
+          <w:szCs w:val="20"/>
+        </w:rPr>
+      </w:pPr>
+      <w:r>
+        <w:rPr>
+          <w:rFonts w:ascii="Times New Roman" w:hAnsi="Times New Roman" w:cs="Times New Roman"/>
+          <w:sz w:val="20"/>
+          <w:szCs w:val="20"/>
+        </w:rPr>
+        <w:t>algo_community_detection_cartography.py</w:t>
+      </w:r>
+    </w:p>
+    <w:p>
+      <w:pPr>
+        <w:rPr>
+          <w:rFonts w:ascii="Times New Roman" w:hAnsi="Times New Roman" w:cs="Times New Roman"/>
+          <w:b/>
+          <w:i/>
+          <w:sz w:val="20"/>
+          <w:szCs w:val="20"/>
+        </w:rPr>
+      </w:pPr>
+    </w:p>
+    <w:p>
+      <w:pPr>
+        <w:ind w:firstLine="360"/>
+        <w:rPr>
+          <w:rFonts w:ascii="Times New Roman" w:hAnsi="Times New Roman" w:cs="Times New Roman"/>
+          <w:sz w:val="20"/>
+          <w:szCs w:val="20"/>
+          <w:u w:val="single"/>
+        </w:rPr>
+      </w:pPr>
+      <w:r>
+        <w:rPr>
+          <w:rFonts w:ascii="Times New Roman" w:hAnsi="Times New Roman" w:cs="Times New Roman"/>
+          <w:i/>
+          <w:sz w:val="20"/>
+          <w:szCs w:val="20"/>
+          <w:u w:val="single"/>
+        </w:rPr>
+        <w:t>R</w:t>
       </w:r>
     </w:p>
     <w:p>
@@ -268,25 +357,5650 @@
         <w:pStyle w:val="ListParagraph"/>
         <w:numPr>
           <w:ilvl w:val="0"/>
-          <w:numId w:val="3"/>
+          <w:numId w:val="21"/>
         </w:numPr>
         <w:rPr>
-          <w:b/>
-        </w:rPr>
-      </w:pPr>
-      <w:r>
-        <w:rPr>
-          <w:b/>
-        </w:rPr>
-        <w:t xml:space="preserve">/cleaned_data_from_html/ </w:t>
-      </w:r>
-      <w:r>
-        <w:t>Here we store the text formatted “|” separated data obtained from gitweb pages and gitlog of Nova package.</w:t>
+          <w:rFonts w:ascii="Times New Roman" w:hAnsi="Times New Roman" w:cs="Times New Roman"/>
+          <w:sz w:val="20"/>
+          <w:szCs w:val="20"/>
+        </w:rPr>
+      </w:pPr>
+      <w:r>
+        <w:rPr>
+          <w:rFonts w:ascii="Times New Roman" w:hAnsi="Times New Roman" w:cs="Times New Roman"/>
+          <w:sz w:val="20"/>
+          <w:szCs w:val="20"/>
+        </w:rPr>
+        <w:t>03_ERGM_cumulative_spatio-temporal_</w:t>
+      </w:r>
+      <w:proofErr w:type="gramStart"/>
+      <w:r>
+        <w:rPr>
+          <w:rFonts w:ascii="Times New Roman" w:hAnsi="Times New Roman" w:cs="Times New Roman"/>
+          <w:sz w:val="20"/>
+          <w:szCs w:val="20"/>
+        </w:rPr>
+        <w:t>networks.R</w:t>
+      </w:r>
+      <w:proofErr w:type="gramEnd"/>
+    </w:p>
+    <w:p>
+      <w:pPr>
+        <w:pStyle w:val="ListParagraph"/>
+        <w:numPr>
+          <w:ilvl w:val="0"/>
+          <w:numId w:val="21"/>
+        </w:numPr>
+        <w:rPr>
+          <w:rFonts w:ascii="Times New Roman" w:hAnsi="Times New Roman" w:cs="Times New Roman"/>
+          <w:sz w:val="20"/>
+          <w:szCs w:val="20"/>
+        </w:rPr>
+      </w:pPr>
+      <w:r>
+        <w:rPr>
+          <w:rFonts w:ascii="Times New Roman" w:hAnsi="Times New Roman" w:cs="Times New Roman"/>
+          <w:sz w:val="20"/>
+          <w:szCs w:val="20"/>
+        </w:rPr>
+        <w:t>03_mediation_monte_carlo_</w:t>
+      </w:r>
+      <w:proofErr w:type="gramStart"/>
+      <w:r>
+        <w:rPr>
+          <w:rFonts w:ascii="Times New Roman" w:hAnsi="Times New Roman" w:cs="Times New Roman"/>
+          <w:sz w:val="20"/>
+          <w:szCs w:val="20"/>
+        </w:rPr>
+        <w:t>method.R</w:t>
+      </w:r>
+      <w:proofErr w:type="gramEnd"/>
+    </w:p>
+    <w:p>
+      <w:pPr>
+        <w:pStyle w:val="ListParagraph"/>
+        <w:numPr>
+          <w:ilvl w:val="0"/>
+          <w:numId w:val="21"/>
+        </w:numPr>
+        <w:rPr>
+          <w:rFonts w:ascii="Times New Roman" w:hAnsi="Times New Roman" w:cs="Times New Roman"/>
+          <w:sz w:val="20"/>
+          <w:szCs w:val="20"/>
+        </w:rPr>
+      </w:pPr>
+      <w:r>
+        <w:rPr>
+          <w:rFonts w:ascii="Times New Roman" w:hAnsi="Times New Roman" w:cs="Times New Roman"/>
+          <w:sz w:val="20"/>
+          <w:szCs w:val="20"/>
+        </w:rPr>
+        <w:t>03_spatio-temporal_networks_</w:t>
+      </w:r>
+      <w:proofErr w:type="gramStart"/>
+      <w:r>
+        <w:rPr>
+          <w:rFonts w:ascii="Times New Roman" w:hAnsi="Times New Roman" w:cs="Times New Roman"/>
+          <w:sz w:val="20"/>
+          <w:szCs w:val="20"/>
+        </w:rPr>
+        <w:t>descriptives.R</w:t>
+      </w:r>
+      <w:proofErr w:type="gramEnd"/>
+    </w:p>
+    <w:p>
+      <w:pPr>
+        <w:pStyle w:val="ListParagraph"/>
+        <w:numPr>
+          <w:ilvl w:val="0"/>
+          <w:numId w:val="21"/>
+        </w:numPr>
+        <w:rPr>
+          <w:rFonts w:ascii="Times New Roman" w:hAnsi="Times New Roman" w:cs="Times New Roman"/>
+          <w:sz w:val="20"/>
+          <w:szCs w:val="20"/>
+        </w:rPr>
+      </w:pPr>
+      <w:r>
+        <w:rPr>
+          <w:rFonts w:ascii="Times New Roman" w:hAnsi="Times New Roman" w:cs="Times New Roman"/>
+          <w:sz w:val="20"/>
+          <w:szCs w:val="20"/>
+        </w:rPr>
+        <w:t>R_script.sh</w:t>
+      </w:r>
+    </w:p>
+    <w:p>
+      <w:pPr>
+        <w:rPr>
+          <w:rFonts w:ascii="Times New Roman" w:hAnsi="Times New Roman" w:cs="Times New Roman"/>
+          <w:b/>
+          <w:i/>
+          <w:sz w:val="20"/>
+          <w:szCs w:val="20"/>
+        </w:rPr>
+      </w:pPr>
+    </w:p>
+    <w:p>
+      <w:pPr>
+        <w:ind w:firstLine="360"/>
+        <w:rPr>
+          <w:rFonts w:ascii="Times New Roman" w:hAnsi="Times New Roman" w:cs="Times New Roman"/>
+          <w:sz w:val="20"/>
+          <w:szCs w:val="20"/>
+        </w:rPr>
+      </w:pPr>
+      <w:r>
+        <w:rPr>
+          <w:rFonts w:ascii="Times New Roman" w:hAnsi="Times New Roman" w:cs="Times New Roman"/>
+          <w:i/>
+          <w:sz w:val="20"/>
+          <w:szCs w:val="20"/>
+          <w:u w:val="single"/>
+        </w:rPr>
+        <w:t>Stata</w:t>
+      </w:r>
+      <w:r>
+        <w:rPr>
+          <w:rFonts w:ascii="Times New Roman" w:hAnsi="Times New Roman" w:cs="Times New Roman"/>
+          <w:i/>
+          <w:sz w:val="20"/>
+          <w:szCs w:val="20"/>
+          <w:u w:val="single"/>
+        </w:rPr>
+        <w:t xml:space="preserve"> </w:t>
+      </w:r>
+    </w:p>
+    <w:p>
+      <w:pPr>
+        <w:pStyle w:val="ListParagraph"/>
+        <w:numPr>
+          <w:ilvl w:val="0"/>
+          <w:numId w:val="22"/>
+        </w:numPr>
+        <w:rPr>
+          <w:rFonts w:ascii="Times New Roman" w:hAnsi="Times New Roman" w:cs="Times New Roman"/>
+          <w:sz w:val="20"/>
+          <w:szCs w:val="20"/>
+        </w:rPr>
+      </w:pPr>
+      <w:r>
+        <w:rPr>
+          <w:rFonts w:ascii="Times New Roman" w:hAnsi="Times New Roman" w:cs="Times New Roman"/>
+          <w:sz w:val="20"/>
+          <w:szCs w:val="20"/>
+        </w:rPr>
+        <w:t>imputation_code_DV_ratio.do</w:t>
+      </w:r>
+    </w:p>
+    <w:p>
+      <w:pPr>
+        <w:pStyle w:val="ListParagraph"/>
+        <w:numPr>
+          <w:ilvl w:val="0"/>
+          <w:numId w:val="22"/>
+        </w:numPr>
+        <w:rPr>
+          <w:rFonts w:ascii="Times New Roman" w:hAnsi="Times New Roman" w:cs="Times New Roman"/>
+          <w:sz w:val="20"/>
+          <w:szCs w:val="20"/>
+        </w:rPr>
+      </w:pPr>
+      <w:r>
+        <w:rPr>
+          <w:rFonts w:ascii="Times New Roman" w:hAnsi="Times New Roman" w:cs="Times New Roman"/>
+          <w:sz w:val="20"/>
+          <w:szCs w:val="20"/>
+        </w:rPr>
+        <w:t>code_diversity_interactions.do</w:t>
+      </w:r>
+    </w:p>
+    <w:p>
+      <w:pPr>
+        <w:pStyle w:val="ListParagraph"/>
+        <w:numPr>
+          <w:ilvl w:val="0"/>
+          <w:numId w:val="22"/>
+        </w:numPr>
+        <w:rPr>
+          <w:rFonts w:ascii="Times New Roman" w:hAnsi="Times New Roman" w:cs="Times New Roman"/>
+          <w:sz w:val="20"/>
+          <w:szCs w:val="20"/>
+        </w:rPr>
+      </w:pPr>
+      <w:r>
+        <w:rPr>
+          <w:rFonts w:ascii="Times New Roman" w:hAnsi="Times New Roman" w:cs="Times New Roman"/>
+          <w:sz w:val="20"/>
+          <w:szCs w:val="20"/>
+        </w:rPr>
+        <w:t>Idea03_code_mediation.do</w:t>
+      </w:r>
+    </w:p>
+    <w:p>
+      <w:pPr>
+        <w:rPr>
+          <w:rFonts w:ascii="Times New Roman" w:hAnsi="Times New Roman" w:cs="Times New Roman"/>
+          <w:b/>
+          <w:i/>
+          <w:sz w:val="20"/>
+          <w:szCs w:val="20"/>
+        </w:rPr>
+      </w:pPr>
+    </w:p>
+    <w:p>
+      <w:pPr>
+        <w:rPr>
+          <w:rFonts w:ascii="Times New Roman" w:hAnsi="Times New Roman" w:cs="Times New Roman"/>
+          <w:b/>
+          <w:i/>
+          <w:sz w:val="20"/>
+          <w:szCs w:val="20"/>
+        </w:rPr>
+      </w:pPr>
+    </w:p>
+    <w:p>
+      <w:pPr>
+        <w:rPr>
+          <w:rFonts w:ascii="Times New Roman" w:hAnsi="Times New Roman" w:cs="Times New Roman"/>
+          <w:b/>
+          <w:sz w:val="20"/>
+          <w:szCs w:val="20"/>
+        </w:rPr>
+      </w:pPr>
+      <w:r>
+        <w:rPr>
+          <w:rFonts w:ascii="Times New Roman" w:hAnsi="Times New Roman" w:cs="Times New Roman"/>
+          <w:b/>
+          <w:i/>
+          <w:sz w:val="20"/>
+          <w:szCs w:val="20"/>
+        </w:rPr>
+        <w:t>Data</w:t>
+      </w:r>
+      <w:r>
+        <w:rPr>
+          <w:rFonts w:ascii="Times New Roman" w:hAnsi="Times New Roman" w:cs="Times New Roman"/>
+          <w:b/>
+          <w:sz w:val="20"/>
+          <w:szCs w:val="20"/>
+        </w:rPr>
+        <w:t xml:space="preserve"> </w:t>
+      </w:r>
+    </w:p>
+    <w:p>
+      <w:pPr>
+        <w:rPr>
+          <w:rFonts w:ascii="Times New Roman" w:hAnsi="Times New Roman" w:cs="Times New Roman"/>
+          <w:sz w:val="20"/>
+          <w:szCs w:val="20"/>
+        </w:rPr>
+      </w:pPr>
+      <w:r>
+        <w:rPr>
+          <w:rFonts w:ascii="Times New Roman" w:hAnsi="Times New Roman" w:cs="Times New Roman"/>
+          <w:sz w:val="20"/>
+          <w:szCs w:val="20"/>
+        </w:rPr>
+        <w:t xml:space="preserve">(Due to excessive file size of some of the data, we have included only a part of the full sample. </w:t>
+      </w:r>
+    </w:p>
+    <w:p>
+      <w:pPr>
+        <w:rPr>
+          <w:rFonts w:ascii="Times New Roman" w:hAnsi="Times New Roman" w:cs="Times New Roman"/>
+          <w:sz w:val="20"/>
+          <w:szCs w:val="20"/>
+        </w:rPr>
+      </w:pPr>
+      <w:r>
+        <w:rPr>
+          <w:rFonts w:ascii="Times New Roman" w:hAnsi="Times New Roman" w:cs="Times New Roman"/>
+          <w:sz w:val="20"/>
+          <w:szCs w:val="20"/>
+        </w:rPr>
+        <w:t>You may run the codes to generate the full data in your local drive)</w:t>
+      </w:r>
+    </w:p>
+    <w:p>
+      <w:pPr>
+        <w:rPr>
+          <w:rFonts w:ascii="Times New Roman" w:hAnsi="Times New Roman" w:cs="Times New Roman"/>
+          <w:sz w:val="20"/>
+          <w:szCs w:val="20"/>
+        </w:rPr>
+      </w:pPr>
+    </w:p>
+    <w:p>
+      <w:pPr>
+        <w:pStyle w:val="ListParagraph"/>
+        <w:numPr>
+          <w:ilvl w:val="0"/>
+          <w:numId w:val="24"/>
+        </w:numPr>
+        <w:rPr>
+          <w:rFonts w:ascii="Times New Roman" w:hAnsi="Times New Roman" w:cs="Times New Roman"/>
+          <w:sz w:val="18"/>
+          <w:szCs w:val="18"/>
+        </w:rPr>
+      </w:pPr>
+      <w:r>
+        <w:rPr>
+          <w:rFonts w:ascii="Times New Roman" w:hAnsi="Times New Roman" w:cs="Times New Roman"/>
+          <w:b/>
+          <w:sz w:val="18"/>
+          <w:szCs w:val="18"/>
+        </w:rPr>
+        <w:t>00_data_from_git</w:t>
+      </w:r>
+      <w:r>
+        <w:rPr>
+          <w:rFonts w:ascii="Times New Roman" w:hAnsi="Times New Roman" w:cs="Times New Roman"/>
+          <w:sz w:val="18"/>
+          <w:szCs w:val="18"/>
+        </w:rPr>
+        <w:t>/status_q_merged_pages_html/status_q_merged_800.html</w:t>
+      </w:r>
+    </w:p>
+    <w:p>
+      <w:pPr>
+        <w:pStyle w:val="ListParagraph"/>
+        <w:numPr>
+          <w:ilvl w:val="0"/>
+          <w:numId w:val="24"/>
+        </w:numPr>
+        <w:rPr>
+          <w:rFonts w:ascii="Times New Roman" w:hAnsi="Times New Roman" w:cs="Times New Roman"/>
+          <w:sz w:val="18"/>
+          <w:szCs w:val="18"/>
+        </w:rPr>
+      </w:pPr>
+      <w:r>
+        <w:rPr>
+          <w:rFonts w:ascii="Times New Roman" w:hAnsi="Times New Roman" w:cs="Times New Roman"/>
+          <w:b/>
+          <w:sz w:val="18"/>
+          <w:szCs w:val="18"/>
+        </w:rPr>
+        <w:t>00_data_from_git</w:t>
+      </w:r>
+      <w:r>
+        <w:rPr>
+          <w:rFonts w:ascii="Times New Roman" w:hAnsi="Times New Roman" w:cs="Times New Roman"/>
+          <w:sz w:val="18"/>
+          <w:szCs w:val="18"/>
+        </w:rPr>
+        <w:t>/</w:t>
+      </w:r>
+      <w:proofErr w:type="spellStart"/>
+      <w:r>
+        <w:rPr>
+          <w:rFonts w:ascii="Times New Roman" w:hAnsi="Times New Roman" w:cs="Times New Roman"/>
+          <w:sz w:val="18"/>
+          <w:szCs w:val="18"/>
+        </w:rPr>
+        <w:t>subject_pages_html</w:t>
+      </w:r>
+      <w:proofErr w:type="spellEnd"/>
+      <w:r>
+        <w:rPr>
+          <w:rFonts w:ascii="Times New Roman" w:hAnsi="Times New Roman" w:cs="Times New Roman"/>
+          <w:sz w:val="18"/>
+          <w:szCs w:val="18"/>
+        </w:rPr>
+        <w:t>/subject_page_nova_4743.html</w:t>
+      </w:r>
+    </w:p>
+    <w:p>
+      <w:pPr>
+        <w:pStyle w:val="ListParagraph"/>
+        <w:numPr>
+          <w:ilvl w:val="0"/>
+          <w:numId w:val="24"/>
+        </w:numPr>
+        <w:rPr>
+          <w:rFonts w:ascii="Times New Roman" w:hAnsi="Times New Roman" w:cs="Times New Roman"/>
+          <w:sz w:val="18"/>
+          <w:szCs w:val="18"/>
+        </w:rPr>
+      </w:pPr>
+      <w:r>
+        <w:rPr>
+          <w:rFonts w:ascii="Times New Roman" w:hAnsi="Times New Roman" w:cs="Times New Roman"/>
+          <w:b/>
+          <w:sz w:val="18"/>
+          <w:szCs w:val="18"/>
+        </w:rPr>
+        <w:t>00_data_from_git</w:t>
+      </w:r>
+      <w:r>
+        <w:rPr>
+          <w:rFonts w:ascii="Times New Roman" w:hAnsi="Times New Roman" w:cs="Times New Roman"/>
+          <w:sz w:val="18"/>
+          <w:szCs w:val="18"/>
+        </w:rPr>
+        <w:t>/gitweb_links_html_commits/commits_2766__01e6f7575a3c75bd73e297f3d9d003292e0a0e1e.xhtml</w:t>
+      </w:r>
+    </w:p>
+    <w:p>
+      <w:pPr>
+        <w:pStyle w:val="ListParagraph"/>
+        <w:numPr>
+          <w:ilvl w:val="0"/>
+          <w:numId w:val="24"/>
+        </w:numPr>
+        <w:rPr>
+          <w:rFonts w:ascii="Times New Roman" w:hAnsi="Times New Roman" w:cs="Times New Roman"/>
+          <w:sz w:val="18"/>
+          <w:szCs w:val="18"/>
+        </w:rPr>
+      </w:pPr>
+      <w:r>
+        <w:rPr>
+          <w:rFonts w:ascii="Times New Roman" w:hAnsi="Times New Roman" w:cs="Times New Roman"/>
+          <w:b/>
+          <w:sz w:val="18"/>
+          <w:szCs w:val="18"/>
+        </w:rPr>
+        <w:t>00_data_from_git</w:t>
+      </w:r>
+      <w:r>
+        <w:rPr>
+          <w:rFonts w:ascii="Times New Roman" w:hAnsi="Times New Roman" w:cs="Times New Roman"/>
+          <w:sz w:val="18"/>
+          <w:szCs w:val="18"/>
+        </w:rPr>
+        <w:t>/github_archives/nova-eab5851b0b55c4230cc11460f9efc6b617ae2e68.zip</w:t>
+      </w:r>
+    </w:p>
+    <w:p>
+      <w:pPr>
+        <w:pStyle w:val="ListParagraph"/>
+        <w:numPr>
+          <w:ilvl w:val="0"/>
+          <w:numId w:val="24"/>
+        </w:numPr>
+        <w:rPr>
+          <w:rFonts w:ascii="Times New Roman" w:hAnsi="Times New Roman" w:cs="Times New Roman"/>
+          <w:sz w:val="18"/>
+          <w:szCs w:val="18"/>
+        </w:rPr>
+      </w:pPr>
+      <w:r>
+        <w:rPr>
+          <w:rFonts w:ascii="Times New Roman" w:hAnsi="Times New Roman" w:cs="Times New Roman"/>
+          <w:b/>
+          <w:sz w:val="18"/>
+          <w:szCs w:val="18"/>
+        </w:rPr>
+        <w:t>00_data_from_git</w:t>
+      </w:r>
+      <w:r>
+        <w:rPr>
+          <w:rFonts w:ascii="Times New Roman" w:hAnsi="Times New Roman" w:cs="Times New Roman"/>
+          <w:sz w:val="18"/>
+          <w:szCs w:val="18"/>
+        </w:rPr>
+        <w:t>/data_commits_developers_from_html_text/openstack_NOVA_codes_lines_added_comitter_author_code_details.txt</w:t>
+      </w:r>
+    </w:p>
+    <w:p>
+      <w:pPr>
+        <w:pStyle w:val="ListParagraph"/>
+        <w:numPr>
+          <w:ilvl w:val="0"/>
+          <w:numId w:val="24"/>
+        </w:numPr>
+        <w:rPr>
+          <w:rFonts w:ascii="Times New Roman" w:hAnsi="Times New Roman" w:cs="Times New Roman"/>
+          <w:b/>
+          <w:sz w:val="18"/>
+          <w:szCs w:val="18"/>
+        </w:rPr>
+      </w:pPr>
+      <w:r>
+        <w:rPr>
+          <w:rFonts w:ascii="Times New Roman" w:hAnsi="Times New Roman" w:cs="Times New Roman"/>
+          <w:b/>
+          <w:sz w:val="18"/>
+          <w:szCs w:val="18"/>
+        </w:rPr>
+        <w:t>00_data_from_git</w:t>
+      </w:r>
+      <w:r>
+        <w:rPr>
+          <w:rFonts w:ascii="Times New Roman" w:hAnsi="Times New Roman" w:cs="Times New Roman"/>
+          <w:sz w:val="18"/>
+          <w:szCs w:val="18"/>
+        </w:rPr>
+        <w:t>/data_commits_developers_from_html_text/openstack_NOVA_codes_lines_removed_comitter_author_code_details.txt</w:t>
+      </w:r>
+    </w:p>
+    <w:p>
+      <w:pPr>
+        <w:pStyle w:val="ListParagraph"/>
+        <w:numPr>
+          <w:ilvl w:val="0"/>
+          <w:numId w:val="24"/>
+        </w:numPr>
+        <w:rPr>
+          <w:rFonts w:ascii="Times New Roman" w:hAnsi="Times New Roman" w:cs="Times New Roman"/>
+          <w:sz w:val="18"/>
+          <w:szCs w:val="18"/>
+        </w:rPr>
+      </w:pPr>
+      <w:r>
+        <w:rPr>
+          <w:rFonts w:ascii="Times New Roman" w:hAnsi="Times New Roman" w:cs="Times New Roman"/>
+          <w:b/>
+          <w:sz w:val="18"/>
+          <w:szCs w:val="18"/>
+        </w:rPr>
+        <w:t>01_network_developers</w:t>
+      </w:r>
+      <w:r>
+        <w:rPr>
+          <w:rFonts w:ascii="Times New Roman" w:hAnsi="Times New Roman" w:cs="Times New Roman"/>
+          <w:sz w:val="18"/>
+          <w:szCs w:val="18"/>
+        </w:rPr>
+        <w:t>/02_processd_all_firms_data__committer_network_from_common_feature_modified.gml</w:t>
+      </w:r>
+    </w:p>
+    <w:p>
+      <w:pPr>
+        <w:pStyle w:val="ListParagraph"/>
+        <w:numPr>
+          <w:ilvl w:val="0"/>
+          <w:numId w:val="24"/>
+        </w:numPr>
+        <w:rPr>
+          <w:rFonts w:ascii="Times New Roman" w:hAnsi="Times New Roman" w:cs="Times New Roman"/>
+          <w:sz w:val="18"/>
+          <w:szCs w:val="18"/>
+        </w:rPr>
+      </w:pPr>
+      <w:r>
+        <w:rPr>
+          <w:rFonts w:ascii="Times New Roman" w:hAnsi="Times New Roman" w:cs="Times New Roman"/>
+          <w:b/>
+          <w:sz w:val="18"/>
+          <w:szCs w:val="18"/>
+        </w:rPr>
+        <w:t>03_spatio_temporal</w:t>
+      </w:r>
+      <w:r>
+        <w:rPr>
+          <w:rFonts w:ascii="Times New Roman" w:hAnsi="Times New Roman" w:cs="Times New Roman"/>
+          <w:sz w:val="18"/>
+          <w:szCs w:val="18"/>
+        </w:rPr>
+        <w:t>/ERGM_cumulative_networks/nova_spatial_temporal_network_cumulative_2012_2013.gml</w:t>
+      </w:r>
+    </w:p>
+    <w:p>
+      <w:pPr>
+        <w:pStyle w:val="ListParagraph"/>
+        <w:numPr>
+          <w:ilvl w:val="0"/>
+          <w:numId w:val="24"/>
+        </w:numPr>
+        <w:rPr>
+          <w:rFonts w:ascii="Times New Roman" w:hAnsi="Times New Roman" w:cs="Times New Roman"/>
+          <w:sz w:val="18"/>
+          <w:szCs w:val="18"/>
+        </w:rPr>
+      </w:pPr>
+      <w:r>
+        <w:rPr>
+          <w:rFonts w:ascii="Times New Roman" w:hAnsi="Times New Roman" w:cs="Times New Roman"/>
+          <w:b/>
+          <w:sz w:val="18"/>
+          <w:szCs w:val="18"/>
+        </w:rPr>
+        <w:t>03_spatio_temporal</w:t>
+      </w:r>
+      <w:r>
+        <w:rPr>
+          <w:rFonts w:ascii="Times New Roman" w:hAnsi="Times New Roman" w:cs="Times New Roman"/>
+          <w:sz w:val="18"/>
+          <w:szCs w:val="18"/>
+        </w:rPr>
+        <w:t>/networks_per_year_mediation/nova_committer_spatial_temporal_network_weights_2012.gml</w:t>
+      </w:r>
+    </w:p>
+    <w:p>
+      <w:pPr>
+        <w:pStyle w:val="ListParagraph"/>
+        <w:numPr>
+          <w:ilvl w:val="0"/>
+          <w:numId w:val="24"/>
+        </w:numPr>
+        <w:rPr>
+          <w:rFonts w:ascii="Times New Roman" w:hAnsi="Times New Roman" w:cs="Times New Roman"/>
+          <w:sz w:val="18"/>
+          <w:szCs w:val="18"/>
+        </w:rPr>
+      </w:pPr>
+      <w:r>
+        <w:rPr>
+          <w:rFonts w:ascii="Times New Roman" w:hAnsi="Times New Roman" w:cs="Times New Roman"/>
+          <w:b/>
+          <w:sz w:val="18"/>
+          <w:szCs w:val="18"/>
+        </w:rPr>
+        <w:t>03_spatio_temporal</w:t>
+      </w:r>
+      <w:r>
+        <w:rPr>
+          <w:rFonts w:ascii="Times New Roman" w:hAnsi="Times New Roman" w:cs="Times New Roman"/>
+          <w:sz w:val="18"/>
+          <w:szCs w:val="18"/>
+        </w:rPr>
+        <w:t>/</w:t>
+      </w:r>
+      <w:proofErr w:type="spellStart"/>
+      <w:r>
+        <w:rPr>
+          <w:rFonts w:ascii="Times New Roman" w:hAnsi="Times New Roman" w:cs="Times New Roman"/>
+          <w:sz w:val="18"/>
+          <w:szCs w:val="18"/>
+        </w:rPr>
+        <w:t>Null_model_monte_carlo_example</w:t>
+      </w:r>
+      <w:proofErr w:type="spellEnd"/>
+      <w:r>
+        <w:rPr>
+          <w:rFonts w:ascii="Times New Roman" w:hAnsi="Times New Roman" w:cs="Times New Roman"/>
+          <w:sz w:val="18"/>
+          <w:szCs w:val="18"/>
+        </w:rPr>
+        <w:t>/sim__100.gml</w:t>
+      </w:r>
+    </w:p>
+    <w:p>
+      <w:pPr>
+        <w:pStyle w:val="ListParagraph"/>
+        <w:numPr>
+          <w:ilvl w:val="0"/>
+          <w:numId w:val="24"/>
+        </w:numPr>
+        <w:rPr>
+          <w:rFonts w:ascii="Times New Roman" w:hAnsi="Times New Roman" w:cs="Times New Roman"/>
+          <w:sz w:val="18"/>
+          <w:szCs w:val="18"/>
+        </w:rPr>
+      </w:pPr>
+      <w:r>
+        <w:rPr>
+          <w:rFonts w:ascii="Times New Roman" w:hAnsi="Times New Roman" w:cs="Times New Roman"/>
+          <w:b/>
+          <w:sz w:val="18"/>
+          <w:szCs w:val="18"/>
+        </w:rPr>
+        <w:t>04_network_of_files</w:t>
+      </w:r>
+      <w:r>
+        <w:rPr>
+          <w:rFonts w:ascii="Times New Roman" w:hAnsi="Times New Roman" w:cs="Times New Roman"/>
+          <w:sz w:val="18"/>
+          <w:szCs w:val="18"/>
+        </w:rPr>
+        <w:t>/network_of_files_example/nova-eab5851b0b55c4230cc11460f9efc6b617ae2e68.gml</w:t>
+      </w:r>
+    </w:p>
+    <w:p>
+      <w:pPr>
+        <w:pStyle w:val="ListParagraph"/>
+        <w:numPr>
+          <w:ilvl w:val="0"/>
+          <w:numId w:val="24"/>
+        </w:numPr>
+        <w:rPr>
+          <w:rFonts w:ascii="Menlo" w:hAnsi="Menlo" w:cs="Menlo"/>
+          <w:sz w:val="17"/>
+          <w:szCs w:val="17"/>
+        </w:rPr>
+      </w:pPr>
+      <w:r>
+        <w:rPr>
+          <w:rFonts w:ascii="Times New Roman" w:hAnsi="Times New Roman" w:cs="Times New Roman"/>
+          <w:b/>
+          <w:sz w:val="18"/>
+          <w:szCs w:val="18"/>
+        </w:rPr>
+        <w:t>04_network_of_files</w:t>
+      </w:r>
+      <w:r>
+        <w:rPr>
+          <w:rFonts w:ascii="Times New Roman" w:hAnsi="Times New Roman" w:cs="Times New Roman"/>
+          <w:sz w:val="18"/>
+          <w:szCs w:val="18"/>
+        </w:rPr>
+        <w:t>/dsm_examples__2012.gephi</w:t>
+      </w:r>
+    </w:p>
+    <w:p>
+      <w:pPr>
+        <w:pStyle w:val="ListParagraph"/>
+        <w:rPr>
+          <w:rFonts w:ascii="Times New Roman" w:hAnsi="Times New Roman" w:cs="Times New Roman"/>
+          <w:b/>
+          <w:sz w:val="20"/>
+          <w:szCs w:val="20"/>
+        </w:rPr>
+      </w:pPr>
+    </w:p>
+    <w:p>
+      <w:pPr>
+        <w:rPr>
+          <w:rFonts w:ascii="Times New Roman" w:hAnsi="Times New Roman" w:cs="Times New Roman"/>
+          <w:b/>
+          <w:sz w:val="20"/>
+          <w:szCs w:val="20"/>
+        </w:rPr>
+      </w:pPr>
+    </w:p>
+    <w:p>
+      <w:pPr>
+        <w:rPr>
+          <w:rFonts w:ascii="Times New Roman" w:hAnsi="Times New Roman" w:cs="Times New Roman"/>
+          <w:b/>
+          <w:sz w:val="20"/>
+          <w:szCs w:val="20"/>
+        </w:rPr>
+      </w:pPr>
+      <w:r>
+        <w:rPr>
+          <w:rFonts w:ascii="Times New Roman" w:hAnsi="Times New Roman" w:cs="Times New Roman"/>
+          <w:b/>
+          <w:sz w:val="20"/>
+          <w:szCs w:val="20"/>
+        </w:rPr>
+        <w:t xml:space="preserve">Comment: </w:t>
       </w:r>
       <w:bookmarkStart w:id="0" w:name="_GoBack"/>
+      <w:r>
+        <w:rPr>
+          <w:rFonts w:ascii="Times New Roman" w:hAnsi="Times New Roman" w:cs="Times New Roman"/>
+          <w:sz w:val="20"/>
+          <w:szCs w:val="20"/>
+        </w:rPr>
+        <w:t>The variables and parameters calculated from this data are commented in the actual source files (</w:t>
+      </w:r>
+      <w:proofErr w:type="spellStart"/>
+      <w:proofErr w:type="gramStart"/>
+      <w:r>
+        <w:rPr>
+          <w:rFonts w:ascii="Times New Roman" w:hAnsi="Times New Roman" w:cs="Times New Roman"/>
+          <w:sz w:val="20"/>
+          <w:szCs w:val="20"/>
+        </w:rPr>
+        <w:t>python,R</w:t>
+      </w:r>
+      <w:proofErr w:type="spellEnd"/>
+      <w:proofErr w:type="gramEnd"/>
+      <w:r>
+        <w:rPr>
+          <w:rFonts w:ascii="Times New Roman" w:hAnsi="Times New Roman" w:cs="Times New Roman"/>
+          <w:sz w:val="20"/>
+          <w:szCs w:val="20"/>
+        </w:rPr>
+        <w:t xml:space="preserve">, STATA). A potential codebook is considered. </w:t>
+      </w:r>
       <w:bookmarkEnd w:id="0"/>
     </w:p>
-    <w:p/>
+    <w:p>
+      <w:pPr>
+        <w:rPr>
+          <w:rFonts w:ascii="Times New Roman" w:hAnsi="Times New Roman" w:cs="Times New Roman"/>
+          <w:b/>
+          <w:sz w:val="20"/>
+          <w:szCs w:val="20"/>
+        </w:rPr>
+      </w:pPr>
+    </w:p>
+    <w:p>
+      <w:pPr>
+        <w:rPr>
+          <w:rFonts w:ascii="Times New Roman" w:hAnsi="Times New Roman" w:cs="Times New Roman"/>
+          <w:b/>
+          <w:sz w:val="20"/>
+          <w:szCs w:val="20"/>
+        </w:rPr>
+      </w:pPr>
+    </w:p>
+    <w:p>
+      <w:pPr>
+        <w:rPr>
+          <w:rFonts w:ascii="Times New Roman" w:hAnsi="Times New Roman" w:cs="Times New Roman"/>
+          <w:b/>
+          <w:sz w:val="20"/>
+          <w:szCs w:val="20"/>
+        </w:rPr>
+      </w:pPr>
+    </w:p>
+    <w:p>
+      <w:pPr>
+        <w:rPr>
+          <w:rFonts w:ascii="Times New Roman" w:hAnsi="Times New Roman" w:cs="Times New Roman"/>
+          <w:b/>
+          <w:sz w:val="20"/>
+          <w:szCs w:val="20"/>
+        </w:rPr>
+      </w:pPr>
+    </w:p>
+    <w:p>
+      <w:pPr>
+        <w:rPr>
+          <w:rFonts w:ascii="Times New Roman" w:hAnsi="Times New Roman" w:cs="Times New Roman"/>
+          <w:b/>
+          <w:sz w:val="20"/>
+          <w:szCs w:val="20"/>
+        </w:rPr>
+      </w:pPr>
+    </w:p>
+    <w:p>
+      <w:pPr>
+        <w:rPr>
+          <w:rFonts w:ascii="Times New Roman" w:hAnsi="Times New Roman" w:cs="Times New Roman"/>
+          <w:b/>
+          <w:sz w:val="20"/>
+          <w:szCs w:val="20"/>
+        </w:rPr>
+      </w:pPr>
+    </w:p>
+    <w:p>
+      <w:pPr>
+        <w:rPr>
+          <w:rFonts w:ascii="Times New Roman" w:hAnsi="Times New Roman" w:cs="Times New Roman"/>
+          <w:b/>
+          <w:sz w:val="20"/>
+          <w:szCs w:val="20"/>
+        </w:rPr>
+      </w:pPr>
+    </w:p>
+    <w:p>
+      <w:pPr>
+        <w:rPr>
+          <w:rFonts w:ascii="Times New Roman" w:hAnsi="Times New Roman" w:cs="Times New Roman"/>
+          <w:b/>
+          <w:sz w:val="20"/>
+          <w:szCs w:val="20"/>
+        </w:rPr>
+      </w:pPr>
+    </w:p>
+    <w:p>
+      <w:pPr>
+        <w:rPr>
+          <w:rFonts w:ascii="Times New Roman" w:hAnsi="Times New Roman" w:cs="Times New Roman"/>
+          <w:b/>
+          <w:sz w:val="20"/>
+          <w:szCs w:val="20"/>
+        </w:rPr>
+      </w:pPr>
+    </w:p>
+    <w:p>
+      <w:pPr>
+        <w:rPr>
+          <w:rFonts w:ascii="Times New Roman" w:hAnsi="Times New Roman" w:cs="Times New Roman"/>
+          <w:b/>
+          <w:sz w:val="20"/>
+          <w:szCs w:val="20"/>
+        </w:rPr>
+      </w:pPr>
+    </w:p>
+    <w:p>
+      <w:pPr>
+        <w:rPr>
+          <w:rFonts w:ascii="Times New Roman" w:hAnsi="Times New Roman" w:cs="Times New Roman"/>
+          <w:b/>
+          <w:sz w:val="20"/>
+          <w:szCs w:val="20"/>
+          <w:u w:val="single"/>
+        </w:rPr>
+      </w:pPr>
+      <w:r>
+        <w:rPr>
+          <w:rFonts w:ascii="Times New Roman" w:hAnsi="Times New Roman" w:cs="Times New Roman"/>
+          <w:b/>
+          <w:sz w:val="20"/>
+          <w:szCs w:val="20"/>
+          <w:u w:val="single"/>
+        </w:rPr>
+        <w:t>Analyses completed</w:t>
+      </w:r>
+    </w:p>
+    <w:p>
+      <w:pPr>
+        <w:rPr>
+          <w:rFonts w:ascii="Times New Roman" w:hAnsi="Times New Roman" w:cs="Times New Roman"/>
+          <w:b/>
+          <w:sz w:val="20"/>
+          <w:szCs w:val="20"/>
+        </w:rPr>
+      </w:pPr>
+    </w:p>
+    <w:p>
+      <w:pPr>
+        <w:pStyle w:val="ListParagraph"/>
+        <w:numPr>
+          <w:ilvl w:val="0"/>
+          <w:numId w:val="25"/>
+        </w:numPr>
+        <w:rPr>
+          <w:rFonts w:ascii="Times New Roman" w:hAnsi="Times New Roman" w:cs="Times New Roman"/>
+          <w:b/>
+          <w:sz w:val="20"/>
+          <w:szCs w:val="20"/>
+        </w:rPr>
+      </w:pPr>
+      <w:r>
+        <w:rPr>
+          <w:rFonts w:ascii="Times New Roman" w:hAnsi="Times New Roman" w:cs="Times New Roman"/>
+          <w:b/>
+          <w:sz w:val="20"/>
+          <w:szCs w:val="20"/>
+        </w:rPr>
+        <w:t xml:space="preserve">Download </w:t>
+      </w:r>
+      <w:r>
+        <w:rPr>
+          <w:rFonts w:ascii="Times New Roman" w:hAnsi="Times New Roman" w:cs="Times New Roman"/>
+          <w:b/>
+          <w:sz w:val="20"/>
+          <w:szCs w:val="20"/>
+        </w:rPr>
+        <w:t>html/</w:t>
+      </w:r>
+      <w:proofErr w:type="spellStart"/>
+      <w:r>
+        <w:rPr>
+          <w:rFonts w:ascii="Times New Roman" w:hAnsi="Times New Roman" w:cs="Times New Roman"/>
+          <w:b/>
+          <w:sz w:val="20"/>
+          <w:szCs w:val="20"/>
+        </w:rPr>
+        <w:t>xhtml</w:t>
+      </w:r>
+      <w:proofErr w:type="spellEnd"/>
+      <w:r>
+        <w:rPr>
+          <w:rFonts w:ascii="Times New Roman" w:hAnsi="Times New Roman" w:cs="Times New Roman"/>
+          <w:b/>
+          <w:sz w:val="20"/>
+          <w:szCs w:val="20"/>
+        </w:rPr>
+        <w:t xml:space="preserve"> and </w:t>
+      </w:r>
+      <w:r>
+        <w:rPr>
+          <w:rFonts w:ascii="Times New Roman" w:hAnsi="Times New Roman" w:cs="Times New Roman"/>
+          <w:b/>
+          <w:i/>
+          <w:sz w:val="20"/>
+          <w:szCs w:val="20"/>
+        </w:rPr>
+        <w:t xml:space="preserve">Nova </w:t>
+      </w:r>
+      <w:r>
+        <w:rPr>
+          <w:rFonts w:ascii="Times New Roman" w:hAnsi="Times New Roman" w:cs="Times New Roman"/>
+          <w:b/>
+          <w:sz w:val="20"/>
+          <w:szCs w:val="20"/>
+        </w:rPr>
+        <w:t>repositories</w:t>
+      </w:r>
+    </w:p>
+    <w:p>
+      <w:pPr>
+        <w:pStyle w:val="ListParagraph"/>
+        <w:ind w:left="1440"/>
+        <w:rPr>
+          <w:rFonts w:ascii="Times New Roman" w:hAnsi="Times New Roman" w:cs="Times New Roman"/>
+          <w:b/>
+          <w:sz w:val="20"/>
+          <w:szCs w:val="20"/>
+        </w:rPr>
+      </w:pPr>
+      <w:r>
+        <w:rPr>
+          <w:rFonts w:ascii="Times New Roman" w:hAnsi="Times New Roman" w:cs="Times New Roman"/>
+          <w:b/>
+          <w:sz w:val="20"/>
+          <w:szCs w:val="20"/>
+        </w:rPr>
+        <w:t xml:space="preserve">File: </w:t>
+      </w:r>
+      <w:r>
+        <w:rPr>
+          <w:rFonts w:ascii="Times New Roman" w:hAnsi="Times New Roman" w:cs="Times New Roman"/>
+          <w:sz w:val="20"/>
+          <w:szCs w:val="20"/>
+        </w:rPr>
+        <w:t>00_download_scrape_openstack_git.py</w:t>
+      </w:r>
+    </w:p>
+    <w:p>
+      <w:pPr>
+        <w:pStyle w:val="ListParagraph"/>
+        <w:numPr>
+          <w:ilvl w:val="2"/>
+          <w:numId w:val="25"/>
+        </w:numPr>
+        <w:rPr>
+          <w:rFonts w:ascii="Times New Roman" w:hAnsi="Times New Roman" w:cs="Times New Roman"/>
+          <w:sz w:val="20"/>
+          <w:szCs w:val="20"/>
+        </w:rPr>
+      </w:pPr>
+      <w:proofErr w:type="spellStart"/>
+      <w:r>
+        <w:rPr>
+          <w:rFonts w:ascii="Times New Roman" w:hAnsi="Times New Roman" w:cs="Times New Roman"/>
+          <w:i/>
+          <w:sz w:val="20"/>
+          <w:szCs w:val="20"/>
+        </w:rPr>
+        <w:t>download_status_q_merged_pages_html</w:t>
+      </w:r>
+      <w:proofErr w:type="spellEnd"/>
+      <w:r>
+        <w:rPr>
+          <w:rFonts w:ascii="Times New Roman" w:hAnsi="Times New Roman" w:cs="Times New Roman"/>
+          <w:sz w:val="20"/>
+          <w:szCs w:val="20"/>
+        </w:rPr>
+        <w:t xml:space="preserve"> </w:t>
+      </w:r>
+    </w:p>
+    <w:p>
+      <w:pPr>
+        <w:pStyle w:val="ListParagraph"/>
+        <w:ind w:left="2160"/>
+        <w:rPr>
+          <w:rFonts w:ascii="Times New Roman" w:hAnsi="Times New Roman" w:cs="Times New Roman"/>
+          <w:sz w:val="20"/>
+          <w:szCs w:val="20"/>
+        </w:rPr>
+      </w:pPr>
+      <w:r>
+        <w:rPr>
+          <w:rFonts w:ascii="Times New Roman" w:hAnsi="Times New Roman" w:cs="Times New Roman"/>
+          <w:sz w:val="20"/>
+          <w:szCs w:val="20"/>
+        </w:rPr>
+        <w:t>Downloads the pages from “</w:t>
+      </w:r>
+      <w:r>
+        <w:rPr>
+          <w:rFonts w:ascii="Times New Roman" w:hAnsi="Times New Roman" w:cs="Times New Roman"/>
+          <w:sz w:val="20"/>
+          <w:szCs w:val="20"/>
+        </w:rPr>
+        <w:t>https://review.openstack.org/#/q/</w:t>
+      </w:r>
+      <w:proofErr w:type="spellStart"/>
+      <w:r>
+        <w:rPr>
+          <w:rFonts w:ascii="Times New Roman" w:hAnsi="Times New Roman" w:cs="Times New Roman"/>
+          <w:sz w:val="20"/>
+          <w:szCs w:val="20"/>
+        </w:rPr>
+        <w:t>status:merged</w:t>
+      </w:r>
+      <w:proofErr w:type="spellEnd"/>
+      <w:r>
+        <w:rPr>
+          <w:rFonts w:ascii="Times New Roman" w:hAnsi="Times New Roman" w:cs="Times New Roman"/>
+          <w:sz w:val="20"/>
+          <w:szCs w:val="20"/>
+        </w:rPr>
+        <w:t>,</w:t>
+      </w:r>
+      <w:r>
+        <w:rPr>
+          <w:rFonts w:ascii="Times New Roman" w:hAnsi="Times New Roman" w:cs="Times New Roman"/>
+          <w:sz w:val="20"/>
+          <w:szCs w:val="20"/>
+        </w:rPr>
+        <w:t>”</w:t>
+      </w:r>
+    </w:p>
+    <w:p>
+      <w:pPr>
+        <w:pStyle w:val="ListParagraph"/>
+        <w:ind w:left="2160"/>
+        <w:rPr>
+          <w:rFonts w:ascii="Times New Roman" w:hAnsi="Times New Roman" w:cs="Times New Roman"/>
+          <w:i/>
+          <w:sz w:val="20"/>
+          <w:szCs w:val="20"/>
+        </w:rPr>
+      </w:pPr>
+    </w:p>
+    <w:p>
+      <w:pPr>
+        <w:pStyle w:val="ListParagraph"/>
+        <w:numPr>
+          <w:ilvl w:val="2"/>
+          <w:numId w:val="25"/>
+        </w:numPr>
+        <w:rPr>
+          <w:rFonts w:ascii="Times New Roman" w:hAnsi="Times New Roman" w:cs="Times New Roman"/>
+          <w:i/>
+          <w:sz w:val="20"/>
+          <w:szCs w:val="20"/>
+        </w:rPr>
+      </w:pPr>
+      <w:proofErr w:type="spellStart"/>
+      <w:r>
+        <w:rPr>
+          <w:rFonts w:ascii="Times New Roman" w:hAnsi="Times New Roman" w:cs="Times New Roman"/>
+          <w:i/>
+          <w:sz w:val="20"/>
+          <w:szCs w:val="20"/>
+        </w:rPr>
+        <w:t>download_subject_pages_html</w:t>
+      </w:r>
+      <w:proofErr w:type="spellEnd"/>
+    </w:p>
+    <w:p>
+      <w:pPr>
+        <w:ind w:left="2160"/>
+        <w:rPr>
+          <w:rFonts w:ascii="Times New Roman" w:hAnsi="Times New Roman" w:cs="Times New Roman"/>
+          <w:sz w:val="20"/>
+          <w:szCs w:val="20"/>
+        </w:rPr>
+      </w:pPr>
+      <w:r>
+        <w:rPr>
+          <w:rFonts w:ascii="Times New Roman" w:hAnsi="Times New Roman" w:cs="Times New Roman"/>
+          <w:sz w:val="20"/>
+          <w:szCs w:val="20"/>
+        </w:rPr>
+        <w:t xml:space="preserve">Read the html pages </w:t>
+      </w:r>
+      <w:r>
+        <w:rPr>
+          <w:rFonts w:ascii="Times New Roman" w:hAnsi="Times New Roman" w:cs="Times New Roman"/>
+          <w:sz w:val="20"/>
+          <w:szCs w:val="20"/>
+        </w:rPr>
+        <w:t xml:space="preserve">and save </w:t>
+      </w:r>
+      <w:r>
+        <w:rPr>
+          <w:rFonts w:ascii="Times New Roman" w:hAnsi="Times New Roman" w:cs="Times New Roman"/>
+          <w:sz w:val="20"/>
+          <w:szCs w:val="20"/>
+        </w:rPr>
+        <w:t>in a text formatted table</w:t>
+      </w:r>
+    </w:p>
+    <w:p>
+      <w:pPr>
+        <w:ind w:left="2160"/>
+        <w:rPr>
+          <w:rFonts w:ascii="Times New Roman" w:hAnsi="Times New Roman" w:cs="Times New Roman"/>
+          <w:sz w:val="20"/>
+          <w:szCs w:val="20"/>
+        </w:rPr>
+      </w:pPr>
+    </w:p>
+    <w:p>
+      <w:pPr>
+        <w:pStyle w:val="ListParagraph"/>
+        <w:numPr>
+          <w:ilvl w:val="2"/>
+          <w:numId w:val="25"/>
+        </w:numPr>
+        <w:rPr>
+          <w:rFonts w:ascii="Times New Roman" w:hAnsi="Times New Roman" w:cs="Times New Roman"/>
+          <w:i/>
+          <w:sz w:val="20"/>
+          <w:szCs w:val="20"/>
+        </w:rPr>
+      </w:pPr>
+      <w:proofErr w:type="spellStart"/>
+      <w:r>
+        <w:rPr>
+          <w:rFonts w:ascii="Times New Roman" w:hAnsi="Times New Roman" w:cs="Times New Roman"/>
+          <w:i/>
+          <w:sz w:val="20"/>
+          <w:szCs w:val="20"/>
+        </w:rPr>
+        <w:t>download_status_pages</w:t>
+      </w:r>
+      <w:proofErr w:type="spellEnd"/>
+    </w:p>
+    <w:p>
+      <w:pPr>
+        <w:pStyle w:val="ListParagraph"/>
+        <w:ind w:left="2160"/>
+        <w:rPr>
+          <w:rFonts w:ascii="Times New Roman" w:hAnsi="Times New Roman" w:cs="Times New Roman"/>
+          <w:sz w:val="20"/>
+          <w:szCs w:val="20"/>
+        </w:rPr>
+      </w:pPr>
+      <w:r>
+        <w:rPr>
+          <w:rFonts w:ascii="Times New Roman" w:hAnsi="Times New Roman" w:cs="Times New Roman"/>
+          <w:sz w:val="20"/>
+          <w:szCs w:val="20"/>
+        </w:rPr>
+        <w:t>Download the status pages from the data of merged pages</w:t>
+      </w:r>
+    </w:p>
+    <w:p>
+      <w:pPr>
+        <w:pStyle w:val="ListParagraph"/>
+        <w:ind w:left="2160"/>
+        <w:rPr>
+          <w:rFonts w:ascii="Times New Roman" w:hAnsi="Times New Roman" w:cs="Times New Roman"/>
+          <w:sz w:val="20"/>
+          <w:szCs w:val="20"/>
+        </w:rPr>
+      </w:pPr>
+    </w:p>
+    <w:p>
+      <w:pPr>
+        <w:pStyle w:val="ListParagraph"/>
+        <w:numPr>
+          <w:ilvl w:val="2"/>
+          <w:numId w:val="25"/>
+        </w:numPr>
+        <w:rPr>
+          <w:rFonts w:ascii="Times New Roman" w:hAnsi="Times New Roman" w:cs="Times New Roman"/>
+          <w:i/>
+          <w:sz w:val="20"/>
+          <w:szCs w:val="20"/>
+        </w:rPr>
+      </w:pPr>
+      <w:proofErr w:type="spellStart"/>
+      <w:r>
+        <w:rPr>
+          <w:rFonts w:ascii="Times New Roman" w:hAnsi="Times New Roman" w:cs="Times New Roman"/>
+          <w:i/>
+          <w:sz w:val="20"/>
+          <w:szCs w:val="20"/>
+        </w:rPr>
+        <w:t>download_gitweb_pages</w:t>
+      </w:r>
+      <w:proofErr w:type="spellEnd"/>
+    </w:p>
+    <w:p>
+      <w:pPr>
+        <w:pStyle w:val="ListParagraph"/>
+        <w:ind w:left="2160"/>
+        <w:rPr>
+          <w:rFonts w:ascii="Times New Roman" w:hAnsi="Times New Roman" w:cs="Times New Roman"/>
+          <w:sz w:val="20"/>
+          <w:szCs w:val="20"/>
+        </w:rPr>
+      </w:pPr>
+      <w:r>
+        <w:rPr>
+          <w:rFonts w:ascii="Times New Roman" w:hAnsi="Times New Roman" w:cs="Times New Roman"/>
+          <w:sz w:val="20"/>
+          <w:szCs w:val="20"/>
+        </w:rPr>
+        <w:t>From the subject pages, get the commit ID and save the commit pages. We get the committer ID from these commit pages.</w:t>
+      </w:r>
+    </w:p>
+    <w:p>
+      <w:pPr>
+        <w:pStyle w:val="ListParagraph"/>
+        <w:ind w:left="2160"/>
+        <w:rPr>
+          <w:rFonts w:ascii="Times New Roman" w:hAnsi="Times New Roman" w:cs="Times New Roman"/>
+          <w:sz w:val="20"/>
+          <w:szCs w:val="20"/>
+        </w:rPr>
+      </w:pPr>
+    </w:p>
+    <w:p>
+      <w:pPr>
+        <w:pStyle w:val="ListParagraph"/>
+        <w:numPr>
+          <w:ilvl w:val="2"/>
+          <w:numId w:val="25"/>
+        </w:numPr>
+        <w:rPr>
+          <w:rFonts w:ascii="Times New Roman" w:hAnsi="Times New Roman" w:cs="Times New Roman"/>
+          <w:i/>
+          <w:sz w:val="20"/>
+          <w:szCs w:val="20"/>
+        </w:rPr>
+      </w:pPr>
+      <w:proofErr w:type="spellStart"/>
+      <w:r>
+        <w:rPr>
+          <w:rFonts w:ascii="Times New Roman" w:hAnsi="Times New Roman" w:cs="Times New Roman"/>
+          <w:i/>
+          <w:sz w:val="20"/>
+          <w:szCs w:val="20"/>
+        </w:rPr>
+        <w:t>extract_from_gitweb_commit_lines_code_info</w:t>
+      </w:r>
+      <w:proofErr w:type="spellEnd"/>
+    </w:p>
+    <w:p>
+      <w:pPr>
+        <w:ind w:left="2160"/>
+        <w:rPr>
+          <w:rFonts w:ascii="Times New Roman" w:hAnsi="Times New Roman" w:cs="Times New Roman"/>
+          <w:sz w:val="20"/>
+          <w:szCs w:val="20"/>
+        </w:rPr>
+      </w:pPr>
+      <w:r>
+        <w:rPr>
+          <w:rFonts w:ascii="Times New Roman" w:hAnsi="Times New Roman" w:cs="Times New Roman"/>
+          <w:sz w:val="20"/>
+          <w:szCs w:val="20"/>
+        </w:rPr>
+        <w:t xml:space="preserve">From the commit pages get the information of </w:t>
+      </w:r>
+      <w:proofErr w:type="spellStart"/>
+      <w:r>
+        <w:rPr>
+          <w:rFonts w:ascii="Times New Roman" w:hAnsi="Times New Roman" w:cs="Times New Roman"/>
+          <w:sz w:val="20"/>
+          <w:szCs w:val="20"/>
+        </w:rPr>
+        <w:t>commiter</w:t>
+      </w:r>
+      <w:proofErr w:type="spellEnd"/>
+      <w:r>
+        <w:rPr>
+          <w:rFonts w:ascii="Times New Roman" w:hAnsi="Times New Roman" w:cs="Times New Roman"/>
+          <w:sz w:val="20"/>
+          <w:szCs w:val="20"/>
+        </w:rPr>
+        <w:t>, lines of code added/removed and codenames and commit ID</w:t>
+      </w:r>
+    </w:p>
+    <w:p>
+      <w:pPr>
+        <w:ind w:left="2160"/>
+        <w:rPr>
+          <w:rFonts w:ascii="Times New Roman" w:hAnsi="Times New Roman" w:cs="Times New Roman"/>
+          <w:sz w:val="20"/>
+          <w:szCs w:val="20"/>
+        </w:rPr>
+      </w:pPr>
+    </w:p>
+    <w:p>
+      <w:pPr>
+        <w:pStyle w:val="ListParagraph"/>
+        <w:numPr>
+          <w:ilvl w:val="2"/>
+          <w:numId w:val="25"/>
+        </w:numPr>
+        <w:rPr>
+          <w:rFonts w:ascii="Times New Roman" w:hAnsi="Times New Roman" w:cs="Times New Roman"/>
+          <w:i/>
+          <w:sz w:val="20"/>
+          <w:szCs w:val="20"/>
+        </w:rPr>
+      </w:pPr>
+      <w:proofErr w:type="spellStart"/>
+      <w:r>
+        <w:rPr>
+          <w:rFonts w:ascii="Times New Roman" w:hAnsi="Times New Roman" w:cs="Times New Roman"/>
+          <w:i/>
+          <w:sz w:val="20"/>
+          <w:szCs w:val="20"/>
+        </w:rPr>
+        <w:t>download_codes_github</w:t>
+      </w:r>
+      <w:proofErr w:type="spellEnd"/>
+    </w:p>
+    <w:p>
+      <w:pPr>
+        <w:ind w:left="2160"/>
+        <w:rPr>
+          <w:rFonts w:ascii="Times New Roman" w:hAnsi="Times New Roman" w:cs="Times New Roman"/>
+          <w:sz w:val="20"/>
+          <w:szCs w:val="20"/>
+        </w:rPr>
+      </w:pPr>
+      <w:r>
+        <w:rPr>
+          <w:rFonts w:ascii="Times New Roman" w:hAnsi="Times New Roman" w:cs="Times New Roman"/>
+          <w:sz w:val="20"/>
+          <w:szCs w:val="20"/>
+        </w:rPr>
+        <w:t>Download the zip folders of each commit in Nova</w:t>
+      </w:r>
+      <w:r>
+        <w:rPr>
+          <w:rFonts w:ascii="Times New Roman" w:hAnsi="Times New Roman" w:cs="Times New Roman"/>
+          <w:sz w:val="20"/>
+          <w:szCs w:val="20"/>
+        </w:rPr>
+        <w:t xml:space="preserve"> </w:t>
+      </w:r>
+    </w:p>
+    <w:p>
+      <w:pPr>
+        <w:ind w:left="2160"/>
+        <w:rPr>
+          <w:rFonts w:ascii="Times New Roman" w:hAnsi="Times New Roman" w:cs="Times New Roman"/>
+          <w:sz w:val="20"/>
+          <w:szCs w:val="20"/>
+        </w:rPr>
+      </w:pPr>
+      <w:r>
+        <w:rPr>
+          <w:rFonts w:ascii="Times New Roman" w:hAnsi="Times New Roman" w:cs="Times New Roman"/>
+          <w:sz w:val="20"/>
+          <w:szCs w:val="20"/>
+        </w:rPr>
+        <w:t>Same code could be used for other OpenStack packages</w:t>
+      </w:r>
+    </w:p>
+    <w:p>
+      <w:pPr>
+        <w:ind w:left="2160"/>
+        <w:rPr>
+          <w:rFonts w:ascii="Times New Roman" w:hAnsi="Times New Roman" w:cs="Times New Roman"/>
+          <w:b/>
+          <w:sz w:val="20"/>
+          <w:szCs w:val="20"/>
+        </w:rPr>
+      </w:pPr>
+    </w:p>
+    <w:p>
+      <w:pPr>
+        <w:pStyle w:val="ListParagraph"/>
+        <w:numPr>
+          <w:ilvl w:val="0"/>
+          <w:numId w:val="25"/>
+        </w:numPr>
+        <w:rPr>
+          <w:rFonts w:ascii="Times New Roman" w:hAnsi="Times New Roman" w:cs="Times New Roman"/>
+          <w:b/>
+          <w:sz w:val="20"/>
+          <w:szCs w:val="20"/>
+        </w:rPr>
+      </w:pPr>
+      <w:r>
+        <w:rPr>
+          <w:rFonts w:ascii="Times New Roman" w:hAnsi="Times New Roman" w:cs="Times New Roman"/>
+          <w:b/>
+          <w:sz w:val="20"/>
+          <w:szCs w:val="20"/>
+        </w:rPr>
+        <w:t xml:space="preserve">Manuscript: </w:t>
+      </w:r>
+      <w:r>
+        <w:rPr>
+          <w:rFonts w:ascii="Times New Roman" w:hAnsi="Times New Roman" w:cs="Times New Roman"/>
+          <w:sz w:val="20"/>
+          <w:szCs w:val="20"/>
+        </w:rPr>
+        <w:t>Central or in a Nucleus? Joint Problem Solving Relationships and Individual Knowledge Creation in Open Collaboration</w:t>
+      </w:r>
+      <w:r>
+        <w:rPr>
+          <w:rFonts w:ascii="Times New Roman" w:hAnsi="Times New Roman" w:cs="Times New Roman"/>
+          <w:sz w:val="20"/>
+          <w:szCs w:val="20"/>
+        </w:rPr>
+        <w:t xml:space="preserve"> (</w:t>
+      </w:r>
+      <w:r>
+        <w:rPr>
+          <w:rFonts w:ascii="Times New Roman" w:hAnsi="Times New Roman" w:cs="Times New Roman"/>
+          <w:i/>
+          <w:sz w:val="20"/>
+          <w:szCs w:val="20"/>
+        </w:rPr>
+        <w:t>Under Review 2017</w:t>
+      </w:r>
+      <w:r>
+        <w:rPr>
+          <w:rFonts w:ascii="Times New Roman" w:hAnsi="Times New Roman" w:cs="Times New Roman"/>
+          <w:sz w:val="20"/>
+          <w:szCs w:val="20"/>
+        </w:rPr>
+        <w:t>)</w:t>
+      </w:r>
+    </w:p>
+    <w:p>
+      <w:pPr>
+        <w:pStyle w:val="ListParagraph"/>
+        <w:ind w:left="1440"/>
+        <w:rPr>
+          <w:rFonts w:ascii="Times New Roman" w:hAnsi="Times New Roman" w:cs="Times New Roman"/>
+          <w:b/>
+          <w:sz w:val="20"/>
+          <w:szCs w:val="20"/>
+        </w:rPr>
+      </w:pPr>
+      <w:r>
+        <w:rPr>
+          <w:rFonts w:ascii="Times New Roman" w:hAnsi="Times New Roman" w:cs="Times New Roman"/>
+          <w:b/>
+          <w:sz w:val="20"/>
+          <w:szCs w:val="20"/>
+        </w:rPr>
+        <w:t xml:space="preserve">File: </w:t>
+      </w:r>
+      <w:r>
+        <w:rPr>
+          <w:rFonts w:ascii="Times New Roman" w:hAnsi="Times New Roman" w:cs="Times New Roman"/>
+          <w:sz w:val="20"/>
+          <w:szCs w:val="20"/>
+        </w:rPr>
+        <w:t>01_code_embeddedness_developers.py</w:t>
+      </w:r>
+    </w:p>
+    <w:p>
+      <w:pPr>
+        <w:pStyle w:val="ListParagraph"/>
+        <w:numPr>
+          <w:ilvl w:val="2"/>
+          <w:numId w:val="25"/>
+        </w:numPr>
+        <w:rPr>
+          <w:rFonts w:ascii="Times New Roman" w:hAnsi="Times New Roman" w:cs="Times New Roman"/>
+          <w:sz w:val="20"/>
+          <w:szCs w:val="20"/>
+        </w:rPr>
+      </w:pPr>
+      <w:proofErr w:type="spellStart"/>
+      <w:r>
+        <w:rPr>
+          <w:rFonts w:ascii="Times New Roman" w:hAnsi="Times New Roman" w:cs="Times New Roman"/>
+          <w:i/>
+          <w:sz w:val="20"/>
+          <w:szCs w:val="20"/>
+        </w:rPr>
+        <w:t>create_edge</w:t>
+      </w:r>
+      <w:r>
+        <w:rPr>
+          <w:rFonts w:ascii="Times New Roman" w:hAnsi="Times New Roman" w:cs="Times New Roman"/>
+          <w:i/>
+          <w:sz w:val="20"/>
+          <w:szCs w:val="20"/>
+        </w:rPr>
+        <w:t>_</w:t>
+      </w:r>
+      <w:r>
+        <w:rPr>
+          <w:rFonts w:ascii="Times New Roman" w:hAnsi="Times New Roman" w:cs="Times New Roman"/>
+          <w:i/>
+          <w:sz w:val="20"/>
+          <w:szCs w:val="20"/>
+        </w:rPr>
+        <w:t>list</w:t>
+      </w:r>
+      <w:proofErr w:type="spellEnd"/>
+      <w:r>
+        <w:rPr>
+          <w:rFonts w:ascii="Times New Roman" w:hAnsi="Times New Roman" w:cs="Times New Roman"/>
+          <w:sz w:val="20"/>
+          <w:szCs w:val="20"/>
+        </w:rPr>
+        <w:t xml:space="preserve"> </w:t>
+      </w:r>
+    </w:p>
+    <w:p>
+      <w:pPr>
+        <w:pStyle w:val="ListParagraph"/>
+        <w:ind w:left="2160"/>
+        <w:rPr>
+          <w:rFonts w:ascii="Times New Roman" w:hAnsi="Times New Roman" w:cs="Times New Roman"/>
+          <w:sz w:val="20"/>
+          <w:szCs w:val="20"/>
+        </w:rPr>
+      </w:pPr>
+      <w:r>
+        <w:rPr>
+          <w:rFonts w:ascii="Times New Roman" w:hAnsi="Times New Roman" w:cs="Times New Roman"/>
+          <w:sz w:val="20"/>
+          <w:szCs w:val="20"/>
+        </w:rPr>
+        <w:t xml:space="preserve">Creates an </w:t>
+      </w:r>
+      <w:proofErr w:type="spellStart"/>
+      <w:r>
+        <w:rPr>
+          <w:rFonts w:ascii="Times New Roman" w:hAnsi="Times New Roman" w:cs="Times New Roman"/>
+          <w:sz w:val="20"/>
+          <w:szCs w:val="20"/>
+        </w:rPr>
+        <w:t>edgelist</w:t>
+      </w:r>
+      <w:proofErr w:type="spellEnd"/>
+      <w:r>
+        <w:rPr>
+          <w:rFonts w:ascii="Times New Roman" w:hAnsi="Times New Roman" w:cs="Times New Roman"/>
+          <w:sz w:val="20"/>
+          <w:szCs w:val="20"/>
+        </w:rPr>
+        <w:t xml:space="preserve"> from the input file</w:t>
+      </w:r>
+      <w:r>
+        <w:rPr>
+          <w:rFonts w:ascii="Times New Roman" w:hAnsi="Times New Roman" w:cs="Times New Roman"/>
+          <w:sz w:val="20"/>
+          <w:szCs w:val="20"/>
+        </w:rPr>
+        <w:t xml:space="preserve"> containing Developer data and feature ID (obtained from Albert </w:t>
+      </w:r>
+      <w:proofErr w:type="spellStart"/>
+      <w:r>
+        <w:rPr>
+          <w:rFonts w:ascii="Times New Roman" w:hAnsi="Times New Roman" w:cs="Times New Roman"/>
+          <w:sz w:val="20"/>
+          <w:szCs w:val="20"/>
+        </w:rPr>
+        <w:t>Armisen’s</w:t>
+      </w:r>
+      <w:proofErr w:type="spellEnd"/>
+      <w:r>
+        <w:rPr>
+          <w:rFonts w:ascii="Times New Roman" w:hAnsi="Times New Roman" w:cs="Times New Roman"/>
+          <w:sz w:val="20"/>
+          <w:szCs w:val="20"/>
+        </w:rPr>
+        <w:t xml:space="preserve"> dataset)</w:t>
+      </w:r>
+    </w:p>
+    <w:p>
+      <w:pPr>
+        <w:pStyle w:val="ListParagraph"/>
+        <w:ind w:left="2160"/>
+        <w:rPr>
+          <w:rFonts w:ascii="Times New Roman" w:hAnsi="Times New Roman" w:cs="Times New Roman"/>
+          <w:i/>
+          <w:sz w:val="20"/>
+          <w:szCs w:val="20"/>
+        </w:rPr>
+      </w:pPr>
+    </w:p>
+    <w:p>
+      <w:pPr>
+        <w:pStyle w:val="ListParagraph"/>
+        <w:numPr>
+          <w:ilvl w:val="2"/>
+          <w:numId w:val="25"/>
+        </w:numPr>
+        <w:rPr>
+          <w:rFonts w:ascii="Times New Roman" w:hAnsi="Times New Roman" w:cs="Times New Roman"/>
+          <w:i/>
+          <w:sz w:val="20"/>
+          <w:szCs w:val="20"/>
+        </w:rPr>
+      </w:pPr>
+      <w:proofErr w:type="spellStart"/>
+      <w:r>
+        <w:rPr>
+          <w:rFonts w:ascii="Times New Roman" w:hAnsi="Times New Roman" w:cs="Times New Roman"/>
+          <w:i/>
+          <w:sz w:val="20"/>
+          <w:szCs w:val="20"/>
+        </w:rPr>
+        <w:t>network_create_gml</w:t>
+      </w:r>
+      <w:proofErr w:type="spellEnd"/>
+    </w:p>
+    <w:p>
+      <w:pPr>
+        <w:ind w:left="2160"/>
+        <w:rPr>
+          <w:rFonts w:ascii="Times New Roman" w:hAnsi="Times New Roman" w:cs="Times New Roman"/>
+          <w:sz w:val="20"/>
+          <w:szCs w:val="20"/>
+        </w:rPr>
+      </w:pPr>
+      <w:r>
+        <w:rPr>
+          <w:rFonts w:ascii="Times New Roman" w:hAnsi="Times New Roman" w:cs="Times New Roman"/>
+          <w:sz w:val="20"/>
+          <w:szCs w:val="20"/>
+        </w:rPr>
+        <w:t xml:space="preserve">Generate network </w:t>
+      </w:r>
+      <w:r>
+        <w:rPr>
+          <w:rFonts w:ascii="Times New Roman" w:hAnsi="Times New Roman" w:cs="Times New Roman"/>
+          <w:sz w:val="20"/>
+          <w:szCs w:val="20"/>
+        </w:rPr>
+        <w:t xml:space="preserve">in </w:t>
+      </w:r>
+      <w:proofErr w:type="spellStart"/>
+      <w:r>
+        <w:rPr>
+          <w:rFonts w:ascii="Times New Roman" w:hAnsi="Times New Roman" w:cs="Times New Roman"/>
+          <w:sz w:val="20"/>
+          <w:szCs w:val="20"/>
+        </w:rPr>
+        <w:t>gml</w:t>
+      </w:r>
+      <w:proofErr w:type="spellEnd"/>
+      <w:r>
+        <w:rPr>
+          <w:rFonts w:ascii="Times New Roman" w:hAnsi="Times New Roman" w:cs="Times New Roman"/>
+          <w:sz w:val="20"/>
+          <w:szCs w:val="20"/>
+        </w:rPr>
+        <w:t xml:space="preserve"> format and add attributes</w:t>
+      </w:r>
+    </w:p>
+    <w:p>
+      <w:pPr>
+        <w:ind w:left="2160"/>
+        <w:rPr>
+          <w:rFonts w:ascii="Times New Roman" w:hAnsi="Times New Roman" w:cs="Times New Roman"/>
+          <w:sz w:val="20"/>
+          <w:szCs w:val="20"/>
+        </w:rPr>
+      </w:pPr>
+    </w:p>
+    <w:p>
+      <w:pPr>
+        <w:pStyle w:val="ListParagraph"/>
+        <w:numPr>
+          <w:ilvl w:val="2"/>
+          <w:numId w:val="25"/>
+        </w:numPr>
+        <w:rPr>
+          <w:rFonts w:ascii="Times New Roman" w:hAnsi="Times New Roman" w:cs="Times New Roman"/>
+          <w:i/>
+          <w:sz w:val="20"/>
+          <w:szCs w:val="20"/>
+        </w:rPr>
+      </w:pPr>
+      <w:proofErr w:type="spellStart"/>
+      <w:r>
+        <w:rPr>
+          <w:rFonts w:ascii="Times New Roman" w:hAnsi="Times New Roman" w:cs="Times New Roman"/>
+          <w:i/>
+          <w:sz w:val="20"/>
+          <w:szCs w:val="20"/>
+        </w:rPr>
+        <w:t>network_measures</w:t>
+      </w:r>
+      <w:proofErr w:type="spellEnd"/>
+    </w:p>
+    <w:p>
+      <w:pPr>
+        <w:pStyle w:val="ListParagraph"/>
+        <w:ind w:left="2160"/>
+        <w:rPr>
+          <w:rFonts w:ascii="Times New Roman" w:hAnsi="Times New Roman" w:cs="Times New Roman"/>
+          <w:sz w:val="20"/>
+          <w:szCs w:val="20"/>
+        </w:rPr>
+      </w:pPr>
+      <w:r>
+        <w:rPr>
+          <w:rFonts w:ascii="Times New Roman" w:hAnsi="Times New Roman" w:cs="Times New Roman"/>
+          <w:sz w:val="20"/>
+          <w:szCs w:val="20"/>
+        </w:rPr>
+        <w:t xml:space="preserve">Algorithms for degree, </w:t>
+      </w:r>
+      <w:proofErr w:type="spellStart"/>
+      <w:r>
+        <w:rPr>
+          <w:rFonts w:ascii="Times New Roman" w:hAnsi="Times New Roman" w:cs="Times New Roman"/>
+          <w:sz w:val="20"/>
+          <w:szCs w:val="20"/>
+        </w:rPr>
+        <w:t>betweenness</w:t>
+      </w:r>
+      <w:proofErr w:type="spellEnd"/>
+      <w:r>
+        <w:rPr>
+          <w:rFonts w:ascii="Times New Roman" w:hAnsi="Times New Roman" w:cs="Times New Roman"/>
+          <w:sz w:val="20"/>
+          <w:szCs w:val="20"/>
+        </w:rPr>
+        <w:t xml:space="preserve"> centrality and k-shell index</w:t>
+      </w:r>
+    </w:p>
+    <w:p>
+      <w:pPr>
+        <w:pStyle w:val="ListParagraph"/>
+        <w:ind w:left="2160"/>
+        <w:rPr>
+          <w:rFonts w:ascii="Times New Roman" w:hAnsi="Times New Roman" w:cs="Times New Roman"/>
+          <w:sz w:val="20"/>
+          <w:szCs w:val="20"/>
+        </w:rPr>
+      </w:pPr>
+    </w:p>
+    <w:p>
+      <w:pPr>
+        <w:pStyle w:val="ListParagraph"/>
+        <w:numPr>
+          <w:ilvl w:val="2"/>
+          <w:numId w:val="25"/>
+        </w:numPr>
+        <w:rPr>
+          <w:rFonts w:ascii="Times New Roman" w:hAnsi="Times New Roman" w:cs="Times New Roman"/>
+          <w:i/>
+          <w:sz w:val="20"/>
+          <w:szCs w:val="20"/>
+        </w:rPr>
+      </w:pPr>
+      <w:proofErr w:type="spellStart"/>
+      <w:r>
+        <w:rPr>
+          <w:rFonts w:ascii="Times New Roman" w:hAnsi="Times New Roman" w:cs="Times New Roman"/>
+          <w:i/>
+          <w:sz w:val="20"/>
+          <w:szCs w:val="20"/>
+        </w:rPr>
+        <w:t>network_attribute_node_type</w:t>
+      </w:r>
+      <w:proofErr w:type="spellEnd"/>
+    </w:p>
+    <w:p>
+      <w:pPr>
+        <w:pStyle w:val="ListParagraph"/>
+        <w:ind w:left="2160"/>
+        <w:rPr>
+          <w:rFonts w:ascii="Times New Roman" w:hAnsi="Times New Roman" w:cs="Times New Roman"/>
+          <w:sz w:val="20"/>
+          <w:szCs w:val="20"/>
+        </w:rPr>
+      </w:pPr>
+      <w:r>
+        <w:rPr>
+          <w:rFonts w:ascii="Times New Roman" w:hAnsi="Times New Roman" w:cs="Times New Roman"/>
+          <w:sz w:val="20"/>
+          <w:szCs w:val="20"/>
+        </w:rPr>
+        <w:t>Add node attributes – types of developers</w:t>
+      </w:r>
+    </w:p>
+    <w:p>
+      <w:pPr>
+        <w:pStyle w:val="ListParagraph"/>
+        <w:ind w:left="2160"/>
+        <w:rPr>
+          <w:rFonts w:ascii="Times New Roman" w:hAnsi="Times New Roman" w:cs="Times New Roman"/>
+          <w:sz w:val="20"/>
+          <w:szCs w:val="20"/>
+        </w:rPr>
+      </w:pPr>
+    </w:p>
+    <w:p>
+      <w:pPr>
+        <w:pStyle w:val="ListParagraph"/>
+        <w:numPr>
+          <w:ilvl w:val="2"/>
+          <w:numId w:val="25"/>
+        </w:numPr>
+        <w:rPr>
+          <w:rFonts w:ascii="Times New Roman" w:hAnsi="Times New Roman" w:cs="Times New Roman"/>
+          <w:i/>
+          <w:sz w:val="20"/>
+          <w:szCs w:val="20"/>
+        </w:rPr>
+      </w:pPr>
+      <w:proofErr w:type="spellStart"/>
+      <w:r>
+        <w:rPr>
+          <w:rFonts w:ascii="Times New Roman" w:hAnsi="Times New Roman" w:cs="Times New Roman"/>
+          <w:i/>
+          <w:sz w:val="20"/>
+          <w:szCs w:val="20"/>
+        </w:rPr>
+        <w:t>create_blueprint_bug_feauture_committer</w:t>
+      </w:r>
+      <w:proofErr w:type="spellEnd"/>
+    </w:p>
+    <w:p>
+      <w:pPr>
+        <w:ind w:left="2160"/>
+        <w:rPr>
+          <w:rFonts w:ascii="Times New Roman" w:hAnsi="Times New Roman" w:cs="Times New Roman"/>
+          <w:sz w:val="20"/>
+          <w:szCs w:val="20"/>
+        </w:rPr>
+      </w:pPr>
+      <w:r>
+        <w:rPr>
+          <w:rFonts w:ascii="Times New Roman" w:hAnsi="Times New Roman" w:cs="Times New Roman"/>
+          <w:sz w:val="20"/>
+          <w:szCs w:val="20"/>
+        </w:rPr>
+        <w:t>Create dataset for exploration-exploitation analysis</w:t>
+      </w:r>
+    </w:p>
+    <w:p>
+      <w:pPr>
+        <w:ind w:left="2160"/>
+        <w:rPr>
+          <w:rFonts w:ascii="Times New Roman" w:hAnsi="Times New Roman" w:cs="Times New Roman"/>
+          <w:sz w:val="20"/>
+          <w:szCs w:val="20"/>
+        </w:rPr>
+      </w:pPr>
+    </w:p>
+    <w:p>
+      <w:pPr>
+        <w:pStyle w:val="ListParagraph"/>
+        <w:numPr>
+          <w:ilvl w:val="2"/>
+          <w:numId w:val="25"/>
+        </w:numPr>
+        <w:rPr>
+          <w:rFonts w:ascii="Times New Roman" w:hAnsi="Times New Roman" w:cs="Times New Roman"/>
+          <w:i/>
+          <w:sz w:val="20"/>
+          <w:szCs w:val="20"/>
+        </w:rPr>
+      </w:pPr>
+      <w:proofErr w:type="spellStart"/>
+      <w:r>
+        <w:rPr>
+          <w:rFonts w:ascii="Times New Roman" w:hAnsi="Times New Roman" w:cs="Times New Roman"/>
+          <w:i/>
+          <w:sz w:val="20"/>
+          <w:szCs w:val="20"/>
+        </w:rPr>
+        <w:t>neighbor_attribute_node_type</w:t>
+      </w:r>
+      <w:proofErr w:type="spellEnd"/>
+    </w:p>
+    <w:p>
+      <w:pPr>
+        <w:pStyle w:val="ListParagraph"/>
+        <w:ind w:left="2160"/>
+        <w:rPr>
+          <w:rFonts w:ascii="Times New Roman" w:hAnsi="Times New Roman" w:cs="Times New Roman"/>
+          <w:sz w:val="20"/>
+          <w:szCs w:val="20"/>
+        </w:rPr>
+      </w:pPr>
+      <w:r>
+        <w:rPr>
+          <w:rFonts w:ascii="Times New Roman" w:hAnsi="Times New Roman" w:cs="Times New Roman"/>
+          <w:sz w:val="20"/>
+          <w:szCs w:val="20"/>
+        </w:rPr>
+        <w:t xml:space="preserve">Add neighbor’s contribution in terms of lines of code added into the </w:t>
+      </w:r>
+      <w:proofErr w:type="spellStart"/>
+      <w:r>
+        <w:rPr>
+          <w:rFonts w:ascii="Times New Roman" w:hAnsi="Times New Roman" w:cs="Times New Roman"/>
+          <w:sz w:val="20"/>
+          <w:szCs w:val="20"/>
+        </w:rPr>
+        <w:t>gml</w:t>
+      </w:r>
+      <w:proofErr w:type="spellEnd"/>
+      <w:r>
+        <w:rPr>
+          <w:rFonts w:ascii="Times New Roman" w:hAnsi="Times New Roman" w:cs="Times New Roman"/>
+          <w:sz w:val="20"/>
+          <w:szCs w:val="20"/>
+        </w:rPr>
+        <w:t xml:space="preserve"> file and save in table format as well</w:t>
+      </w:r>
+    </w:p>
+    <w:p>
+      <w:pPr>
+        <w:pStyle w:val="ListParagraph"/>
+        <w:ind w:left="2160"/>
+        <w:rPr>
+          <w:rFonts w:ascii="Times New Roman" w:hAnsi="Times New Roman" w:cs="Times New Roman"/>
+          <w:i/>
+          <w:sz w:val="20"/>
+          <w:szCs w:val="20"/>
+        </w:rPr>
+      </w:pPr>
+    </w:p>
+    <w:p>
+      <w:pPr>
+        <w:pStyle w:val="ListParagraph"/>
+        <w:numPr>
+          <w:ilvl w:val="2"/>
+          <w:numId w:val="25"/>
+        </w:numPr>
+        <w:rPr>
+          <w:rFonts w:ascii="Times New Roman" w:hAnsi="Times New Roman" w:cs="Times New Roman"/>
+          <w:i/>
+          <w:sz w:val="20"/>
+          <w:szCs w:val="20"/>
+        </w:rPr>
+      </w:pPr>
+      <w:proofErr w:type="spellStart"/>
+      <w:r>
+        <w:rPr>
+          <w:rFonts w:ascii="Times New Roman" w:hAnsi="Times New Roman" w:cs="Times New Roman"/>
+          <w:i/>
+          <w:sz w:val="20"/>
+          <w:szCs w:val="20"/>
+        </w:rPr>
+        <w:t>tenure_committer</w:t>
+      </w:r>
+      <w:proofErr w:type="spellEnd"/>
+    </w:p>
+    <w:p>
+      <w:pPr>
+        <w:pStyle w:val="ListParagraph"/>
+        <w:ind w:left="2160"/>
+        <w:rPr>
+          <w:rFonts w:ascii="Times New Roman" w:hAnsi="Times New Roman" w:cs="Times New Roman"/>
+          <w:sz w:val="20"/>
+          <w:szCs w:val="20"/>
+        </w:rPr>
+      </w:pPr>
+      <w:r>
+        <w:rPr>
+          <w:rFonts w:ascii="Times New Roman" w:hAnsi="Times New Roman" w:cs="Times New Roman"/>
+          <w:sz w:val="20"/>
+          <w:szCs w:val="20"/>
+        </w:rPr>
+        <w:t>Get the tenure of a developer</w:t>
+      </w:r>
+    </w:p>
+    <w:p>
+      <w:pPr>
+        <w:pStyle w:val="ListParagraph"/>
+        <w:ind w:left="2160"/>
+        <w:rPr>
+          <w:rFonts w:ascii="Times New Roman" w:hAnsi="Times New Roman" w:cs="Times New Roman"/>
+          <w:i/>
+          <w:sz w:val="20"/>
+          <w:szCs w:val="20"/>
+        </w:rPr>
+      </w:pPr>
+    </w:p>
+    <w:p>
+      <w:pPr>
+        <w:pStyle w:val="ListParagraph"/>
+        <w:numPr>
+          <w:ilvl w:val="2"/>
+          <w:numId w:val="25"/>
+        </w:numPr>
+        <w:rPr>
+          <w:rFonts w:ascii="Times New Roman" w:hAnsi="Times New Roman" w:cs="Times New Roman"/>
+          <w:i/>
+          <w:sz w:val="20"/>
+          <w:szCs w:val="20"/>
+        </w:rPr>
+      </w:pPr>
+      <w:proofErr w:type="spellStart"/>
+      <w:r>
+        <w:rPr>
+          <w:rFonts w:ascii="Times New Roman" w:hAnsi="Times New Roman" w:cs="Times New Roman"/>
+          <w:i/>
+          <w:sz w:val="20"/>
+          <w:szCs w:val="20"/>
+        </w:rPr>
+        <w:t>create_output_from_gml</w:t>
+      </w:r>
+      <w:proofErr w:type="spellEnd"/>
+    </w:p>
+    <w:p>
+      <w:pPr>
+        <w:pStyle w:val="ListParagraph"/>
+        <w:ind w:left="2160"/>
+        <w:rPr>
+          <w:rFonts w:ascii="Times New Roman" w:hAnsi="Times New Roman" w:cs="Times New Roman"/>
+          <w:sz w:val="20"/>
+          <w:szCs w:val="20"/>
+        </w:rPr>
+      </w:pPr>
+      <w:r>
+        <w:rPr>
+          <w:rFonts w:ascii="Times New Roman" w:hAnsi="Times New Roman" w:cs="Times New Roman"/>
+          <w:sz w:val="20"/>
+          <w:szCs w:val="20"/>
+        </w:rPr>
+        <w:t xml:space="preserve">Convert </w:t>
+      </w:r>
+      <w:proofErr w:type="spellStart"/>
+      <w:r>
+        <w:rPr>
+          <w:rFonts w:ascii="Times New Roman" w:hAnsi="Times New Roman" w:cs="Times New Roman"/>
+          <w:sz w:val="20"/>
+          <w:szCs w:val="20"/>
+        </w:rPr>
+        <w:t>gml</w:t>
+      </w:r>
+      <w:proofErr w:type="spellEnd"/>
+      <w:r>
+        <w:rPr>
+          <w:rFonts w:ascii="Times New Roman" w:hAnsi="Times New Roman" w:cs="Times New Roman"/>
+          <w:sz w:val="20"/>
+          <w:szCs w:val="20"/>
+        </w:rPr>
+        <w:t xml:space="preserve"> data to table data for regression analysis</w:t>
+      </w:r>
+    </w:p>
+    <w:p>
+      <w:pPr>
+        <w:pStyle w:val="ListParagraph"/>
+        <w:ind w:left="2160"/>
+        <w:rPr>
+          <w:rFonts w:ascii="Times New Roman" w:hAnsi="Times New Roman" w:cs="Times New Roman"/>
+          <w:i/>
+          <w:sz w:val="20"/>
+          <w:szCs w:val="20"/>
+        </w:rPr>
+      </w:pPr>
+    </w:p>
+    <w:p>
+      <w:pPr>
+        <w:pStyle w:val="ListParagraph"/>
+        <w:numPr>
+          <w:ilvl w:val="2"/>
+          <w:numId w:val="25"/>
+        </w:numPr>
+        <w:rPr>
+          <w:rFonts w:ascii="Times New Roman" w:hAnsi="Times New Roman" w:cs="Times New Roman"/>
+          <w:i/>
+          <w:sz w:val="20"/>
+          <w:szCs w:val="20"/>
+        </w:rPr>
+      </w:pPr>
+      <w:proofErr w:type="spellStart"/>
+      <w:r>
+        <w:rPr>
+          <w:rFonts w:ascii="Times New Roman" w:hAnsi="Times New Roman" w:cs="Times New Roman"/>
+          <w:i/>
+          <w:sz w:val="20"/>
+          <w:szCs w:val="20"/>
+        </w:rPr>
+        <w:lastRenderedPageBreak/>
+        <w:t>plot_network_nx</w:t>
+      </w:r>
+      <w:proofErr w:type="spellEnd"/>
+    </w:p>
+    <w:p>
+      <w:pPr>
+        <w:pStyle w:val="ListParagraph"/>
+        <w:ind w:left="2160"/>
+        <w:rPr>
+          <w:rFonts w:ascii="Times New Roman" w:hAnsi="Times New Roman" w:cs="Times New Roman"/>
+          <w:sz w:val="20"/>
+          <w:szCs w:val="20"/>
+        </w:rPr>
+      </w:pPr>
+      <w:r>
+        <w:rPr>
+          <w:rFonts w:ascii="Times New Roman" w:hAnsi="Times New Roman" w:cs="Times New Roman"/>
+          <w:sz w:val="20"/>
+          <w:szCs w:val="20"/>
+        </w:rPr>
+        <w:t xml:space="preserve">Plot developers’ network in </w:t>
+      </w:r>
+      <w:proofErr w:type="spellStart"/>
+      <w:r>
+        <w:rPr>
+          <w:rFonts w:ascii="Times New Roman" w:hAnsi="Times New Roman" w:cs="Times New Roman"/>
+          <w:sz w:val="20"/>
+          <w:szCs w:val="20"/>
+        </w:rPr>
+        <w:t>networkx</w:t>
+      </w:r>
+      <w:proofErr w:type="spellEnd"/>
+      <w:r>
+        <w:rPr>
+          <w:rFonts w:ascii="Times New Roman" w:hAnsi="Times New Roman" w:cs="Times New Roman"/>
+          <w:sz w:val="20"/>
+          <w:szCs w:val="20"/>
+        </w:rPr>
+        <w:t xml:space="preserve"> module</w:t>
+      </w:r>
+    </w:p>
+    <w:p>
+      <w:pPr>
+        <w:rPr>
+          <w:rFonts w:ascii="Times New Roman" w:hAnsi="Times New Roman" w:cs="Times New Roman"/>
+          <w:b/>
+          <w:sz w:val="20"/>
+          <w:szCs w:val="20"/>
+        </w:rPr>
+      </w:pPr>
+    </w:p>
+    <w:p>
+      <w:pPr>
+        <w:pStyle w:val="ListParagraph"/>
+        <w:numPr>
+          <w:ilvl w:val="0"/>
+          <w:numId w:val="25"/>
+        </w:numPr>
+        <w:rPr>
+          <w:rFonts w:ascii="Times New Roman" w:hAnsi="Times New Roman" w:cs="Times New Roman"/>
+          <w:b/>
+          <w:sz w:val="20"/>
+          <w:szCs w:val="20"/>
+        </w:rPr>
+      </w:pPr>
+      <w:r>
+        <w:rPr>
+          <w:rFonts w:ascii="Times New Roman" w:hAnsi="Times New Roman" w:cs="Times New Roman"/>
+          <w:b/>
+          <w:sz w:val="20"/>
+          <w:szCs w:val="20"/>
+        </w:rPr>
+        <w:t xml:space="preserve">Manuscript: </w:t>
+      </w:r>
+      <w:r>
+        <w:rPr>
+          <w:rFonts w:ascii="Times New Roman" w:hAnsi="Times New Roman" w:cs="Times New Roman"/>
+          <w:sz w:val="20"/>
+          <w:szCs w:val="20"/>
+        </w:rPr>
+        <w:t>Temporal and Spatial Distance and Knowledge Contribution</w:t>
+      </w:r>
+      <w:r>
+        <w:rPr>
+          <w:rFonts w:ascii="Times New Roman" w:hAnsi="Times New Roman" w:cs="Times New Roman"/>
+          <w:sz w:val="20"/>
+          <w:szCs w:val="20"/>
+        </w:rPr>
+        <w:t xml:space="preserve"> (</w:t>
+      </w:r>
+      <w:r>
+        <w:rPr>
+          <w:rFonts w:ascii="Times New Roman" w:hAnsi="Times New Roman" w:cs="Times New Roman"/>
+          <w:i/>
+          <w:sz w:val="20"/>
+          <w:szCs w:val="20"/>
+        </w:rPr>
+        <w:t>Under Preparation</w:t>
+      </w:r>
+      <w:r>
+        <w:rPr>
+          <w:rFonts w:ascii="Times New Roman" w:hAnsi="Times New Roman" w:cs="Times New Roman"/>
+          <w:sz w:val="20"/>
+          <w:szCs w:val="20"/>
+        </w:rPr>
+        <w:t>)</w:t>
+      </w:r>
+    </w:p>
+    <w:p>
+      <w:pPr>
+        <w:pStyle w:val="ListParagraph"/>
+        <w:ind w:left="1440"/>
+        <w:rPr>
+          <w:rFonts w:ascii="Times New Roman" w:hAnsi="Times New Roman" w:cs="Times New Roman"/>
+          <w:b/>
+          <w:sz w:val="20"/>
+          <w:szCs w:val="20"/>
+        </w:rPr>
+      </w:pPr>
+      <w:r>
+        <w:rPr>
+          <w:rFonts w:ascii="Times New Roman" w:hAnsi="Times New Roman" w:cs="Times New Roman"/>
+          <w:b/>
+          <w:sz w:val="20"/>
+          <w:szCs w:val="20"/>
+        </w:rPr>
+        <w:t xml:space="preserve">File: </w:t>
+      </w:r>
+      <w:r>
+        <w:rPr>
+          <w:rFonts w:ascii="Times New Roman" w:hAnsi="Times New Roman" w:cs="Times New Roman"/>
+          <w:sz w:val="20"/>
+          <w:szCs w:val="20"/>
+        </w:rPr>
+        <w:t>03</w:t>
+      </w:r>
+      <w:r>
+        <w:rPr>
+          <w:rFonts w:ascii="Times New Roman" w:hAnsi="Times New Roman" w:cs="Times New Roman"/>
+          <w:sz w:val="20"/>
+          <w:szCs w:val="20"/>
+        </w:rPr>
+        <w:t>_</w:t>
+      </w:r>
+      <w:r>
+        <w:rPr>
+          <w:rFonts w:ascii="Times New Roman" w:hAnsi="Times New Roman" w:cs="Times New Roman"/>
+          <w:sz w:val="20"/>
+          <w:szCs w:val="20"/>
+        </w:rPr>
+        <w:t>spatio_temporal_</w:t>
+      </w:r>
+      <w:r>
+        <w:rPr>
+          <w:rFonts w:ascii="Times New Roman" w:hAnsi="Times New Roman" w:cs="Times New Roman"/>
+          <w:sz w:val="20"/>
+          <w:szCs w:val="20"/>
+        </w:rPr>
+        <w:t>developer_network</w:t>
+      </w:r>
+      <w:r>
+        <w:rPr>
+          <w:rFonts w:ascii="Times New Roman" w:hAnsi="Times New Roman" w:cs="Times New Roman"/>
+          <w:sz w:val="20"/>
+          <w:szCs w:val="20"/>
+        </w:rPr>
+        <w:t>.py</w:t>
+      </w:r>
+    </w:p>
+    <w:p>
+      <w:pPr>
+        <w:pStyle w:val="ListParagraph"/>
+        <w:numPr>
+          <w:ilvl w:val="2"/>
+          <w:numId w:val="25"/>
+        </w:numPr>
+        <w:rPr>
+          <w:rFonts w:ascii="Times New Roman" w:hAnsi="Times New Roman" w:cs="Times New Roman"/>
+          <w:sz w:val="20"/>
+          <w:szCs w:val="20"/>
+        </w:rPr>
+      </w:pPr>
+      <w:proofErr w:type="spellStart"/>
+      <w:r>
+        <w:rPr>
+          <w:rFonts w:ascii="Times New Roman" w:hAnsi="Times New Roman" w:cs="Times New Roman"/>
+          <w:i/>
+          <w:sz w:val="20"/>
+          <w:szCs w:val="20"/>
+        </w:rPr>
+        <w:t>countDuplicatesInList</w:t>
+      </w:r>
+      <w:proofErr w:type="spellEnd"/>
+      <w:r>
+        <w:rPr>
+          <w:rFonts w:ascii="Times New Roman" w:hAnsi="Times New Roman" w:cs="Times New Roman"/>
+          <w:sz w:val="20"/>
+          <w:szCs w:val="20"/>
+        </w:rPr>
+        <w:t xml:space="preserve"> </w:t>
+      </w:r>
+    </w:p>
+    <w:p>
+      <w:pPr>
+        <w:pStyle w:val="ListParagraph"/>
+        <w:ind w:left="2160"/>
+        <w:rPr>
+          <w:rFonts w:ascii="Times New Roman" w:hAnsi="Times New Roman" w:cs="Times New Roman"/>
+          <w:sz w:val="20"/>
+          <w:szCs w:val="20"/>
+        </w:rPr>
+      </w:pPr>
+      <w:r>
+        <w:rPr>
+          <w:rFonts w:ascii="Times New Roman" w:hAnsi="Times New Roman" w:cs="Times New Roman"/>
+          <w:sz w:val="20"/>
+          <w:szCs w:val="20"/>
+        </w:rPr>
+        <w:t xml:space="preserve">Counts the number of times a tuple appears in a list. This </w:t>
+      </w:r>
+      <w:r>
+        <w:rPr>
+          <w:rFonts w:ascii="Times New Roman" w:hAnsi="Times New Roman" w:cs="Times New Roman"/>
+          <w:sz w:val="20"/>
+          <w:szCs w:val="20"/>
+        </w:rPr>
+        <w:t>function is used to count the weight of an edge during formation of network links.</w:t>
+      </w:r>
+    </w:p>
+    <w:p>
+      <w:pPr>
+        <w:pStyle w:val="ListParagraph"/>
+        <w:ind w:left="2160"/>
+        <w:rPr>
+          <w:rFonts w:ascii="Times New Roman" w:hAnsi="Times New Roman" w:cs="Times New Roman"/>
+          <w:sz w:val="20"/>
+          <w:szCs w:val="20"/>
+        </w:rPr>
+      </w:pPr>
+    </w:p>
+    <w:p>
+      <w:pPr>
+        <w:pStyle w:val="ListParagraph"/>
+        <w:numPr>
+          <w:ilvl w:val="2"/>
+          <w:numId w:val="25"/>
+        </w:numPr>
+        <w:rPr>
+          <w:rFonts w:ascii="Times New Roman" w:hAnsi="Times New Roman" w:cs="Times New Roman"/>
+          <w:i/>
+          <w:sz w:val="20"/>
+          <w:szCs w:val="20"/>
+        </w:rPr>
+      </w:pPr>
+      <w:proofErr w:type="spellStart"/>
+      <w:r>
+        <w:rPr>
+          <w:rFonts w:ascii="Times New Roman" w:hAnsi="Times New Roman" w:cs="Times New Roman"/>
+          <w:i/>
+          <w:sz w:val="20"/>
+          <w:szCs w:val="20"/>
+        </w:rPr>
+        <w:t>network_measures</w:t>
+      </w:r>
+      <w:proofErr w:type="spellEnd"/>
+    </w:p>
+    <w:p>
+      <w:pPr>
+        <w:ind w:left="2160"/>
+        <w:rPr>
+          <w:rFonts w:ascii="Times New Roman" w:hAnsi="Times New Roman" w:cs="Times New Roman"/>
+          <w:sz w:val="20"/>
+          <w:szCs w:val="20"/>
+        </w:rPr>
+      </w:pPr>
+      <w:r>
+        <w:rPr>
+          <w:rFonts w:ascii="Times New Roman" w:hAnsi="Times New Roman" w:cs="Times New Roman"/>
+          <w:sz w:val="20"/>
+          <w:szCs w:val="20"/>
+        </w:rPr>
+        <w:t xml:space="preserve">Network parameters – degree, </w:t>
+      </w:r>
+      <w:proofErr w:type="spellStart"/>
+      <w:r>
+        <w:rPr>
+          <w:rFonts w:ascii="Times New Roman" w:hAnsi="Times New Roman" w:cs="Times New Roman"/>
+          <w:sz w:val="20"/>
+          <w:szCs w:val="20"/>
+        </w:rPr>
+        <w:t>betweenness</w:t>
+      </w:r>
+      <w:proofErr w:type="spellEnd"/>
+      <w:r>
+        <w:rPr>
+          <w:rFonts w:ascii="Times New Roman" w:hAnsi="Times New Roman" w:cs="Times New Roman"/>
+          <w:sz w:val="20"/>
+          <w:szCs w:val="20"/>
+        </w:rPr>
+        <w:t xml:space="preserve"> centrality, </w:t>
+      </w:r>
+      <w:r>
+        <w:rPr>
+          <w:rFonts w:ascii="Times New Roman" w:hAnsi="Times New Roman" w:cs="Times New Roman"/>
+          <w:i/>
+          <w:sz w:val="20"/>
+          <w:szCs w:val="20"/>
+        </w:rPr>
+        <w:t>k-</w:t>
+      </w:r>
+      <w:r>
+        <w:rPr>
+          <w:rFonts w:ascii="Times New Roman" w:hAnsi="Times New Roman" w:cs="Times New Roman"/>
+          <w:sz w:val="20"/>
+          <w:szCs w:val="20"/>
+        </w:rPr>
+        <w:t>shell</w:t>
+      </w:r>
+    </w:p>
+    <w:p>
+      <w:pPr>
+        <w:ind w:left="2160"/>
+        <w:rPr>
+          <w:rFonts w:ascii="Times New Roman" w:hAnsi="Times New Roman" w:cs="Times New Roman"/>
+          <w:sz w:val="20"/>
+          <w:szCs w:val="20"/>
+        </w:rPr>
+      </w:pPr>
+    </w:p>
+    <w:p>
+      <w:pPr>
+        <w:pStyle w:val="ListParagraph"/>
+        <w:numPr>
+          <w:ilvl w:val="2"/>
+          <w:numId w:val="25"/>
+        </w:numPr>
+        <w:rPr>
+          <w:rFonts w:ascii="Times New Roman" w:hAnsi="Times New Roman" w:cs="Times New Roman"/>
+          <w:i/>
+          <w:sz w:val="20"/>
+          <w:szCs w:val="20"/>
+        </w:rPr>
+      </w:pPr>
+      <w:proofErr w:type="spellStart"/>
+      <w:r>
+        <w:rPr>
+          <w:rFonts w:ascii="Times New Roman" w:hAnsi="Times New Roman" w:cs="Times New Roman"/>
+          <w:i/>
+          <w:sz w:val="20"/>
+          <w:szCs w:val="20"/>
+        </w:rPr>
+        <w:t>create_spatial_temporal_network_of_developers</w:t>
+      </w:r>
+      <w:proofErr w:type="spellEnd"/>
+    </w:p>
+    <w:p>
+      <w:pPr>
+        <w:pStyle w:val="ListParagraph"/>
+        <w:ind w:left="2160"/>
+        <w:rPr>
+          <w:rFonts w:ascii="Times New Roman" w:hAnsi="Times New Roman" w:cs="Times New Roman"/>
+          <w:sz w:val="20"/>
+          <w:szCs w:val="20"/>
+        </w:rPr>
+      </w:pPr>
+      <w:r>
+        <w:rPr>
+          <w:rFonts w:ascii="Times New Roman" w:hAnsi="Times New Roman" w:cs="Times New Roman"/>
+          <w:sz w:val="20"/>
+          <w:szCs w:val="20"/>
+        </w:rPr>
+        <w:t xml:space="preserve">Create the </w:t>
+      </w:r>
+      <w:proofErr w:type="spellStart"/>
+      <w:r>
+        <w:rPr>
+          <w:rFonts w:ascii="Times New Roman" w:hAnsi="Times New Roman" w:cs="Times New Roman"/>
+          <w:sz w:val="20"/>
+          <w:szCs w:val="20"/>
+        </w:rPr>
+        <w:t>spatio</w:t>
+      </w:r>
+      <w:proofErr w:type="spellEnd"/>
+      <w:r>
+        <w:rPr>
+          <w:rFonts w:ascii="Times New Roman" w:hAnsi="Times New Roman" w:cs="Times New Roman"/>
+          <w:sz w:val="20"/>
+          <w:szCs w:val="20"/>
+        </w:rPr>
+        <w:t>-temporal network of developers separated in time and space. We generate the network from the commit time data of developers.</w:t>
+      </w:r>
+    </w:p>
+    <w:p>
+      <w:pPr>
+        <w:pStyle w:val="ListParagraph"/>
+        <w:ind w:left="2160"/>
+        <w:rPr>
+          <w:rFonts w:ascii="Times New Roman" w:hAnsi="Times New Roman" w:cs="Times New Roman"/>
+          <w:sz w:val="20"/>
+          <w:szCs w:val="20"/>
+        </w:rPr>
+      </w:pPr>
+    </w:p>
+    <w:p>
+      <w:pPr>
+        <w:pStyle w:val="ListParagraph"/>
+        <w:numPr>
+          <w:ilvl w:val="2"/>
+          <w:numId w:val="25"/>
+        </w:numPr>
+        <w:rPr>
+          <w:rFonts w:ascii="Times New Roman" w:hAnsi="Times New Roman" w:cs="Times New Roman"/>
+          <w:i/>
+          <w:sz w:val="20"/>
+          <w:szCs w:val="20"/>
+        </w:rPr>
+      </w:pPr>
+      <w:proofErr w:type="spellStart"/>
+      <w:r>
+        <w:rPr>
+          <w:rFonts w:ascii="Times New Roman" w:hAnsi="Times New Roman" w:cs="Times New Roman"/>
+          <w:i/>
+          <w:sz w:val="20"/>
+          <w:szCs w:val="20"/>
+        </w:rPr>
+        <w:t>measure_developer_attributes</w:t>
+      </w:r>
+      <w:proofErr w:type="spellEnd"/>
+    </w:p>
+    <w:p>
+      <w:pPr>
+        <w:pStyle w:val="ListParagraph"/>
+        <w:ind w:left="2160"/>
+        <w:rPr>
+          <w:rFonts w:ascii="Times New Roman" w:hAnsi="Times New Roman" w:cs="Times New Roman"/>
+          <w:sz w:val="20"/>
+          <w:szCs w:val="20"/>
+        </w:rPr>
+      </w:pPr>
+      <w:r>
+        <w:rPr>
+          <w:rFonts w:ascii="Times New Roman" w:hAnsi="Times New Roman" w:cs="Times New Roman"/>
+          <w:sz w:val="20"/>
+          <w:szCs w:val="20"/>
+        </w:rPr>
+        <w:t>Get the node attributes – lines of code added/removed by a developer</w:t>
+      </w:r>
+    </w:p>
+    <w:p>
+      <w:pPr>
+        <w:pStyle w:val="ListParagraph"/>
+        <w:ind w:left="2160"/>
+        <w:rPr>
+          <w:rFonts w:ascii="Times New Roman" w:hAnsi="Times New Roman" w:cs="Times New Roman"/>
+          <w:sz w:val="20"/>
+          <w:szCs w:val="20"/>
+        </w:rPr>
+      </w:pPr>
+      <w:r>
+        <w:rPr>
+          <w:rFonts w:ascii="Times New Roman" w:hAnsi="Times New Roman" w:cs="Times New Roman"/>
+          <w:sz w:val="20"/>
+          <w:szCs w:val="20"/>
+        </w:rPr>
+        <w:t>Average code complexity of files on which developers work on</w:t>
+      </w:r>
+    </w:p>
+    <w:p>
+      <w:pPr>
+        <w:pStyle w:val="ListParagraph"/>
+        <w:ind w:left="2160"/>
+        <w:rPr>
+          <w:rFonts w:ascii="Times New Roman" w:hAnsi="Times New Roman" w:cs="Times New Roman"/>
+          <w:sz w:val="20"/>
+          <w:szCs w:val="20"/>
+        </w:rPr>
+      </w:pPr>
+    </w:p>
+    <w:p>
+      <w:pPr>
+        <w:pStyle w:val="ListParagraph"/>
+        <w:numPr>
+          <w:ilvl w:val="2"/>
+          <w:numId w:val="25"/>
+        </w:numPr>
+        <w:rPr>
+          <w:rFonts w:ascii="Times New Roman" w:hAnsi="Times New Roman" w:cs="Times New Roman"/>
+          <w:i/>
+          <w:sz w:val="20"/>
+          <w:szCs w:val="20"/>
+        </w:rPr>
+      </w:pPr>
+      <w:proofErr w:type="spellStart"/>
+      <w:r>
+        <w:rPr>
+          <w:rFonts w:ascii="Times New Roman" w:hAnsi="Times New Roman" w:cs="Times New Roman"/>
+          <w:i/>
+          <w:sz w:val="20"/>
+          <w:szCs w:val="20"/>
+        </w:rPr>
+        <w:t>spatio_temporal_network_neighbor_ego_effect</w:t>
+      </w:r>
+      <w:proofErr w:type="spellEnd"/>
+    </w:p>
+    <w:p>
+      <w:pPr>
+        <w:ind w:left="2160"/>
+        <w:rPr>
+          <w:rFonts w:ascii="Times New Roman" w:hAnsi="Times New Roman" w:cs="Times New Roman"/>
+          <w:sz w:val="20"/>
+          <w:szCs w:val="20"/>
+        </w:rPr>
+      </w:pPr>
+      <w:r>
+        <w:rPr>
+          <w:rFonts w:ascii="Times New Roman" w:hAnsi="Times New Roman" w:cs="Times New Roman"/>
+          <w:sz w:val="20"/>
+          <w:szCs w:val="20"/>
+        </w:rPr>
+        <w:t>Get the neighbor and Ego effect on the developers</w:t>
+      </w:r>
+    </w:p>
+    <w:p>
+      <w:pPr>
+        <w:ind w:left="2160"/>
+        <w:rPr>
+          <w:rFonts w:ascii="Times New Roman" w:hAnsi="Times New Roman" w:cs="Times New Roman"/>
+          <w:sz w:val="20"/>
+          <w:szCs w:val="20"/>
+        </w:rPr>
+      </w:pPr>
+    </w:p>
+    <w:p>
+      <w:pPr>
+        <w:pStyle w:val="ListParagraph"/>
+        <w:ind w:left="1440"/>
+        <w:rPr>
+          <w:rFonts w:ascii="Times New Roman" w:hAnsi="Times New Roman" w:cs="Times New Roman"/>
+          <w:b/>
+          <w:sz w:val="20"/>
+          <w:szCs w:val="20"/>
+        </w:rPr>
+      </w:pPr>
+      <w:r>
+        <w:rPr>
+          <w:rFonts w:ascii="Times New Roman" w:hAnsi="Times New Roman" w:cs="Times New Roman"/>
+          <w:b/>
+          <w:sz w:val="20"/>
+          <w:szCs w:val="20"/>
+        </w:rPr>
+        <w:t xml:space="preserve">File: </w:t>
+      </w:r>
+      <w:r>
+        <w:rPr>
+          <w:rFonts w:ascii="Times New Roman" w:hAnsi="Times New Roman" w:cs="Times New Roman"/>
+          <w:sz w:val="20"/>
+          <w:szCs w:val="20"/>
+        </w:rPr>
+        <w:t>03_</w:t>
+      </w:r>
+      <w:r>
+        <w:rPr>
+          <w:rFonts w:ascii="Times New Roman" w:hAnsi="Times New Roman" w:cs="Times New Roman"/>
+          <w:sz w:val="20"/>
+          <w:szCs w:val="20"/>
+        </w:rPr>
+        <w:t>create_monte_carlo_spatio_temporal_network</w:t>
+      </w:r>
+      <w:r>
+        <w:rPr>
+          <w:rFonts w:ascii="Times New Roman" w:hAnsi="Times New Roman" w:cs="Times New Roman"/>
+          <w:sz w:val="20"/>
+          <w:szCs w:val="20"/>
+        </w:rPr>
+        <w:t>.py</w:t>
+      </w:r>
+    </w:p>
+    <w:p>
+      <w:pPr>
+        <w:pStyle w:val="ListParagraph"/>
+        <w:numPr>
+          <w:ilvl w:val="0"/>
+          <w:numId w:val="26"/>
+        </w:numPr>
+        <w:rPr>
+          <w:rFonts w:ascii="Times New Roman" w:hAnsi="Times New Roman" w:cs="Times New Roman"/>
+          <w:sz w:val="20"/>
+          <w:szCs w:val="20"/>
+        </w:rPr>
+      </w:pPr>
+      <w:proofErr w:type="spellStart"/>
+      <w:r>
+        <w:rPr>
+          <w:rFonts w:ascii="Times New Roman" w:hAnsi="Times New Roman" w:cs="Times New Roman"/>
+          <w:i/>
+          <w:sz w:val="20"/>
+          <w:szCs w:val="20"/>
+        </w:rPr>
+        <w:t>null_model_shuffle_edge_weights</w:t>
+      </w:r>
+      <w:proofErr w:type="spellEnd"/>
+      <w:r>
+        <w:rPr>
+          <w:rFonts w:ascii="Times New Roman" w:hAnsi="Times New Roman" w:cs="Times New Roman"/>
+          <w:sz w:val="20"/>
+          <w:szCs w:val="20"/>
+        </w:rPr>
+        <w:t xml:space="preserve"> </w:t>
+      </w:r>
+    </w:p>
+    <w:p>
+      <w:pPr>
+        <w:pStyle w:val="ListParagraph"/>
+        <w:ind w:left="2160"/>
+        <w:rPr>
+          <w:rFonts w:ascii="Times New Roman" w:hAnsi="Times New Roman" w:cs="Times New Roman"/>
+          <w:sz w:val="20"/>
+          <w:szCs w:val="20"/>
+        </w:rPr>
+      </w:pPr>
+      <w:r>
+        <w:rPr>
+          <w:rFonts w:ascii="Times New Roman" w:hAnsi="Times New Roman" w:cs="Times New Roman"/>
+          <w:sz w:val="20"/>
+          <w:szCs w:val="20"/>
+        </w:rPr>
+        <w:t>Here we randomly shuffle the edge weights of the network, keeping the structure of the network fixed. So, the neighbors of a developer are the same, but the weights are randomly shuffled. Repeat 100 times</w:t>
+      </w:r>
+      <w:r>
+        <w:rPr>
+          <w:rFonts w:ascii="Times New Roman" w:hAnsi="Times New Roman" w:cs="Times New Roman"/>
+          <w:sz w:val="20"/>
+          <w:szCs w:val="20"/>
+        </w:rPr>
+        <w:t xml:space="preserve">. </w:t>
+      </w:r>
+    </w:p>
+    <w:p>
+      <w:pPr>
+        <w:pStyle w:val="ListParagraph"/>
+        <w:ind w:left="2160"/>
+        <w:rPr>
+          <w:rFonts w:ascii="Times New Roman" w:hAnsi="Times New Roman" w:cs="Times New Roman"/>
+          <w:i/>
+          <w:sz w:val="20"/>
+          <w:szCs w:val="20"/>
+        </w:rPr>
+      </w:pPr>
+    </w:p>
+    <w:p>
+      <w:pPr>
+        <w:pStyle w:val="ListParagraph"/>
+        <w:numPr>
+          <w:ilvl w:val="0"/>
+          <w:numId w:val="26"/>
+        </w:numPr>
+        <w:rPr>
+          <w:rFonts w:ascii="Times New Roman" w:hAnsi="Times New Roman" w:cs="Times New Roman"/>
+          <w:i/>
+          <w:sz w:val="20"/>
+          <w:szCs w:val="20"/>
+        </w:rPr>
+      </w:pPr>
+      <w:proofErr w:type="spellStart"/>
+      <w:r>
+        <w:rPr>
+          <w:rFonts w:ascii="Times New Roman" w:hAnsi="Times New Roman" w:cs="Times New Roman"/>
+          <w:i/>
+          <w:sz w:val="20"/>
+          <w:szCs w:val="20"/>
+        </w:rPr>
+        <w:t>gen_null_network_from_raw_data</w:t>
+      </w:r>
+      <w:proofErr w:type="spellEnd"/>
+    </w:p>
+    <w:p>
+      <w:pPr>
+        <w:ind w:left="2160"/>
+        <w:rPr>
+          <w:rFonts w:ascii="Times New Roman" w:hAnsi="Times New Roman" w:cs="Times New Roman"/>
+          <w:sz w:val="20"/>
+          <w:szCs w:val="20"/>
+        </w:rPr>
+      </w:pPr>
+      <w:r>
+        <w:rPr>
+          <w:rFonts w:ascii="Times New Roman" w:hAnsi="Times New Roman" w:cs="Times New Roman"/>
+          <w:sz w:val="20"/>
+          <w:szCs w:val="20"/>
+        </w:rPr>
+        <w:t>Create random samples of the commit data using Monte Carlo sampling</w:t>
+      </w:r>
+      <w:r>
+        <w:rPr>
+          <w:rFonts w:ascii="Times New Roman" w:hAnsi="Times New Roman" w:cs="Times New Roman"/>
+          <w:sz w:val="20"/>
+          <w:szCs w:val="20"/>
+        </w:rPr>
+        <w:t xml:space="preserve">. Here we randomly shuffle from the original commit data </w:t>
+      </w:r>
+      <w:r>
+        <w:rPr>
+          <w:rFonts w:ascii="Times New Roman" w:hAnsi="Times New Roman" w:cs="Times New Roman"/>
+          <w:sz w:val="20"/>
+          <w:szCs w:val="20"/>
+        </w:rPr>
+        <w:t>–</w:t>
+      </w:r>
+      <w:r>
+        <w:rPr>
+          <w:rFonts w:ascii="Times New Roman" w:hAnsi="Times New Roman" w:cs="Times New Roman"/>
+          <w:sz w:val="20"/>
+          <w:szCs w:val="20"/>
+        </w:rPr>
+        <w:t xml:space="preserve"> </w:t>
+      </w:r>
+      <w:r>
+        <w:rPr>
+          <w:rFonts w:ascii="Times New Roman" w:hAnsi="Times New Roman" w:cs="Times New Roman"/>
+          <w:sz w:val="20"/>
+          <w:szCs w:val="20"/>
+        </w:rPr>
+        <w:t>A developer commits at time t</w:t>
+      </w:r>
+      <w:r>
+        <w:rPr>
+          <w:rFonts w:ascii="Times New Roman" w:hAnsi="Times New Roman" w:cs="Times New Roman"/>
+          <w:sz w:val="20"/>
+          <w:szCs w:val="20"/>
+          <w:vertAlign w:val="subscript"/>
+        </w:rPr>
+        <w:t>1</w:t>
+      </w:r>
+      <w:r>
+        <w:rPr>
+          <w:rFonts w:ascii="Times New Roman" w:hAnsi="Times New Roman" w:cs="Times New Roman"/>
+          <w:sz w:val="20"/>
+          <w:szCs w:val="20"/>
+        </w:rPr>
+        <w:t xml:space="preserve"> and t</w:t>
+      </w:r>
+      <w:r>
+        <w:rPr>
+          <w:rFonts w:ascii="Times New Roman" w:hAnsi="Times New Roman" w:cs="Times New Roman"/>
+          <w:sz w:val="20"/>
+          <w:szCs w:val="20"/>
+          <w:vertAlign w:val="subscript"/>
+        </w:rPr>
+        <w:t>2</w:t>
+      </w:r>
+      <w:r>
+        <w:rPr>
+          <w:rFonts w:ascii="Times New Roman" w:hAnsi="Times New Roman" w:cs="Times New Roman"/>
+          <w:sz w:val="20"/>
+          <w:szCs w:val="20"/>
+        </w:rPr>
+        <w:t xml:space="preserve"> on file </w:t>
+      </w:r>
+      <w:r>
+        <w:rPr>
+          <w:rFonts w:ascii="Times New Roman" w:hAnsi="Times New Roman" w:cs="Times New Roman"/>
+          <w:i/>
+          <w:sz w:val="20"/>
+          <w:szCs w:val="20"/>
+        </w:rPr>
+        <w:t>f</w:t>
+      </w:r>
+      <w:r>
+        <w:rPr>
+          <w:rFonts w:ascii="Times New Roman" w:hAnsi="Times New Roman" w:cs="Times New Roman"/>
+          <w:i/>
+          <w:sz w:val="20"/>
+          <w:szCs w:val="20"/>
+          <w:vertAlign w:val="subscript"/>
+        </w:rPr>
+        <w:t>1</w:t>
+      </w:r>
+      <w:r>
+        <w:rPr>
+          <w:rFonts w:ascii="Times New Roman" w:hAnsi="Times New Roman" w:cs="Times New Roman"/>
+          <w:i/>
+          <w:sz w:val="20"/>
+          <w:szCs w:val="20"/>
+        </w:rPr>
+        <w:t xml:space="preserve"> </w:t>
+      </w:r>
+      <w:r>
+        <w:rPr>
+          <w:rFonts w:ascii="Times New Roman" w:hAnsi="Times New Roman" w:cs="Times New Roman"/>
+          <w:sz w:val="20"/>
+          <w:szCs w:val="20"/>
+        </w:rPr>
+        <w:t xml:space="preserve">at lines </w:t>
+      </w:r>
+      <w:r>
+        <w:rPr>
+          <w:rFonts w:ascii="Times New Roman" w:hAnsi="Times New Roman" w:cs="Times New Roman"/>
+          <w:i/>
+          <w:sz w:val="20"/>
+          <w:szCs w:val="20"/>
+        </w:rPr>
+        <w:t>L</w:t>
+      </w:r>
+      <w:r>
+        <w:rPr>
+          <w:rFonts w:ascii="Times New Roman" w:hAnsi="Times New Roman" w:cs="Times New Roman"/>
+          <w:i/>
+          <w:sz w:val="20"/>
+          <w:szCs w:val="20"/>
+          <w:vertAlign w:val="subscript"/>
+        </w:rPr>
+        <w:t>1-15</w:t>
+      </w:r>
+      <w:r>
+        <w:rPr>
+          <w:rFonts w:ascii="Times New Roman" w:hAnsi="Times New Roman" w:cs="Times New Roman"/>
+          <w:sz w:val="20"/>
+          <w:szCs w:val="20"/>
+        </w:rPr>
+        <w:t>, would commit randomly at times t</w:t>
+      </w:r>
+      <w:r>
+        <w:rPr>
+          <w:rFonts w:ascii="Times New Roman" w:hAnsi="Times New Roman" w:cs="Times New Roman"/>
+          <w:sz w:val="20"/>
+          <w:szCs w:val="20"/>
+          <w:vertAlign w:val="subscript"/>
+        </w:rPr>
+        <w:t>1</w:t>
+      </w:r>
+      <w:r>
+        <w:rPr>
+          <w:rFonts w:ascii="Times New Roman" w:hAnsi="Times New Roman" w:cs="Times New Roman"/>
+          <w:sz w:val="20"/>
+          <w:szCs w:val="20"/>
+          <w:vertAlign w:val="subscript"/>
+        </w:rPr>
+        <w:t>0</w:t>
+      </w:r>
+      <w:r>
+        <w:rPr>
+          <w:rFonts w:ascii="Times New Roman" w:hAnsi="Times New Roman" w:cs="Times New Roman"/>
+          <w:sz w:val="20"/>
+          <w:szCs w:val="20"/>
+        </w:rPr>
+        <w:t>, t</w:t>
+      </w:r>
+      <w:r>
+        <w:rPr>
+          <w:rFonts w:ascii="Times New Roman" w:hAnsi="Times New Roman" w:cs="Times New Roman"/>
+          <w:sz w:val="20"/>
+          <w:szCs w:val="20"/>
+          <w:vertAlign w:val="subscript"/>
+        </w:rPr>
+        <w:t>2</w:t>
+      </w:r>
+      <w:r>
+        <w:rPr>
+          <w:rFonts w:ascii="Times New Roman" w:hAnsi="Times New Roman" w:cs="Times New Roman"/>
+          <w:sz w:val="20"/>
+          <w:szCs w:val="20"/>
+          <w:vertAlign w:val="subscript"/>
+        </w:rPr>
+        <w:t>5</w:t>
+      </w:r>
+      <w:r>
+        <w:rPr>
+          <w:rFonts w:ascii="Times New Roman" w:hAnsi="Times New Roman" w:cs="Times New Roman"/>
+          <w:sz w:val="20"/>
+          <w:szCs w:val="20"/>
+        </w:rPr>
+        <w:t xml:space="preserve"> on file </w:t>
+      </w:r>
+      <w:r>
+        <w:rPr>
+          <w:rFonts w:ascii="Times New Roman" w:hAnsi="Times New Roman" w:cs="Times New Roman"/>
+          <w:i/>
+          <w:sz w:val="20"/>
+          <w:szCs w:val="20"/>
+        </w:rPr>
+        <w:t>f</w:t>
+      </w:r>
+      <w:r>
+        <w:rPr>
+          <w:rFonts w:ascii="Times New Roman" w:hAnsi="Times New Roman" w:cs="Times New Roman"/>
+          <w:i/>
+          <w:sz w:val="20"/>
+          <w:szCs w:val="20"/>
+          <w:vertAlign w:val="subscript"/>
+        </w:rPr>
+        <w:t>4</w:t>
+      </w:r>
+      <w:r>
+        <w:rPr>
+          <w:rFonts w:ascii="Times New Roman" w:hAnsi="Times New Roman" w:cs="Times New Roman"/>
+          <w:i/>
+          <w:sz w:val="20"/>
+          <w:szCs w:val="20"/>
+        </w:rPr>
+        <w:t xml:space="preserve"> </w:t>
+      </w:r>
+      <w:r>
+        <w:rPr>
+          <w:rFonts w:ascii="Times New Roman" w:hAnsi="Times New Roman" w:cs="Times New Roman"/>
+          <w:sz w:val="20"/>
+          <w:szCs w:val="20"/>
+        </w:rPr>
+        <w:t xml:space="preserve">at lines </w:t>
+      </w:r>
+      <w:r>
+        <w:rPr>
+          <w:rFonts w:ascii="Times New Roman" w:hAnsi="Times New Roman" w:cs="Times New Roman"/>
+          <w:i/>
+          <w:sz w:val="20"/>
+          <w:szCs w:val="20"/>
+        </w:rPr>
+        <w:t>L</w:t>
+      </w:r>
+      <w:r>
+        <w:rPr>
+          <w:rFonts w:ascii="Times New Roman" w:hAnsi="Times New Roman" w:cs="Times New Roman"/>
+          <w:i/>
+          <w:sz w:val="20"/>
+          <w:szCs w:val="20"/>
+          <w:vertAlign w:val="subscript"/>
+        </w:rPr>
+        <w:t>1</w:t>
+      </w:r>
+      <w:r>
+        <w:rPr>
+          <w:rFonts w:ascii="Times New Roman" w:hAnsi="Times New Roman" w:cs="Times New Roman"/>
+          <w:i/>
+          <w:sz w:val="20"/>
+          <w:szCs w:val="20"/>
+          <w:vertAlign w:val="subscript"/>
+        </w:rPr>
+        <w:t>8</w:t>
+      </w:r>
+      <w:r>
+        <w:rPr>
+          <w:rFonts w:ascii="Times New Roman" w:hAnsi="Times New Roman" w:cs="Times New Roman"/>
+          <w:i/>
+          <w:sz w:val="20"/>
+          <w:szCs w:val="20"/>
+          <w:vertAlign w:val="subscript"/>
+        </w:rPr>
+        <w:t>-</w:t>
+      </w:r>
+      <w:r>
+        <w:rPr>
+          <w:rFonts w:ascii="Times New Roman" w:hAnsi="Times New Roman" w:cs="Times New Roman"/>
+          <w:i/>
+          <w:sz w:val="20"/>
+          <w:szCs w:val="20"/>
+          <w:vertAlign w:val="subscript"/>
+        </w:rPr>
+        <w:t>4</w:t>
+      </w:r>
+      <w:r>
+        <w:rPr>
+          <w:rFonts w:ascii="Times New Roman" w:hAnsi="Times New Roman" w:cs="Times New Roman"/>
+          <w:i/>
+          <w:sz w:val="20"/>
+          <w:szCs w:val="20"/>
+          <w:vertAlign w:val="subscript"/>
+        </w:rPr>
+        <w:t>5</w:t>
+      </w:r>
+      <w:r>
+        <w:rPr>
+          <w:rFonts w:ascii="Times New Roman" w:hAnsi="Times New Roman" w:cs="Times New Roman"/>
+          <w:sz w:val="20"/>
+          <w:szCs w:val="20"/>
+        </w:rPr>
+        <w:t xml:space="preserve">. </w:t>
+      </w:r>
+      <w:r>
+        <w:rPr>
+          <w:rFonts w:ascii="Times New Roman" w:hAnsi="Times New Roman" w:cs="Times New Roman"/>
+          <w:sz w:val="20"/>
+          <w:szCs w:val="20"/>
+        </w:rPr>
+        <w:t xml:space="preserve">Repeat </w:t>
+      </w:r>
+      <w:r>
+        <w:rPr>
+          <w:rFonts w:ascii="Times New Roman" w:hAnsi="Times New Roman" w:cs="Times New Roman"/>
+          <w:sz w:val="20"/>
+          <w:szCs w:val="20"/>
+        </w:rPr>
+        <w:t>these</w:t>
+      </w:r>
+      <w:r>
+        <w:rPr>
+          <w:rFonts w:ascii="Times New Roman" w:hAnsi="Times New Roman" w:cs="Times New Roman"/>
+          <w:sz w:val="20"/>
+          <w:szCs w:val="20"/>
+        </w:rPr>
+        <w:t xml:space="preserve"> 100 times.</w:t>
+      </w:r>
+    </w:p>
+    <w:p>
+      <w:pPr>
+        <w:ind w:left="2160"/>
+        <w:rPr>
+          <w:rFonts w:ascii="Times New Roman" w:hAnsi="Times New Roman" w:cs="Times New Roman"/>
+          <w:sz w:val="20"/>
+          <w:szCs w:val="20"/>
+        </w:rPr>
+      </w:pPr>
+    </w:p>
+    <w:p>
+      <w:pPr>
+        <w:pStyle w:val="ListParagraph"/>
+        <w:numPr>
+          <w:ilvl w:val="0"/>
+          <w:numId w:val="26"/>
+        </w:numPr>
+        <w:rPr>
+          <w:rFonts w:ascii="Times New Roman" w:hAnsi="Times New Roman" w:cs="Times New Roman"/>
+          <w:i/>
+          <w:sz w:val="20"/>
+          <w:szCs w:val="20"/>
+        </w:rPr>
+      </w:pPr>
+      <w:proofErr w:type="spellStart"/>
+      <w:r>
+        <w:rPr>
+          <w:rFonts w:ascii="Times New Roman" w:hAnsi="Times New Roman" w:cs="Times New Roman"/>
+          <w:i/>
+          <w:sz w:val="20"/>
+          <w:szCs w:val="20"/>
+        </w:rPr>
+        <w:t>spatio_temporal_network_neighbor_ego_effect</w:t>
+      </w:r>
+      <w:r>
+        <w:rPr>
+          <w:rFonts w:ascii="Times New Roman" w:hAnsi="Times New Roman" w:cs="Times New Roman"/>
+          <w:i/>
+          <w:sz w:val="20"/>
+          <w:szCs w:val="20"/>
+        </w:rPr>
+        <w:t>s</w:t>
+      </w:r>
+      <w:proofErr w:type="spellEnd"/>
+    </w:p>
+    <w:p>
+      <w:pPr>
+        <w:pStyle w:val="ListParagraph"/>
+        <w:ind w:left="2160"/>
+        <w:rPr>
+          <w:rFonts w:ascii="Times New Roman" w:hAnsi="Times New Roman" w:cs="Times New Roman"/>
+          <w:sz w:val="20"/>
+          <w:szCs w:val="20"/>
+        </w:rPr>
+      </w:pPr>
+      <w:r>
+        <w:rPr>
+          <w:rFonts w:ascii="Times New Roman" w:hAnsi="Times New Roman" w:cs="Times New Roman"/>
+          <w:sz w:val="20"/>
+          <w:szCs w:val="20"/>
+        </w:rPr>
+        <w:t>Get the neighbor and Ego effect on the developers using the networks obtained from Monte Carlo sampling</w:t>
+      </w:r>
+    </w:p>
+    <w:p>
+      <w:pPr>
+        <w:pStyle w:val="ListParagraph"/>
+        <w:ind w:left="1440"/>
+        <w:rPr>
+          <w:rFonts w:ascii="Times New Roman" w:hAnsi="Times New Roman" w:cs="Times New Roman"/>
+          <w:b/>
+          <w:sz w:val="20"/>
+          <w:szCs w:val="20"/>
+        </w:rPr>
+      </w:pPr>
+    </w:p>
+    <w:p>
+      <w:pPr>
+        <w:pStyle w:val="ListParagraph"/>
+        <w:ind w:left="1440"/>
+        <w:rPr>
+          <w:rFonts w:ascii="Times New Roman" w:hAnsi="Times New Roman" w:cs="Times New Roman"/>
+          <w:sz w:val="20"/>
+          <w:szCs w:val="20"/>
+        </w:rPr>
+      </w:pPr>
+      <w:r>
+        <w:rPr>
+          <w:rFonts w:ascii="Times New Roman" w:hAnsi="Times New Roman" w:cs="Times New Roman"/>
+          <w:b/>
+          <w:sz w:val="20"/>
+          <w:szCs w:val="20"/>
+        </w:rPr>
+        <w:t xml:space="preserve">File: </w:t>
+      </w:r>
+      <w:r>
+        <w:rPr>
+          <w:rFonts w:ascii="Times New Roman" w:hAnsi="Times New Roman" w:cs="Times New Roman"/>
+          <w:sz w:val="20"/>
+          <w:szCs w:val="20"/>
+        </w:rPr>
+        <w:t>03_mediation_monte_</w:t>
+      </w:r>
+      <w:proofErr w:type="gramStart"/>
+      <w:r>
+        <w:rPr>
+          <w:rFonts w:ascii="Times New Roman" w:hAnsi="Times New Roman" w:cs="Times New Roman"/>
+          <w:sz w:val="20"/>
+          <w:szCs w:val="20"/>
+        </w:rPr>
+        <w:t>carlo.R</w:t>
+      </w:r>
+      <w:proofErr w:type="gramEnd"/>
+      <w:r>
+        <w:rPr>
+          <w:rFonts w:ascii="Times New Roman" w:hAnsi="Times New Roman" w:cs="Times New Roman"/>
+          <w:sz w:val="20"/>
+          <w:szCs w:val="20"/>
+        </w:rPr>
+        <w:t xml:space="preserve"> </w:t>
+      </w:r>
+    </w:p>
+    <w:p>
+      <w:pPr>
+        <w:pStyle w:val="ListParagraph"/>
+        <w:ind w:left="1440"/>
+        <w:rPr>
+          <w:rFonts w:ascii="Times New Roman" w:hAnsi="Times New Roman" w:cs="Times New Roman"/>
+          <w:sz w:val="20"/>
+          <w:szCs w:val="20"/>
+        </w:rPr>
+      </w:pPr>
+      <w:r>
+        <w:rPr>
+          <w:rFonts w:ascii="Times New Roman" w:hAnsi="Times New Roman" w:cs="Times New Roman"/>
+          <w:sz w:val="20"/>
+          <w:szCs w:val="20"/>
+        </w:rPr>
+        <w:t>(</w:t>
+      </w:r>
+      <w:r>
+        <w:rPr>
+          <w:rFonts w:ascii="Times New Roman" w:hAnsi="Times New Roman" w:cs="Times New Roman"/>
+          <w:i/>
+          <w:sz w:val="20"/>
+          <w:szCs w:val="20"/>
+        </w:rPr>
+        <w:t xml:space="preserve">R </w:t>
+      </w:r>
+      <w:r>
+        <w:rPr>
+          <w:rFonts w:ascii="Times New Roman" w:hAnsi="Times New Roman" w:cs="Times New Roman"/>
+          <w:sz w:val="20"/>
+          <w:szCs w:val="20"/>
+        </w:rPr>
+        <w:t xml:space="preserve">script to run mediation model on </w:t>
+      </w:r>
+      <w:r>
+        <w:rPr>
+          <w:rFonts w:ascii="Times New Roman" w:hAnsi="Times New Roman" w:cs="Times New Roman"/>
+          <w:sz w:val="20"/>
+          <w:szCs w:val="20"/>
+        </w:rPr>
+        <w:t>networks obtained from Monte Carlo sampling and check how many times mediating role of spatial distance exist</w:t>
+      </w:r>
+      <w:r>
+        <w:rPr>
+          <w:rFonts w:ascii="Times New Roman" w:hAnsi="Times New Roman" w:cs="Times New Roman"/>
+          <w:sz w:val="20"/>
+          <w:szCs w:val="20"/>
+        </w:rPr>
+        <w:t>)</w:t>
+      </w:r>
+    </w:p>
+    <w:p>
+      <w:pPr>
+        <w:rPr>
+          <w:rFonts w:ascii="Times New Roman" w:hAnsi="Times New Roman" w:cs="Times New Roman"/>
+          <w:sz w:val="20"/>
+          <w:szCs w:val="20"/>
+        </w:rPr>
+      </w:pPr>
+      <w:r>
+        <w:rPr>
+          <w:rFonts w:ascii="Times New Roman" w:hAnsi="Times New Roman" w:cs="Times New Roman"/>
+          <w:sz w:val="20"/>
+          <w:szCs w:val="20"/>
+        </w:rPr>
+        <w:tab/>
+      </w:r>
+      <w:r>
+        <w:rPr>
+          <w:rFonts w:ascii="Times New Roman" w:hAnsi="Times New Roman" w:cs="Times New Roman"/>
+          <w:sz w:val="20"/>
+          <w:szCs w:val="20"/>
+        </w:rPr>
+        <w:tab/>
+      </w:r>
+      <w:r>
+        <w:rPr>
+          <w:rFonts w:ascii="Times New Roman" w:hAnsi="Times New Roman" w:cs="Times New Roman"/>
+          <w:sz w:val="20"/>
+          <w:szCs w:val="20"/>
+        </w:rPr>
+        <w:tab/>
+      </w:r>
+      <w:r>
+        <w:rPr>
+          <w:rFonts w:ascii="Times New Roman" w:hAnsi="Times New Roman" w:cs="Times New Roman"/>
+          <w:sz w:val="20"/>
+          <w:szCs w:val="20"/>
+        </w:rPr>
+        <w:tab/>
+      </w:r>
+      <w:r>
+        <w:rPr>
+          <w:rFonts w:ascii="Times New Roman" w:hAnsi="Times New Roman" w:cs="Times New Roman"/>
+          <w:sz w:val="20"/>
+          <w:szCs w:val="20"/>
+        </w:rPr>
+        <w:tab/>
+      </w:r>
+      <w:r>
+        <w:rPr>
+          <w:rFonts w:ascii="Times New Roman" w:hAnsi="Times New Roman" w:cs="Times New Roman"/>
+          <w:sz w:val="20"/>
+          <w:szCs w:val="20"/>
+        </w:rPr>
+        <w:tab/>
+      </w:r>
+    </w:p>
+    <w:p>
+      <w:pPr>
+        <w:pStyle w:val="ListParagraph"/>
+        <w:ind w:left="1440"/>
+        <w:rPr>
+          <w:rFonts w:ascii="Times New Roman" w:hAnsi="Times New Roman" w:cs="Times New Roman"/>
+          <w:sz w:val="20"/>
+          <w:szCs w:val="20"/>
+        </w:rPr>
+      </w:pPr>
+      <w:r>
+        <w:rPr>
+          <w:rFonts w:ascii="Times New Roman" w:hAnsi="Times New Roman" w:cs="Times New Roman"/>
+          <w:b/>
+          <w:sz w:val="20"/>
+          <w:szCs w:val="20"/>
+        </w:rPr>
+        <w:t xml:space="preserve">File: </w:t>
+      </w:r>
+      <w:r>
+        <w:rPr>
+          <w:rFonts w:ascii="Times New Roman" w:hAnsi="Times New Roman" w:cs="Times New Roman"/>
+          <w:sz w:val="20"/>
+          <w:szCs w:val="20"/>
+        </w:rPr>
+        <w:t>03_</w:t>
+      </w:r>
+      <w:r>
+        <w:rPr>
+          <w:rFonts w:ascii="Times New Roman" w:hAnsi="Times New Roman" w:cs="Times New Roman"/>
+          <w:sz w:val="20"/>
+          <w:szCs w:val="20"/>
+        </w:rPr>
+        <w:t>spatio-temporal_networks_</w:t>
+      </w:r>
+      <w:proofErr w:type="gramStart"/>
+      <w:r>
+        <w:rPr>
+          <w:rFonts w:ascii="Times New Roman" w:hAnsi="Times New Roman" w:cs="Times New Roman"/>
+          <w:sz w:val="20"/>
+          <w:szCs w:val="20"/>
+        </w:rPr>
+        <w:t>descriptives</w:t>
+      </w:r>
+      <w:r>
+        <w:rPr>
+          <w:rFonts w:ascii="Times New Roman" w:hAnsi="Times New Roman" w:cs="Times New Roman"/>
+          <w:sz w:val="20"/>
+          <w:szCs w:val="20"/>
+        </w:rPr>
+        <w:t>.R</w:t>
+      </w:r>
+      <w:proofErr w:type="gramEnd"/>
+      <w:r>
+        <w:rPr>
+          <w:rFonts w:ascii="Times New Roman" w:hAnsi="Times New Roman" w:cs="Times New Roman"/>
+          <w:sz w:val="20"/>
+          <w:szCs w:val="20"/>
+        </w:rPr>
+        <w:t xml:space="preserve"> </w:t>
+      </w:r>
+    </w:p>
+    <w:p>
+      <w:pPr>
+        <w:pStyle w:val="ListParagraph"/>
+        <w:ind w:left="1440"/>
+        <w:rPr>
+          <w:rFonts w:ascii="Times New Roman" w:hAnsi="Times New Roman" w:cs="Times New Roman"/>
+          <w:sz w:val="20"/>
+          <w:szCs w:val="20"/>
+        </w:rPr>
+      </w:pPr>
+      <w:r>
+        <w:rPr>
+          <w:rFonts w:ascii="Times New Roman" w:hAnsi="Times New Roman" w:cs="Times New Roman"/>
+          <w:sz w:val="20"/>
+          <w:szCs w:val="20"/>
+        </w:rPr>
+        <w:t>(</w:t>
+      </w:r>
+      <w:r>
+        <w:rPr>
+          <w:rFonts w:ascii="Times New Roman" w:hAnsi="Times New Roman" w:cs="Times New Roman"/>
+          <w:i/>
+          <w:sz w:val="20"/>
+          <w:szCs w:val="20"/>
+        </w:rPr>
+        <w:t xml:space="preserve">R </w:t>
+      </w:r>
+      <w:r>
+        <w:rPr>
+          <w:rFonts w:ascii="Times New Roman" w:hAnsi="Times New Roman" w:cs="Times New Roman"/>
+          <w:sz w:val="20"/>
+          <w:szCs w:val="20"/>
+        </w:rPr>
+        <w:t xml:space="preserve">script to run </w:t>
+      </w:r>
+      <w:proofErr w:type="spellStart"/>
+      <w:r>
+        <w:rPr>
+          <w:rFonts w:ascii="Times New Roman" w:hAnsi="Times New Roman" w:cs="Times New Roman"/>
+          <w:sz w:val="20"/>
+          <w:szCs w:val="20"/>
+        </w:rPr>
+        <w:t>descriptives</w:t>
+      </w:r>
+      <w:proofErr w:type="spellEnd"/>
+      <w:r>
+        <w:rPr>
+          <w:rFonts w:ascii="Times New Roman" w:hAnsi="Times New Roman" w:cs="Times New Roman"/>
+          <w:sz w:val="20"/>
+          <w:szCs w:val="20"/>
+        </w:rPr>
+        <w:t xml:space="preserve"> of the </w:t>
+      </w:r>
+      <w:proofErr w:type="spellStart"/>
+      <w:r>
+        <w:rPr>
+          <w:rFonts w:ascii="Times New Roman" w:hAnsi="Times New Roman" w:cs="Times New Roman"/>
+          <w:sz w:val="20"/>
+          <w:szCs w:val="20"/>
+        </w:rPr>
+        <w:t>spatio</w:t>
+      </w:r>
+      <w:proofErr w:type="spellEnd"/>
+      <w:r>
+        <w:rPr>
+          <w:rFonts w:ascii="Times New Roman" w:hAnsi="Times New Roman" w:cs="Times New Roman"/>
+          <w:sz w:val="20"/>
+          <w:szCs w:val="20"/>
+        </w:rPr>
+        <w:t>-temporal network of developers)</w:t>
+      </w:r>
+    </w:p>
+    <w:p>
+      <w:pPr>
+        <w:pStyle w:val="ListParagraph"/>
+        <w:ind w:left="1440"/>
+        <w:rPr>
+          <w:rFonts w:ascii="Times New Roman" w:hAnsi="Times New Roman" w:cs="Times New Roman"/>
+          <w:b/>
+          <w:sz w:val="20"/>
+          <w:szCs w:val="20"/>
+        </w:rPr>
+      </w:pPr>
+    </w:p>
+    <w:p>
+      <w:pPr>
+        <w:rPr>
+          <w:rFonts w:ascii="Times New Roman" w:hAnsi="Times New Roman" w:cs="Times New Roman"/>
+          <w:b/>
+          <w:sz w:val="20"/>
+          <w:szCs w:val="20"/>
+        </w:rPr>
+      </w:pPr>
+    </w:p>
+    <w:p>
+      <w:pPr>
+        <w:pStyle w:val="ListParagraph"/>
+        <w:numPr>
+          <w:ilvl w:val="0"/>
+          <w:numId w:val="25"/>
+        </w:numPr>
+        <w:rPr>
+          <w:rFonts w:ascii="Times New Roman" w:hAnsi="Times New Roman" w:cs="Times New Roman"/>
+          <w:b/>
+          <w:sz w:val="20"/>
+          <w:szCs w:val="20"/>
+        </w:rPr>
+      </w:pPr>
+      <w:r>
+        <w:rPr>
+          <w:rFonts w:ascii="Times New Roman" w:hAnsi="Times New Roman" w:cs="Times New Roman"/>
+          <w:b/>
+          <w:sz w:val="20"/>
+          <w:szCs w:val="20"/>
+        </w:rPr>
+        <w:t xml:space="preserve">Manuscript: </w:t>
+      </w:r>
+      <w:r>
+        <w:rPr>
+          <w:rFonts w:ascii="Times New Roman" w:hAnsi="Times New Roman" w:cs="Times New Roman"/>
+          <w:sz w:val="20"/>
+          <w:szCs w:val="20"/>
+        </w:rPr>
+        <w:t>Exponential Random Graph Model</w:t>
+      </w:r>
+      <w:r>
+        <w:rPr>
+          <w:rFonts w:ascii="Times New Roman" w:hAnsi="Times New Roman" w:cs="Times New Roman"/>
+          <w:sz w:val="20"/>
+          <w:szCs w:val="20"/>
+        </w:rPr>
+        <w:t xml:space="preserve"> (ERGM)</w:t>
+      </w:r>
+      <w:r>
+        <w:rPr>
+          <w:rFonts w:ascii="Times New Roman" w:hAnsi="Times New Roman" w:cs="Times New Roman"/>
+          <w:sz w:val="20"/>
+          <w:szCs w:val="20"/>
+        </w:rPr>
+        <w:t xml:space="preserve"> in explaining the e</w:t>
+      </w:r>
+      <w:r>
+        <w:rPr>
+          <w:rFonts w:ascii="Times New Roman" w:hAnsi="Times New Roman" w:cs="Times New Roman"/>
+          <w:sz w:val="20"/>
+          <w:szCs w:val="20"/>
+        </w:rPr>
+        <w:t xml:space="preserve">mergence of problem-centric knowledge collaboration </w:t>
+      </w:r>
+      <w:r>
+        <w:rPr>
+          <w:rFonts w:ascii="Times New Roman" w:hAnsi="Times New Roman" w:cs="Times New Roman"/>
+          <w:sz w:val="20"/>
+          <w:szCs w:val="20"/>
+        </w:rPr>
+        <w:t>(</w:t>
+      </w:r>
+      <w:r>
+        <w:rPr>
+          <w:rFonts w:ascii="Times New Roman" w:hAnsi="Times New Roman" w:cs="Times New Roman"/>
+          <w:i/>
+          <w:sz w:val="20"/>
+          <w:szCs w:val="20"/>
+        </w:rPr>
+        <w:t>Under Preparation</w:t>
+      </w:r>
+      <w:r>
+        <w:rPr>
+          <w:rFonts w:ascii="Times New Roman" w:hAnsi="Times New Roman" w:cs="Times New Roman"/>
+          <w:sz w:val="20"/>
+          <w:szCs w:val="20"/>
+        </w:rPr>
+        <w:t>)</w:t>
+      </w:r>
+    </w:p>
+    <w:p>
+      <w:pPr>
+        <w:pStyle w:val="ListParagraph"/>
+        <w:ind w:left="1440"/>
+        <w:rPr>
+          <w:rFonts w:ascii="Times New Roman" w:hAnsi="Times New Roman" w:cs="Times New Roman"/>
+          <w:sz w:val="20"/>
+          <w:szCs w:val="20"/>
+        </w:rPr>
+      </w:pPr>
+      <w:r>
+        <w:rPr>
+          <w:rFonts w:ascii="Times New Roman" w:hAnsi="Times New Roman" w:cs="Times New Roman"/>
+          <w:b/>
+          <w:sz w:val="20"/>
+          <w:szCs w:val="20"/>
+        </w:rPr>
+        <w:t xml:space="preserve">File: </w:t>
+      </w:r>
+      <w:r>
+        <w:rPr>
+          <w:rFonts w:ascii="Times New Roman" w:hAnsi="Times New Roman" w:cs="Times New Roman"/>
+          <w:sz w:val="20"/>
+          <w:szCs w:val="20"/>
+        </w:rPr>
+        <w:t>03_</w:t>
+      </w:r>
+      <w:r>
+        <w:rPr>
+          <w:rFonts w:ascii="Times New Roman" w:hAnsi="Times New Roman" w:cs="Times New Roman"/>
+          <w:sz w:val="20"/>
+          <w:szCs w:val="20"/>
+        </w:rPr>
+        <w:t>ERGM_cumulative_spatio-temporal_</w:t>
+      </w:r>
+      <w:proofErr w:type="gramStart"/>
+      <w:r>
+        <w:rPr>
+          <w:rFonts w:ascii="Times New Roman" w:hAnsi="Times New Roman" w:cs="Times New Roman"/>
+          <w:sz w:val="20"/>
+          <w:szCs w:val="20"/>
+        </w:rPr>
+        <w:t>networks.R</w:t>
+      </w:r>
+      <w:proofErr w:type="gramEnd"/>
+      <w:r>
+        <w:rPr>
+          <w:rFonts w:ascii="Times New Roman" w:hAnsi="Times New Roman" w:cs="Times New Roman"/>
+          <w:sz w:val="20"/>
+          <w:szCs w:val="20"/>
+        </w:rPr>
+        <w:t xml:space="preserve"> </w:t>
+      </w:r>
+    </w:p>
+    <w:p>
+      <w:pPr>
+        <w:pStyle w:val="ListParagraph"/>
+        <w:ind w:left="1440"/>
+        <w:rPr>
+          <w:rFonts w:ascii="Times New Roman" w:hAnsi="Times New Roman" w:cs="Times New Roman"/>
+          <w:b/>
+          <w:sz w:val="20"/>
+          <w:szCs w:val="20"/>
+        </w:rPr>
+      </w:pPr>
+      <w:r>
+        <w:rPr>
+          <w:rFonts w:ascii="Times New Roman" w:hAnsi="Times New Roman" w:cs="Times New Roman"/>
+          <w:sz w:val="20"/>
+          <w:szCs w:val="20"/>
+        </w:rPr>
+        <w:t>(</w:t>
+      </w:r>
+      <w:r>
+        <w:rPr>
+          <w:rFonts w:ascii="Times New Roman" w:hAnsi="Times New Roman" w:cs="Times New Roman"/>
+          <w:i/>
+          <w:sz w:val="20"/>
+          <w:szCs w:val="20"/>
+        </w:rPr>
+        <w:t xml:space="preserve">R </w:t>
+      </w:r>
+      <w:r>
+        <w:rPr>
+          <w:rFonts w:ascii="Times New Roman" w:hAnsi="Times New Roman" w:cs="Times New Roman"/>
+          <w:sz w:val="20"/>
+          <w:szCs w:val="20"/>
+        </w:rPr>
+        <w:t xml:space="preserve">script to run ERGM on the </w:t>
+      </w:r>
+      <w:proofErr w:type="spellStart"/>
+      <w:r>
+        <w:rPr>
+          <w:rFonts w:ascii="Times New Roman" w:hAnsi="Times New Roman" w:cs="Times New Roman"/>
+          <w:sz w:val="20"/>
+          <w:szCs w:val="20"/>
+        </w:rPr>
+        <w:t>spatio</w:t>
+      </w:r>
+      <w:proofErr w:type="spellEnd"/>
+      <w:r>
+        <w:rPr>
+          <w:rFonts w:ascii="Times New Roman" w:hAnsi="Times New Roman" w:cs="Times New Roman"/>
+          <w:sz w:val="20"/>
+          <w:szCs w:val="20"/>
+        </w:rPr>
+        <w:t xml:space="preserve">-temporal networks of </w:t>
+      </w:r>
+      <w:proofErr w:type="gramStart"/>
+      <w:r>
+        <w:rPr>
+          <w:rFonts w:ascii="Times New Roman" w:hAnsi="Times New Roman" w:cs="Times New Roman"/>
+          <w:sz w:val="20"/>
+          <w:szCs w:val="20"/>
+        </w:rPr>
+        <w:t>developers</w:t>
+      </w:r>
+      <w:r>
+        <w:rPr>
+          <w:rFonts w:ascii="Times New Roman" w:hAnsi="Times New Roman" w:cs="Times New Roman"/>
+          <w:sz w:val="20"/>
+          <w:szCs w:val="20"/>
+        </w:rPr>
+        <w:t xml:space="preserve"> )</w:t>
+      </w:r>
+      <w:proofErr w:type="gramEnd"/>
+    </w:p>
+    <w:p>
+      <w:pPr>
+        <w:rPr>
+          <w:rFonts w:ascii="Times New Roman" w:hAnsi="Times New Roman" w:cs="Times New Roman"/>
+          <w:b/>
+          <w:sz w:val="20"/>
+          <w:szCs w:val="20"/>
+        </w:rPr>
+      </w:pPr>
+    </w:p>
+    <w:p>
+      <w:pPr>
+        <w:rPr>
+          <w:rFonts w:ascii="Times New Roman" w:hAnsi="Times New Roman" w:cs="Times New Roman"/>
+          <w:b/>
+          <w:sz w:val="20"/>
+          <w:szCs w:val="20"/>
+        </w:rPr>
+      </w:pPr>
+    </w:p>
+    <w:p>
+      <w:pPr>
+        <w:rPr>
+          <w:rFonts w:ascii="Times New Roman" w:hAnsi="Times New Roman" w:cs="Times New Roman"/>
+          <w:b/>
+          <w:sz w:val="20"/>
+          <w:szCs w:val="20"/>
+        </w:rPr>
+      </w:pPr>
+    </w:p>
+    <w:p>
+      <w:pPr>
+        <w:rPr>
+          <w:rFonts w:ascii="Times New Roman" w:hAnsi="Times New Roman" w:cs="Times New Roman"/>
+          <w:b/>
+          <w:sz w:val="20"/>
+          <w:szCs w:val="20"/>
+        </w:rPr>
+      </w:pPr>
+    </w:p>
+    <w:p>
+      <w:pPr>
+        <w:rPr>
+          <w:rFonts w:ascii="Times New Roman" w:hAnsi="Times New Roman" w:cs="Times New Roman"/>
+          <w:b/>
+          <w:sz w:val="20"/>
+          <w:szCs w:val="20"/>
+        </w:rPr>
+      </w:pPr>
+    </w:p>
+    <w:p>
+      <w:pPr>
+        <w:rPr>
+          <w:rFonts w:ascii="Times New Roman" w:hAnsi="Times New Roman" w:cs="Times New Roman"/>
+          <w:b/>
+          <w:sz w:val="20"/>
+          <w:szCs w:val="20"/>
+        </w:rPr>
+      </w:pPr>
+    </w:p>
+    <w:p>
+      <w:pPr>
+        <w:rPr>
+          <w:rFonts w:ascii="Times New Roman" w:hAnsi="Times New Roman" w:cs="Times New Roman"/>
+          <w:b/>
+          <w:sz w:val="20"/>
+          <w:szCs w:val="20"/>
+        </w:rPr>
+      </w:pPr>
+    </w:p>
+    <w:p>
+      <w:pPr>
+        <w:ind w:left="2160"/>
+        <w:rPr>
+          <w:rFonts w:ascii="Times New Roman" w:hAnsi="Times New Roman" w:cs="Times New Roman"/>
+          <w:b/>
+          <w:sz w:val="20"/>
+          <w:szCs w:val="20"/>
+        </w:rPr>
+      </w:pPr>
+    </w:p>
+    <w:p>
+      <w:pPr>
+        <w:pStyle w:val="ListParagraph"/>
+        <w:numPr>
+          <w:ilvl w:val="0"/>
+          <w:numId w:val="25"/>
+        </w:numPr>
+        <w:rPr>
+          <w:rFonts w:ascii="Times New Roman" w:hAnsi="Times New Roman" w:cs="Times New Roman"/>
+          <w:b/>
+          <w:sz w:val="20"/>
+          <w:szCs w:val="20"/>
+        </w:rPr>
+      </w:pPr>
+      <w:r>
+        <w:rPr>
+          <w:rFonts w:ascii="Times New Roman" w:hAnsi="Times New Roman" w:cs="Times New Roman"/>
+          <w:b/>
+          <w:sz w:val="20"/>
+          <w:szCs w:val="20"/>
+        </w:rPr>
+        <w:t xml:space="preserve">Manuscript: </w:t>
+      </w:r>
+      <w:r>
+        <w:rPr>
+          <w:rFonts w:ascii="Times New Roman" w:hAnsi="Times New Roman" w:cs="Times New Roman"/>
+          <w:sz w:val="20"/>
+          <w:szCs w:val="20"/>
+        </w:rPr>
+        <w:t>Motifs and modularity in complex systems</w:t>
+      </w:r>
+      <w:r>
+        <w:rPr>
+          <w:rFonts w:ascii="Times New Roman" w:hAnsi="Times New Roman" w:cs="Times New Roman"/>
+          <w:sz w:val="20"/>
+          <w:szCs w:val="20"/>
+        </w:rPr>
+        <w:t xml:space="preserve"> (Under Preparation)</w:t>
+      </w:r>
+    </w:p>
+    <w:p>
+      <w:pPr>
+        <w:pStyle w:val="ListParagraph"/>
+        <w:ind w:left="1440"/>
+        <w:rPr>
+          <w:rFonts w:ascii="Times New Roman" w:hAnsi="Times New Roman" w:cs="Times New Roman"/>
+          <w:b/>
+          <w:sz w:val="20"/>
+          <w:szCs w:val="20"/>
+        </w:rPr>
+      </w:pPr>
+      <w:r>
+        <w:rPr>
+          <w:rFonts w:ascii="Times New Roman" w:hAnsi="Times New Roman" w:cs="Times New Roman"/>
+          <w:b/>
+          <w:sz w:val="20"/>
+          <w:szCs w:val="20"/>
+        </w:rPr>
+        <w:t xml:space="preserve">File: </w:t>
+      </w:r>
+      <w:r>
+        <w:rPr>
+          <w:rFonts w:ascii="Times New Roman" w:hAnsi="Times New Roman" w:cs="Times New Roman"/>
+          <w:sz w:val="20"/>
+          <w:szCs w:val="20"/>
+        </w:rPr>
+        <w:t>04</w:t>
+      </w:r>
+      <w:r>
+        <w:rPr>
+          <w:rFonts w:ascii="Times New Roman" w:hAnsi="Times New Roman" w:cs="Times New Roman"/>
+          <w:sz w:val="20"/>
+          <w:szCs w:val="20"/>
+        </w:rPr>
+        <w:t>_code_</w:t>
+      </w:r>
+      <w:r>
+        <w:rPr>
+          <w:rFonts w:ascii="Times New Roman" w:hAnsi="Times New Roman" w:cs="Times New Roman"/>
+          <w:sz w:val="20"/>
+          <w:szCs w:val="20"/>
+        </w:rPr>
+        <w:t>complexity_motifs.</w:t>
+      </w:r>
+      <w:r>
+        <w:rPr>
+          <w:rFonts w:ascii="Times New Roman" w:hAnsi="Times New Roman" w:cs="Times New Roman"/>
+          <w:sz w:val="20"/>
+          <w:szCs w:val="20"/>
+        </w:rPr>
+        <w:t>py</w:t>
+      </w:r>
+    </w:p>
+    <w:p>
+      <w:pPr>
+        <w:pStyle w:val="ListParagraph"/>
+        <w:numPr>
+          <w:ilvl w:val="2"/>
+          <w:numId w:val="25"/>
+        </w:numPr>
+        <w:rPr>
+          <w:rFonts w:ascii="Times New Roman" w:hAnsi="Times New Roman" w:cs="Times New Roman"/>
+          <w:sz w:val="20"/>
+          <w:szCs w:val="20"/>
+        </w:rPr>
+      </w:pPr>
+      <w:proofErr w:type="spellStart"/>
+      <w:r>
+        <w:rPr>
+          <w:rFonts w:ascii="Times New Roman" w:hAnsi="Times New Roman" w:cs="Times New Roman"/>
+          <w:i/>
+          <w:sz w:val="20"/>
+          <w:szCs w:val="20"/>
+        </w:rPr>
+        <w:t>countDuplicatesInList</w:t>
+      </w:r>
+      <w:proofErr w:type="spellEnd"/>
+      <w:r>
+        <w:rPr>
+          <w:rFonts w:ascii="Times New Roman" w:hAnsi="Times New Roman" w:cs="Times New Roman"/>
+          <w:sz w:val="20"/>
+          <w:szCs w:val="20"/>
+        </w:rPr>
+        <w:t xml:space="preserve"> </w:t>
+      </w:r>
+    </w:p>
+    <w:p>
+      <w:pPr>
+        <w:pStyle w:val="ListParagraph"/>
+        <w:ind w:left="2160"/>
+        <w:rPr>
+          <w:rFonts w:ascii="Times New Roman" w:hAnsi="Times New Roman" w:cs="Times New Roman"/>
+          <w:sz w:val="20"/>
+          <w:szCs w:val="20"/>
+        </w:rPr>
+      </w:pPr>
+      <w:r>
+        <w:rPr>
+          <w:rFonts w:ascii="Times New Roman" w:hAnsi="Times New Roman" w:cs="Times New Roman"/>
+          <w:sz w:val="20"/>
+          <w:szCs w:val="20"/>
+        </w:rPr>
+        <w:t>Counts the number of times a tuple appears in a list. This function is used to count the weight of an edge during formation of network links</w:t>
+      </w:r>
+    </w:p>
+    <w:p>
+      <w:pPr>
+        <w:pStyle w:val="ListParagraph"/>
+        <w:ind w:left="2160"/>
+        <w:rPr>
+          <w:rFonts w:ascii="Times New Roman" w:hAnsi="Times New Roman" w:cs="Times New Roman"/>
+          <w:i/>
+          <w:sz w:val="20"/>
+          <w:szCs w:val="20"/>
+        </w:rPr>
+      </w:pPr>
+    </w:p>
+    <w:p>
+      <w:pPr>
+        <w:pStyle w:val="ListParagraph"/>
+        <w:numPr>
+          <w:ilvl w:val="2"/>
+          <w:numId w:val="25"/>
+        </w:numPr>
+        <w:rPr>
+          <w:rFonts w:ascii="Times New Roman" w:hAnsi="Times New Roman" w:cs="Times New Roman"/>
+          <w:i/>
+          <w:sz w:val="20"/>
+          <w:szCs w:val="20"/>
+        </w:rPr>
+      </w:pPr>
+      <w:proofErr w:type="spellStart"/>
+      <w:r>
+        <w:rPr>
+          <w:rFonts w:ascii="Times New Roman" w:hAnsi="Times New Roman" w:cs="Times New Roman"/>
+          <w:i/>
+          <w:sz w:val="20"/>
+          <w:szCs w:val="20"/>
+        </w:rPr>
+        <w:t>network_measures</w:t>
+      </w:r>
+      <w:proofErr w:type="spellEnd"/>
+    </w:p>
+    <w:p>
+      <w:pPr>
+        <w:pStyle w:val="ListParagraph"/>
+        <w:ind w:left="2160"/>
+        <w:rPr>
+          <w:rFonts w:ascii="Times New Roman" w:hAnsi="Times New Roman" w:cs="Times New Roman"/>
+          <w:sz w:val="20"/>
+          <w:szCs w:val="20"/>
+        </w:rPr>
+      </w:pPr>
+      <w:r>
+        <w:rPr>
+          <w:rFonts w:ascii="Times New Roman" w:hAnsi="Times New Roman" w:cs="Times New Roman"/>
+          <w:sz w:val="20"/>
+          <w:szCs w:val="20"/>
+        </w:rPr>
+        <w:t xml:space="preserve">Algorithms for degree, </w:t>
+      </w:r>
+      <w:proofErr w:type="spellStart"/>
+      <w:r>
+        <w:rPr>
+          <w:rFonts w:ascii="Times New Roman" w:hAnsi="Times New Roman" w:cs="Times New Roman"/>
+          <w:sz w:val="20"/>
+          <w:szCs w:val="20"/>
+        </w:rPr>
+        <w:t>betweenness</w:t>
+      </w:r>
+      <w:proofErr w:type="spellEnd"/>
+      <w:r>
+        <w:rPr>
+          <w:rFonts w:ascii="Times New Roman" w:hAnsi="Times New Roman" w:cs="Times New Roman"/>
+          <w:sz w:val="20"/>
+          <w:szCs w:val="20"/>
+        </w:rPr>
+        <w:t xml:space="preserve"> centrality and k-shell index</w:t>
+      </w:r>
+    </w:p>
+    <w:p>
+      <w:pPr>
+        <w:ind w:left="2160"/>
+        <w:rPr>
+          <w:rFonts w:ascii="Times New Roman" w:hAnsi="Times New Roman" w:cs="Times New Roman"/>
+          <w:sz w:val="20"/>
+          <w:szCs w:val="20"/>
+        </w:rPr>
+      </w:pPr>
+    </w:p>
+    <w:p>
+      <w:pPr>
+        <w:pStyle w:val="ListParagraph"/>
+        <w:numPr>
+          <w:ilvl w:val="2"/>
+          <w:numId w:val="25"/>
+        </w:numPr>
+        <w:rPr>
+          <w:rFonts w:ascii="Times New Roman" w:hAnsi="Times New Roman" w:cs="Times New Roman"/>
+          <w:i/>
+          <w:sz w:val="20"/>
+          <w:szCs w:val="20"/>
+        </w:rPr>
+      </w:pPr>
+      <w:proofErr w:type="spellStart"/>
+      <w:r>
+        <w:rPr>
+          <w:rFonts w:ascii="Times New Roman" w:hAnsi="Times New Roman" w:cs="Times New Roman"/>
+          <w:i/>
+          <w:sz w:val="20"/>
+          <w:szCs w:val="20"/>
+        </w:rPr>
+        <w:t>get_code_complexity_measures</w:t>
+      </w:r>
+      <w:proofErr w:type="spellEnd"/>
+    </w:p>
+    <w:p>
+      <w:pPr>
+        <w:pStyle w:val="ListParagraph"/>
+        <w:ind w:left="2160"/>
+        <w:rPr>
+          <w:rFonts w:ascii="Times New Roman" w:hAnsi="Times New Roman" w:cs="Times New Roman"/>
+          <w:sz w:val="20"/>
+          <w:szCs w:val="20"/>
+        </w:rPr>
+      </w:pPr>
+      <w:r>
+        <w:rPr>
+          <w:rFonts w:ascii="Times New Roman" w:hAnsi="Times New Roman" w:cs="Times New Roman"/>
+          <w:sz w:val="20"/>
+          <w:szCs w:val="20"/>
+        </w:rPr>
+        <w:t>From the zip folder of nova ge</w:t>
+      </w:r>
+      <w:r>
+        <w:rPr>
+          <w:rFonts w:ascii="Times New Roman" w:hAnsi="Times New Roman" w:cs="Times New Roman"/>
+          <w:sz w:val="20"/>
+          <w:szCs w:val="20"/>
+        </w:rPr>
+        <w:t>t the code complexity measures – CC, HV, MI</w:t>
+      </w:r>
+    </w:p>
+    <w:p>
+      <w:pPr>
+        <w:pStyle w:val="ListParagraph"/>
+        <w:ind w:left="2160"/>
+        <w:rPr>
+          <w:rFonts w:ascii="Times New Roman" w:hAnsi="Times New Roman" w:cs="Times New Roman"/>
+          <w:sz w:val="20"/>
+          <w:szCs w:val="20"/>
+        </w:rPr>
+      </w:pPr>
+    </w:p>
+    <w:p>
+      <w:pPr>
+        <w:pStyle w:val="ListParagraph"/>
+        <w:numPr>
+          <w:ilvl w:val="2"/>
+          <w:numId w:val="25"/>
+        </w:numPr>
+        <w:rPr>
+          <w:rFonts w:ascii="Times New Roman" w:hAnsi="Times New Roman" w:cs="Times New Roman"/>
+          <w:i/>
+          <w:sz w:val="20"/>
+          <w:szCs w:val="20"/>
+        </w:rPr>
+      </w:pPr>
+      <w:proofErr w:type="spellStart"/>
+      <w:r>
+        <w:rPr>
+          <w:rFonts w:ascii="Times New Roman" w:hAnsi="Times New Roman" w:cs="Times New Roman"/>
+          <w:i/>
+          <w:sz w:val="20"/>
+          <w:szCs w:val="20"/>
+        </w:rPr>
+        <w:t>get_import_dsm</w:t>
+      </w:r>
+      <w:proofErr w:type="spellEnd"/>
+    </w:p>
+    <w:p>
+      <w:pPr>
+        <w:ind w:left="2160"/>
+        <w:rPr>
+          <w:rFonts w:ascii="Times New Roman" w:hAnsi="Times New Roman" w:cs="Times New Roman"/>
+          <w:sz w:val="20"/>
+          <w:szCs w:val="20"/>
+        </w:rPr>
+      </w:pPr>
+      <w:r>
+        <w:rPr>
+          <w:rFonts w:ascii="Times New Roman" w:hAnsi="Times New Roman" w:cs="Times New Roman"/>
+          <w:sz w:val="20"/>
+          <w:szCs w:val="20"/>
+        </w:rPr>
+        <w:t>Algorithm to generate Design Structure Matrix from the folders of each commit</w:t>
+      </w:r>
+    </w:p>
+    <w:p>
+      <w:pPr>
+        <w:ind w:left="2160"/>
+        <w:rPr>
+          <w:rFonts w:ascii="Times New Roman" w:hAnsi="Times New Roman" w:cs="Times New Roman"/>
+          <w:sz w:val="20"/>
+          <w:szCs w:val="20"/>
+        </w:rPr>
+      </w:pPr>
+    </w:p>
+    <w:p>
+      <w:pPr>
+        <w:pStyle w:val="ListParagraph"/>
+        <w:numPr>
+          <w:ilvl w:val="2"/>
+          <w:numId w:val="25"/>
+        </w:numPr>
+        <w:rPr>
+          <w:rFonts w:ascii="Times New Roman" w:hAnsi="Times New Roman" w:cs="Times New Roman"/>
+          <w:i/>
+          <w:sz w:val="20"/>
+          <w:szCs w:val="20"/>
+        </w:rPr>
+      </w:pPr>
+      <w:proofErr w:type="spellStart"/>
+      <w:r>
+        <w:rPr>
+          <w:rFonts w:ascii="Times New Roman" w:hAnsi="Times New Roman" w:cs="Times New Roman"/>
+          <w:i/>
+          <w:sz w:val="20"/>
+          <w:szCs w:val="20"/>
+        </w:rPr>
+        <w:t>gen_network_function_reuse</w:t>
+      </w:r>
+      <w:proofErr w:type="spellEnd"/>
+    </w:p>
+    <w:p>
+      <w:pPr>
+        <w:pStyle w:val="ListParagraph"/>
+        <w:ind w:left="2160"/>
+        <w:rPr>
+          <w:rFonts w:ascii="Times New Roman" w:hAnsi="Times New Roman" w:cs="Times New Roman"/>
+          <w:sz w:val="20"/>
+          <w:szCs w:val="20"/>
+        </w:rPr>
+      </w:pPr>
+      <w:r>
+        <w:rPr>
+          <w:rFonts w:ascii="Times New Roman" w:hAnsi="Times New Roman" w:cs="Times New Roman"/>
+          <w:sz w:val="20"/>
+          <w:szCs w:val="20"/>
+        </w:rPr>
+        <w:t>Algorithm to create the network of files from functional reuse. Two files are connected if the use the same function. For example</w:t>
+      </w:r>
+      <w:r>
+        <w:rPr>
+          <w:rFonts w:ascii="Times New Roman" w:hAnsi="Times New Roman" w:cs="Times New Roman"/>
+          <w:sz w:val="20"/>
+          <w:szCs w:val="20"/>
+        </w:rPr>
+        <w:t>,</w:t>
+      </w:r>
+      <w:r>
+        <w:rPr>
+          <w:rFonts w:ascii="Times New Roman" w:hAnsi="Times New Roman" w:cs="Times New Roman"/>
+          <w:sz w:val="20"/>
+          <w:szCs w:val="20"/>
+        </w:rPr>
+        <w:t xml:space="preserve"> two files using </w:t>
+      </w:r>
+      <w:r>
+        <w:rPr>
+          <w:rFonts w:ascii="Times New Roman" w:hAnsi="Times New Roman" w:cs="Times New Roman"/>
+          <w:i/>
+          <w:sz w:val="20"/>
+          <w:szCs w:val="20"/>
+        </w:rPr>
+        <w:t>mean</w:t>
+      </w:r>
+      <w:r>
+        <w:rPr>
+          <w:rFonts w:ascii="Times New Roman" w:hAnsi="Times New Roman" w:cs="Times New Roman"/>
+          <w:sz w:val="20"/>
+          <w:szCs w:val="20"/>
+        </w:rPr>
+        <w:t xml:space="preserve"> function of </w:t>
+      </w:r>
+      <w:proofErr w:type="spellStart"/>
+      <w:r>
+        <w:rPr>
+          <w:rFonts w:ascii="Times New Roman" w:hAnsi="Times New Roman" w:cs="Times New Roman"/>
+          <w:i/>
+          <w:sz w:val="20"/>
+          <w:szCs w:val="20"/>
+        </w:rPr>
+        <w:t>numpy</w:t>
+      </w:r>
+      <w:proofErr w:type="spellEnd"/>
+      <w:r>
+        <w:rPr>
+          <w:rFonts w:ascii="Times New Roman" w:hAnsi="Times New Roman" w:cs="Times New Roman"/>
+          <w:sz w:val="20"/>
+          <w:szCs w:val="20"/>
+        </w:rPr>
+        <w:t xml:space="preserve"> gets connected by a link.</w:t>
+      </w:r>
+    </w:p>
+    <w:p>
+      <w:pPr>
+        <w:pStyle w:val="ListParagraph"/>
+        <w:ind w:left="2160"/>
+        <w:rPr>
+          <w:rFonts w:ascii="Times New Roman" w:hAnsi="Times New Roman" w:cs="Times New Roman"/>
+          <w:i/>
+          <w:sz w:val="20"/>
+          <w:szCs w:val="20"/>
+        </w:rPr>
+      </w:pPr>
+    </w:p>
+    <w:p>
+      <w:pPr>
+        <w:pStyle w:val="ListParagraph"/>
+        <w:numPr>
+          <w:ilvl w:val="2"/>
+          <w:numId w:val="25"/>
+        </w:numPr>
+        <w:rPr>
+          <w:rFonts w:ascii="Times New Roman" w:hAnsi="Times New Roman" w:cs="Times New Roman"/>
+          <w:i/>
+          <w:sz w:val="20"/>
+          <w:szCs w:val="20"/>
+        </w:rPr>
+      </w:pPr>
+      <w:proofErr w:type="spellStart"/>
+      <w:r>
+        <w:rPr>
+          <w:rFonts w:ascii="Times New Roman" w:hAnsi="Times New Roman" w:cs="Times New Roman"/>
+          <w:i/>
+          <w:sz w:val="20"/>
+          <w:szCs w:val="20"/>
+        </w:rPr>
+        <w:t>gen_network_architectural_reuse</w:t>
+      </w:r>
+      <w:proofErr w:type="spellEnd"/>
+    </w:p>
+    <w:p>
+      <w:pPr>
+        <w:pStyle w:val="ListParagraph"/>
+        <w:ind w:left="2160"/>
+        <w:rPr>
+          <w:rFonts w:ascii="Times New Roman" w:hAnsi="Times New Roman" w:cs="Times New Roman"/>
+          <w:sz w:val="20"/>
+          <w:szCs w:val="20"/>
+        </w:rPr>
+      </w:pPr>
+      <w:r>
+        <w:rPr>
+          <w:rFonts w:ascii="Times New Roman" w:hAnsi="Times New Roman" w:cs="Times New Roman"/>
+          <w:sz w:val="20"/>
+          <w:szCs w:val="20"/>
+        </w:rPr>
+        <w:t xml:space="preserve">Two files are connected if they import the same package. Two files importing </w:t>
+      </w:r>
+      <w:proofErr w:type="spellStart"/>
+      <w:r>
+        <w:rPr>
+          <w:rFonts w:ascii="Times New Roman" w:hAnsi="Times New Roman" w:cs="Times New Roman"/>
+          <w:i/>
+          <w:sz w:val="20"/>
+          <w:szCs w:val="20"/>
+        </w:rPr>
+        <w:t>numpy</w:t>
+      </w:r>
+      <w:proofErr w:type="spellEnd"/>
+      <w:r>
+        <w:rPr>
+          <w:rFonts w:ascii="Times New Roman" w:hAnsi="Times New Roman" w:cs="Times New Roman"/>
+          <w:i/>
+          <w:sz w:val="20"/>
+          <w:szCs w:val="20"/>
+        </w:rPr>
+        <w:t xml:space="preserve"> </w:t>
+      </w:r>
+      <w:r>
+        <w:rPr>
+          <w:rFonts w:ascii="Times New Roman" w:hAnsi="Times New Roman" w:cs="Times New Roman"/>
+          <w:sz w:val="20"/>
+          <w:szCs w:val="20"/>
+        </w:rPr>
+        <w:t>module in Python gets connected.</w:t>
+      </w:r>
+    </w:p>
+    <w:p>
+      <w:pPr>
+        <w:pStyle w:val="ListParagraph"/>
+        <w:ind w:left="2160"/>
+        <w:rPr>
+          <w:rFonts w:ascii="Times New Roman" w:hAnsi="Times New Roman" w:cs="Times New Roman"/>
+          <w:i/>
+          <w:sz w:val="20"/>
+          <w:szCs w:val="20"/>
+        </w:rPr>
+      </w:pPr>
+    </w:p>
+    <w:p>
+      <w:pPr>
+        <w:ind w:left="2160"/>
+        <w:rPr>
+          <w:rFonts w:ascii="Times New Roman" w:hAnsi="Times New Roman" w:cs="Times New Roman"/>
+          <w:b/>
+          <w:sz w:val="20"/>
+          <w:szCs w:val="20"/>
+        </w:rPr>
+      </w:pPr>
+    </w:p>
+    <w:p>
+      <w:pPr>
+        <w:pStyle w:val="ListParagraph"/>
+        <w:numPr>
+          <w:ilvl w:val="0"/>
+          <w:numId w:val="25"/>
+        </w:numPr>
+        <w:rPr>
+          <w:rFonts w:ascii="Times New Roman" w:hAnsi="Times New Roman" w:cs="Times New Roman"/>
+          <w:b/>
+          <w:sz w:val="20"/>
+          <w:szCs w:val="20"/>
+        </w:rPr>
+      </w:pPr>
+      <w:r>
+        <w:rPr>
+          <w:rFonts w:ascii="Times New Roman" w:hAnsi="Times New Roman" w:cs="Times New Roman"/>
+          <w:b/>
+          <w:sz w:val="20"/>
+          <w:szCs w:val="20"/>
+        </w:rPr>
+        <w:t xml:space="preserve">Manuscript: </w:t>
+      </w:r>
+      <w:r>
+        <w:rPr>
+          <w:rFonts w:ascii="Times New Roman" w:hAnsi="Times New Roman" w:cs="Times New Roman"/>
+          <w:sz w:val="20"/>
+          <w:szCs w:val="20"/>
+        </w:rPr>
+        <w:t>Motifs and modularity in complex systems</w:t>
+      </w:r>
+      <w:r>
+        <w:rPr>
+          <w:rFonts w:ascii="Times New Roman" w:hAnsi="Times New Roman" w:cs="Times New Roman"/>
+          <w:sz w:val="20"/>
+          <w:szCs w:val="20"/>
+        </w:rPr>
+        <w:t xml:space="preserve"> (Under Preparation)</w:t>
+      </w:r>
+    </w:p>
+    <w:p>
+      <w:pPr>
+        <w:pStyle w:val="ListParagraph"/>
+        <w:ind w:left="1440"/>
+        <w:rPr>
+          <w:rFonts w:ascii="Times New Roman" w:hAnsi="Times New Roman" w:cs="Times New Roman"/>
+          <w:b/>
+          <w:sz w:val="20"/>
+          <w:szCs w:val="20"/>
+        </w:rPr>
+      </w:pPr>
+      <w:r>
+        <w:rPr>
+          <w:rFonts w:ascii="Times New Roman" w:hAnsi="Times New Roman" w:cs="Times New Roman"/>
+          <w:b/>
+          <w:sz w:val="20"/>
+          <w:szCs w:val="20"/>
+        </w:rPr>
+        <w:t xml:space="preserve">File: </w:t>
+      </w:r>
+      <w:r>
+        <w:rPr>
+          <w:rFonts w:ascii="Times New Roman" w:hAnsi="Times New Roman" w:cs="Times New Roman"/>
+          <w:sz w:val="20"/>
+          <w:szCs w:val="20"/>
+        </w:rPr>
+        <w:t>05_create_DSM_motif_counts_propagation_cost</w:t>
+      </w:r>
+      <w:r>
+        <w:rPr>
+          <w:rFonts w:ascii="Times New Roman" w:hAnsi="Times New Roman" w:cs="Times New Roman"/>
+          <w:sz w:val="20"/>
+          <w:szCs w:val="20"/>
+        </w:rPr>
+        <w:t>.py</w:t>
+      </w:r>
+    </w:p>
+    <w:p>
+      <w:pPr>
+        <w:pStyle w:val="ListParagraph"/>
+        <w:numPr>
+          <w:ilvl w:val="2"/>
+          <w:numId w:val="25"/>
+        </w:numPr>
+        <w:rPr>
+          <w:rFonts w:ascii="Times New Roman" w:hAnsi="Times New Roman" w:cs="Times New Roman"/>
+          <w:sz w:val="20"/>
+          <w:szCs w:val="20"/>
+        </w:rPr>
+      </w:pPr>
+      <w:proofErr w:type="spellStart"/>
+      <w:r>
+        <w:rPr>
+          <w:rFonts w:ascii="Times New Roman" w:hAnsi="Times New Roman" w:cs="Times New Roman"/>
+          <w:i/>
+          <w:sz w:val="20"/>
+          <w:szCs w:val="20"/>
+        </w:rPr>
+        <w:t>subgraph_pattern</w:t>
+      </w:r>
+      <w:proofErr w:type="spellEnd"/>
+      <w:r>
+        <w:rPr>
+          <w:rFonts w:ascii="Times New Roman" w:hAnsi="Times New Roman" w:cs="Times New Roman"/>
+          <w:sz w:val="20"/>
+          <w:szCs w:val="20"/>
+        </w:rPr>
+        <w:t xml:space="preserve"> </w:t>
+      </w:r>
+    </w:p>
+    <w:p>
+      <w:pPr>
+        <w:pStyle w:val="ListParagraph"/>
+        <w:ind w:left="2160"/>
+        <w:rPr>
+          <w:rFonts w:ascii="Times New Roman" w:hAnsi="Times New Roman" w:cs="Times New Roman"/>
+          <w:sz w:val="20"/>
+          <w:szCs w:val="20"/>
+        </w:rPr>
+      </w:pPr>
+      <w:r>
+        <w:rPr>
+          <w:rFonts w:ascii="Times New Roman" w:hAnsi="Times New Roman" w:cs="Times New Roman"/>
+          <w:sz w:val="20"/>
+          <w:szCs w:val="20"/>
+        </w:rPr>
+        <w:t>Motif detection algorithm.</w:t>
+      </w:r>
+      <w:r>
+        <w:t xml:space="preserve"> </w:t>
+      </w:r>
+      <w:r>
+        <w:rPr>
+          <w:rFonts w:ascii="Times New Roman" w:hAnsi="Times New Roman" w:cs="Times New Roman"/>
+          <w:sz w:val="20"/>
+          <w:szCs w:val="20"/>
+        </w:rPr>
+        <w:t>Count all k-subgraphs in the network</w:t>
+      </w:r>
+      <w:r>
+        <w:rPr>
+          <w:rFonts w:ascii="Times New Roman" w:hAnsi="Times New Roman" w:cs="Times New Roman"/>
+          <w:sz w:val="20"/>
+          <w:szCs w:val="20"/>
+        </w:rPr>
+        <w:t>.</w:t>
+      </w:r>
+      <w:r>
+        <w:t xml:space="preserve"> </w:t>
+      </w:r>
+      <w:r>
+        <w:rPr>
+          <w:rFonts w:ascii="Times New Roman" w:hAnsi="Times New Roman" w:cs="Times New Roman"/>
+          <w:sz w:val="20"/>
+          <w:szCs w:val="20"/>
+        </w:rPr>
+        <w:t xml:space="preserve">Which of those subgraphs are isomorphic (i.e. topologically equivalent) and count only once every such isomorphic </w:t>
+      </w:r>
+      <w:proofErr w:type="gramStart"/>
+      <w:r>
+        <w:rPr>
+          <w:rFonts w:ascii="Times New Roman" w:hAnsi="Times New Roman" w:cs="Times New Roman"/>
+          <w:sz w:val="20"/>
+          <w:szCs w:val="20"/>
+        </w:rPr>
+        <w:t>groups</w:t>
+      </w:r>
+      <w:r>
+        <w:rPr>
+          <w:rFonts w:ascii="Times New Roman" w:hAnsi="Times New Roman" w:cs="Times New Roman"/>
+          <w:sz w:val="20"/>
+          <w:szCs w:val="20"/>
+        </w:rPr>
+        <w:t>.</w:t>
+      </w:r>
+      <w:proofErr w:type="gramEnd"/>
+    </w:p>
+    <w:p>
+      <w:pPr>
+        <w:pStyle w:val="ListParagraph"/>
+        <w:ind w:left="2160"/>
+        <w:rPr>
+          <w:rFonts w:ascii="Times New Roman" w:hAnsi="Times New Roman" w:cs="Times New Roman"/>
+          <w:i/>
+          <w:sz w:val="20"/>
+          <w:szCs w:val="20"/>
+        </w:rPr>
+      </w:pPr>
+    </w:p>
+    <w:p>
+      <w:pPr>
+        <w:pStyle w:val="ListParagraph"/>
+        <w:numPr>
+          <w:ilvl w:val="2"/>
+          <w:numId w:val="25"/>
+        </w:numPr>
+        <w:rPr>
+          <w:rFonts w:ascii="Times New Roman" w:hAnsi="Times New Roman" w:cs="Times New Roman"/>
+          <w:i/>
+          <w:sz w:val="20"/>
+          <w:szCs w:val="20"/>
+        </w:rPr>
+      </w:pPr>
+      <w:proofErr w:type="spellStart"/>
+      <w:r>
+        <w:rPr>
+          <w:rFonts w:ascii="Times New Roman" w:hAnsi="Times New Roman" w:cs="Times New Roman"/>
+          <w:i/>
+          <w:sz w:val="20"/>
+          <w:szCs w:val="20"/>
+        </w:rPr>
+        <w:t>check_cycles</w:t>
+      </w:r>
+      <w:proofErr w:type="spellEnd"/>
+    </w:p>
+    <w:p>
+      <w:pPr>
+        <w:ind w:left="2160"/>
+        <w:rPr>
+          <w:rFonts w:ascii="Times New Roman" w:hAnsi="Times New Roman" w:cs="Times New Roman"/>
+          <w:sz w:val="20"/>
+          <w:szCs w:val="20"/>
+        </w:rPr>
+      </w:pPr>
+      <w:r>
+        <w:rPr>
+          <w:rFonts w:ascii="Times New Roman" w:hAnsi="Times New Roman" w:cs="Times New Roman"/>
+          <w:sz w:val="20"/>
+          <w:szCs w:val="20"/>
+        </w:rPr>
+        <w:t xml:space="preserve">Count all </w:t>
+      </w:r>
+      <w:r>
+        <w:rPr>
+          <w:rFonts w:ascii="Times New Roman" w:hAnsi="Times New Roman" w:cs="Times New Roman"/>
+          <w:sz w:val="20"/>
+          <w:szCs w:val="20"/>
+        </w:rPr>
+        <w:t>cyclical subgraphs</w:t>
+      </w:r>
+      <w:r>
+        <w:rPr>
+          <w:rFonts w:ascii="Times New Roman" w:hAnsi="Times New Roman" w:cs="Times New Roman"/>
+          <w:sz w:val="20"/>
+          <w:szCs w:val="20"/>
+        </w:rPr>
+        <w:t xml:space="preserve"> in the network</w:t>
+      </w:r>
+    </w:p>
+    <w:p>
+      <w:pPr>
+        <w:ind w:left="2160"/>
+        <w:rPr>
+          <w:rFonts w:ascii="Times New Roman" w:hAnsi="Times New Roman" w:cs="Times New Roman"/>
+          <w:sz w:val="20"/>
+          <w:szCs w:val="20"/>
+        </w:rPr>
+      </w:pPr>
+    </w:p>
+    <w:p>
+      <w:pPr>
+        <w:pStyle w:val="ListParagraph"/>
+        <w:numPr>
+          <w:ilvl w:val="2"/>
+          <w:numId w:val="25"/>
+        </w:numPr>
+        <w:rPr>
+          <w:rFonts w:ascii="Times New Roman" w:hAnsi="Times New Roman" w:cs="Times New Roman"/>
+          <w:i/>
+          <w:sz w:val="20"/>
+          <w:szCs w:val="20"/>
+        </w:rPr>
+      </w:pPr>
+      <w:proofErr w:type="spellStart"/>
+      <w:r>
+        <w:rPr>
+          <w:rFonts w:ascii="Times New Roman" w:hAnsi="Times New Roman" w:cs="Times New Roman"/>
+          <w:i/>
+          <w:sz w:val="20"/>
+          <w:szCs w:val="20"/>
+        </w:rPr>
+        <w:t>check_Motifs</w:t>
+      </w:r>
+      <w:proofErr w:type="spellEnd"/>
+    </w:p>
+    <w:p>
+      <w:pPr>
+        <w:pStyle w:val="ListParagraph"/>
+        <w:ind w:left="2160"/>
+        <w:rPr>
+          <w:rFonts w:ascii="Times New Roman" w:hAnsi="Times New Roman" w:cs="Times New Roman"/>
+          <w:sz w:val="20"/>
+          <w:szCs w:val="20"/>
+        </w:rPr>
+      </w:pPr>
+      <w:r>
+        <w:rPr>
+          <w:rFonts w:ascii="Times New Roman" w:hAnsi="Times New Roman" w:cs="Times New Roman"/>
+          <w:sz w:val="20"/>
+          <w:szCs w:val="20"/>
+        </w:rPr>
+        <w:t>Count all k-subgraphs in the network</w:t>
+      </w:r>
+      <w:r>
+        <w:rPr>
+          <w:rFonts w:ascii="Times New Roman" w:hAnsi="Times New Roman" w:cs="Times New Roman"/>
+          <w:sz w:val="20"/>
+          <w:szCs w:val="20"/>
+        </w:rPr>
+        <w:t>.</w:t>
+      </w:r>
+    </w:p>
+    <w:p>
+      <w:pPr>
+        <w:pStyle w:val="ListParagraph"/>
+        <w:ind w:left="2160"/>
+        <w:rPr>
+          <w:rFonts w:ascii="Times New Roman" w:hAnsi="Times New Roman" w:cs="Times New Roman"/>
+          <w:sz w:val="20"/>
+          <w:szCs w:val="20"/>
+        </w:rPr>
+      </w:pPr>
+    </w:p>
+    <w:p>
+      <w:pPr>
+        <w:pStyle w:val="ListParagraph"/>
+        <w:numPr>
+          <w:ilvl w:val="2"/>
+          <w:numId w:val="25"/>
+        </w:numPr>
+        <w:rPr>
+          <w:rFonts w:ascii="Times New Roman" w:hAnsi="Times New Roman" w:cs="Times New Roman"/>
+          <w:i/>
+          <w:sz w:val="20"/>
+          <w:szCs w:val="20"/>
+        </w:rPr>
+      </w:pPr>
+      <w:proofErr w:type="spellStart"/>
+      <w:r>
+        <w:rPr>
+          <w:rFonts w:ascii="Times New Roman" w:hAnsi="Times New Roman" w:cs="Times New Roman"/>
+          <w:i/>
+          <w:sz w:val="20"/>
+          <w:szCs w:val="20"/>
+        </w:rPr>
+        <w:t>write_network_attr_gml</w:t>
+      </w:r>
+      <w:proofErr w:type="spellEnd"/>
+    </w:p>
+    <w:p>
+      <w:pPr>
+        <w:pStyle w:val="ListParagraph"/>
+        <w:ind w:left="2160"/>
+        <w:rPr>
+          <w:rFonts w:ascii="Times New Roman" w:hAnsi="Times New Roman" w:cs="Times New Roman"/>
+          <w:sz w:val="20"/>
+          <w:szCs w:val="20"/>
+        </w:rPr>
+      </w:pPr>
+      <w:r>
+        <w:rPr>
+          <w:rFonts w:ascii="Times New Roman" w:hAnsi="Times New Roman" w:cs="Times New Roman"/>
+          <w:sz w:val="20"/>
+          <w:szCs w:val="20"/>
+        </w:rPr>
+        <w:t>Node and edge attributes of each file-file dependency network (DSM)</w:t>
+      </w:r>
+    </w:p>
+    <w:p>
+      <w:pPr>
+        <w:pStyle w:val="ListParagraph"/>
+        <w:ind w:left="2160"/>
+        <w:rPr>
+          <w:rFonts w:ascii="Times New Roman" w:hAnsi="Times New Roman" w:cs="Times New Roman"/>
+          <w:sz w:val="20"/>
+          <w:szCs w:val="20"/>
+        </w:rPr>
+      </w:pPr>
+    </w:p>
+    <w:p>
+      <w:pPr>
+        <w:pStyle w:val="ListParagraph"/>
+        <w:numPr>
+          <w:ilvl w:val="2"/>
+          <w:numId w:val="25"/>
+        </w:numPr>
+        <w:rPr>
+          <w:rFonts w:ascii="Times New Roman" w:hAnsi="Times New Roman" w:cs="Times New Roman"/>
+          <w:i/>
+          <w:sz w:val="20"/>
+          <w:szCs w:val="20"/>
+        </w:rPr>
+      </w:pPr>
+      <w:proofErr w:type="spellStart"/>
+      <w:r>
+        <w:rPr>
+          <w:rFonts w:ascii="Times New Roman" w:hAnsi="Times New Roman" w:cs="Times New Roman"/>
+          <w:i/>
+          <w:sz w:val="20"/>
+          <w:szCs w:val="20"/>
+        </w:rPr>
+        <w:t>gen_visibility_matrix_dsm_adjacency</w:t>
+      </w:r>
+      <w:proofErr w:type="spellEnd"/>
+    </w:p>
+    <w:p>
+      <w:pPr>
+        <w:ind w:left="2160"/>
+        <w:rPr>
+          <w:rFonts w:ascii="Times New Roman" w:hAnsi="Times New Roman" w:cs="Times New Roman"/>
+          <w:sz w:val="20"/>
+          <w:szCs w:val="20"/>
+        </w:rPr>
+      </w:pPr>
+      <w:r>
+        <w:rPr>
+          <w:rFonts w:ascii="Times New Roman" w:hAnsi="Times New Roman" w:cs="Times New Roman"/>
+          <w:sz w:val="20"/>
+          <w:szCs w:val="20"/>
+        </w:rPr>
+        <w:t>G</w:t>
+      </w:r>
+      <w:r>
+        <w:rPr>
+          <w:rFonts w:ascii="Times New Roman" w:hAnsi="Times New Roman" w:cs="Times New Roman"/>
+          <w:sz w:val="20"/>
+          <w:szCs w:val="20"/>
+        </w:rPr>
+        <w:t xml:space="preserve">enerate the visibility matrix of DSM and evaluate the </w:t>
+      </w:r>
+    </w:p>
+    <w:p>
+      <w:pPr>
+        <w:ind w:left="2160"/>
+        <w:rPr>
+          <w:rFonts w:ascii="Times New Roman" w:hAnsi="Times New Roman" w:cs="Times New Roman"/>
+          <w:sz w:val="20"/>
+          <w:szCs w:val="20"/>
+        </w:rPr>
+      </w:pPr>
+      <w:r>
+        <w:rPr>
+          <w:rFonts w:ascii="Times New Roman" w:hAnsi="Times New Roman" w:cs="Times New Roman"/>
+          <w:sz w:val="20"/>
+          <w:szCs w:val="20"/>
+        </w:rPr>
+        <w:t>propagation cost as defined by Baldwin</w:t>
+      </w:r>
+    </w:p>
+    <w:p>
+      <w:pPr>
+        <w:ind w:left="2160"/>
+        <w:rPr>
+          <w:rFonts w:ascii="Times New Roman" w:hAnsi="Times New Roman" w:cs="Times New Roman"/>
+          <w:sz w:val="20"/>
+          <w:szCs w:val="20"/>
+        </w:rPr>
+      </w:pPr>
+    </w:p>
+    <w:p>
+      <w:pPr>
+        <w:rPr>
+          <w:rFonts w:ascii="Times New Roman" w:hAnsi="Times New Roman" w:cs="Times New Roman"/>
+          <w:b/>
+          <w:sz w:val="20"/>
+          <w:szCs w:val="20"/>
+        </w:rPr>
+      </w:pPr>
+    </w:p>
+    <w:p>
+      <w:pPr>
+        <w:rPr>
+          <w:rFonts w:ascii="Times New Roman" w:hAnsi="Times New Roman" w:cs="Times New Roman"/>
+          <w:b/>
+          <w:sz w:val="20"/>
+          <w:szCs w:val="20"/>
+        </w:rPr>
+      </w:pPr>
+    </w:p>
+    <w:p>
+      <w:pPr>
+        <w:rPr>
+          <w:rFonts w:ascii="Times New Roman" w:hAnsi="Times New Roman" w:cs="Times New Roman"/>
+          <w:b/>
+          <w:sz w:val="20"/>
+          <w:szCs w:val="20"/>
+        </w:rPr>
+      </w:pPr>
+    </w:p>
+    <w:p>
+      <w:pPr>
+        <w:rPr>
+          <w:rFonts w:ascii="Times New Roman" w:hAnsi="Times New Roman" w:cs="Times New Roman"/>
+          <w:b/>
+          <w:sz w:val="20"/>
+          <w:szCs w:val="20"/>
+        </w:rPr>
+      </w:pPr>
+    </w:p>
+    <w:p>
+      <w:pPr>
+        <w:rPr>
+          <w:rFonts w:ascii="Times New Roman" w:hAnsi="Times New Roman" w:cs="Times New Roman"/>
+          <w:b/>
+          <w:sz w:val="20"/>
+          <w:szCs w:val="20"/>
+        </w:rPr>
+      </w:pPr>
+    </w:p>
+    <w:p>
+      <w:pPr>
+        <w:rPr>
+          <w:rFonts w:ascii="Times New Roman" w:hAnsi="Times New Roman" w:cs="Times New Roman"/>
+          <w:b/>
+          <w:sz w:val="20"/>
+          <w:szCs w:val="20"/>
+        </w:rPr>
+      </w:pPr>
+    </w:p>
+    <w:p>
+      <w:pPr>
+        <w:rPr>
+          <w:rFonts w:ascii="Times New Roman" w:hAnsi="Times New Roman" w:cs="Times New Roman"/>
+          <w:b/>
+          <w:sz w:val="20"/>
+          <w:szCs w:val="20"/>
+        </w:rPr>
+      </w:pPr>
+    </w:p>
+    <w:p>
+      <w:pPr>
+        <w:rPr>
+          <w:rFonts w:ascii="Times New Roman" w:hAnsi="Times New Roman" w:cs="Times New Roman"/>
+          <w:b/>
+          <w:sz w:val="20"/>
+          <w:szCs w:val="20"/>
+        </w:rPr>
+      </w:pPr>
+    </w:p>
+    <w:p>
+      <w:pPr>
+        <w:rPr>
+          <w:rFonts w:ascii="Times New Roman" w:hAnsi="Times New Roman" w:cs="Times New Roman"/>
+          <w:b/>
+          <w:sz w:val="20"/>
+          <w:szCs w:val="20"/>
+        </w:rPr>
+      </w:pPr>
+    </w:p>
+    <w:p>
+      <w:pPr>
+        <w:rPr>
+          <w:rFonts w:ascii="Times New Roman" w:hAnsi="Times New Roman" w:cs="Times New Roman"/>
+          <w:b/>
+          <w:sz w:val="20"/>
+          <w:szCs w:val="20"/>
+        </w:rPr>
+      </w:pPr>
+    </w:p>
+    <w:p>
+      <w:pPr>
+        <w:pStyle w:val="ListParagraph"/>
+        <w:numPr>
+          <w:ilvl w:val="0"/>
+          <w:numId w:val="25"/>
+        </w:numPr>
+        <w:rPr>
+          <w:rFonts w:ascii="Times New Roman" w:hAnsi="Times New Roman" w:cs="Times New Roman"/>
+          <w:b/>
+          <w:sz w:val="20"/>
+          <w:szCs w:val="20"/>
+        </w:rPr>
+      </w:pPr>
+      <w:r>
+        <w:rPr>
+          <w:rFonts w:ascii="Times New Roman" w:hAnsi="Times New Roman" w:cs="Times New Roman"/>
+          <w:b/>
+          <w:sz w:val="20"/>
+          <w:szCs w:val="20"/>
+        </w:rPr>
+        <w:t>Algorithm:</w:t>
+      </w:r>
+      <w:r>
+        <w:rPr>
+          <w:rFonts w:ascii="Times New Roman" w:hAnsi="Times New Roman" w:cs="Times New Roman"/>
+          <w:b/>
+          <w:sz w:val="20"/>
+          <w:szCs w:val="20"/>
+        </w:rPr>
+        <w:t xml:space="preserve"> </w:t>
+      </w:r>
+      <w:r>
+        <w:rPr>
+          <w:rFonts w:ascii="Times New Roman" w:hAnsi="Times New Roman" w:cs="Times New Roman"/>
+          <w:sz w:val="20"/>
+          <w:szCs w:val="20"/>
+        </w:rPr>
+        <w:t xml:space="preserve">Community detection </w:t>
+      </w:r>
+      <w:r>
+        <w:rPr>
+          <w:rFonts w:ascii="Times New Roman" w:hAnsi="Times New Roman" w:cs="Times New Roman"/>
+          <w:sz w:val="20"/>
+          <w:szCs w:val="20"/>
+        </w:rPr>
+        <w:t>and Cartographic measures</w:t>
+      </w:r>
+    </w:p>
+    <w:p>
+      <w:pPr>
+        <w:pStyle w:val="ListParagraph"/>
+        <w:ind w:left="1440"/>
+        <w:rPr>
+          <w:rFonts w:ascii="Times New Roman" w:hAnsi="Times New Roman" w:cs="Times New Roman"/>
+          <w:b/>
+          <w:sz w:val="20"/>
+          <w:szCs w:val="20"/>
+        </w:rPr>
+      </w:pPr>
+      <w:r>
+        <w:rPr>
+          <w:rFonts w:ascii="Times New Roman" w:hAnsi="Times New Roman" w:cs="Times New Roman"/>
+          <w:b/>
+          <w:sz w:val="20"/>
+          <w:szCs w:val="20"/>
+        </w:rPr>
+        <w:t xml:space="preserve">File: </w:t>
+      </w:r>
+      <w:r>
+        <w:rPr>
+          <w:rFonts w:ascii="Times New Roman" w:hAnsi="Times New Roman" w:cs="Times New Roman"/>
+          <w:sz w:val="20"/>
+          <w:szCs w:val="20"/>
+        </w:rPr>
+        <w:t>algo_commuity_detection_cartography</w:t>
+      </w:r>
+      <w:r>
+        <w:rPr>
+          <w:rFonts w:ascii="Times New Roman" w:hAnsi="Times New Roman" w:cs="Times New Roman"/>
+          <w:sz w:val="20"/>
+          <w:szCs w:val="20"/>
+        </w:rPr>
+        <w:t>.py</w:t>
+      </w:r>
+    </w:p>
+    <w:p>
+      <w:pPr>
+        <w:pStyle w:val="ListParagraph"/>
+        <w:numPr>
+          <w:ilvl w:val="2"/>
+          <w:numId w:val="25"/>
+        </w:numPr>
+        <w:rPr>
+          <w:rFonts w:ascii="Times New Roman" w:hAnsi="Times New Roman" w:cs="Times New Roman"/>
+          <w:sz w:val="20"/>
+          <w:szCs w:val="20"/>
+        </w:rPr>
+      </w:pPr>
+      <w:proofErr w:type="spellStart"/>
+      <w:r>
+        <w:rPr>
+          <w:rFonts w:ascii="Times New Roman" w:hAnsi="Times New Roman" w:cs="Times New Roman"/>
+          <w:i/>
+          <w:sz w:val="20"/>
+          <w:szCs w:val="20"/>
+        </w:rPr>
+        <w:t>rolescartography</w:t>
+      </w:r>
+      <w:proofErr w:type="spellEnd"/>
+      <w:r>
+        <w:rPr>
+          <w:rFonts w:ascii="Times New Roman" w:hAnsi="Times New Roman" w:cs="Times New Roman"/>
+          <w:sz w:val="20"/>
+          <w:szCs w:val="20"/>
+        </w:rPr>
+        <w:t xml:space="preserve"> </w:t>
+      </w:r>
+    </w:p>
+    <w:p>
+      <w:pPr>
+        <w:pStyle w:val="ListParagraph"/>
+        <w:ind w:left="2160"/>
+        <w:rPr>
+          <w:rFonts w:ascii="Times New Roman" w:hAnsi="Times New Roman" w:cs="Times New Roman"/>
+          <w:sz w:val="20"/>
+          <w:szCs w:val="20"/>
+        </w:rPr>
+      </w:pPr>
+      <w:r>
+        <w:rPr>
+          <w:rFonts w:ascii="Times New Roman" w:hAnsi="Times New Roman" w:cs="Times New Roman"/>
+          <w:sz w:val="20"/>
+          <w:szCs w:val="20"/>
+        </w:rPr>
+        <w:t>Given a community structure, this function classifies the node into various roles</w:t>
+      </w:r>
+    </w:p>
+    <w:p>
+      <w:pPr>
+        <w:pStyle w:val="ListParagraph"/>
+        <w:ind w:left="2160"/>
+        <w:rPr>
+          <w:rFonts w:ascii="Times New Roman" w:hAnsi="Times New Roman" w:cs="Times New Roman"/>
+          <w:i/>
+          <w:sz w:val="20"/>
+          <w:szCs w:val="20"/>
+        </w:rPr>
+      </w:pPr>
+    </w:p>
+    <w:p>
+      <w:pPr>
+        <w:pStyle w:val="ListParagraph"/>
+        <w:numPr>
+          <w:ilvl w:val="2"/>
+          <w:numId w:val="25"/>
+        </w:numPr>
+        <w:rPr>
+          <w:rFonts w:ascii="Times New Roman" w:hAnsi="Times New Roman" w:cs="Times New Roman"/>
+          <w:i/>
+          <w:sz w:val="20"/>
+          <w:szCs w:val="20"/>
+        </w:rPr>
+      </w:pPr>
+      <w:proofErr w:type="spellStart"/>
+      <w:r>
+        <w:rPr>
+          <w:rFonts w:ascii="Times New Roman" w:hAnsi="Times New Roman" w:cs="Times New Roman"/>
+          <w:i/>
+          <w:sz w:val="20"/>
+          <w:szCs w:val="20"/>
+        </w:rPr>
+        <w:t>communityroledetectionInfomap</w:t>
+      </w:r>
+      <w:proofErr w:type="spellEnd"/>
+    </w:p>
+    <w:p>
+      <w:pPr>
+        <w:ind w:left="2160"/>
+        <w:rPr>
+          <w:rFonts w:ascii="Times New Roman" w:hAnsi="Times New Roman" w:cs="Times New Roman"/>
+          <w:sz w:val="20"/>
+          <w:szCs w:val="20"/>
+        </w:rPr>
+      </w:pPr>
+      <w:proofErr w:type="spellStart"/>
+      <w:r>
+        <w:rPr>
+          <w:rFonts w:ascii="Times New Roman" w:hAnsi="Times New Roman" w:cs="Times New Roman"/>
+          <w:sz w:val="20"/>
+          <w:szCs w:val="20"/>
+        </w:rPr>
+        <w:t>Infomap</w:t>
+      </w:r>
+      <w:proofErr w:type="spellEnd"/>
+      <w:r>
+        <w:rPr>
+          <w:rFonts w:ascii="Times New Roman" w:hAnsi="Times New Roman" w:cs="Times New Roman"/>
+          <w:sz w:val="20"/>
+          <w:szCs w:val="20"/>
+        </w:rPr>
+        <w:t xml:space="preserve"> algorithm to detect communities</w:t>
+      </w:r>
+    </w:p>
+    <w:p>
+      <w:pPr>
+        <w:ind w:left="2160"/>
+        <w:rPr>
+          <w:rFonts w:ascii="Times New Roman" w:hAnsi="Times New Roman" w:cs="Times New Roman"/>
+          <w:sz w:val="20"/>
+          <w:szCs w:val="20"/>
+        </w:rPr>
+      </w:pPr>
+    </w:p>
+    <w:p>
+      <w:pPr>
+        <w:pStyle w:val="ListParagraph"/>
+        <w:numPr>
+          <w:ilvl w:val="2"/>
+          <w:numId w:val="25"/>
+        </w:numPr>
+        <w:rPr>
+          <w:rFonts w:ascii="Times New Roman" w:hAnsi="Times New Roman" w:cs="Times New Roman"/>
+          <w:i/>
+          <w:sz w:val="20"/>
+          <w:szCs w:val="20"/>
+        </w:rPr>
+      </w:pPr>
+      <w:proofErr w:type="spellStart"/>
+      <w:r>
+        <w:rPr>
+          <w:rFonts w:ascii="Times New Roman" w:hAnsi="Times New Roman" w:cs="Times New Roman"/>
+          <w:i/>
+          <w:sz w:val="20"/>
+          <w:szCs w:val="20"/>
+        </w:rPr>
+        <w:t>findCommunitiesInfomap</w:t>
+      </w:r>
+      <w:proofErr w:type="spellEnd"/>
+    </w:p>
+    <w:p>
+      <w:pPr>
+        <w:pStyle w:val="ListParagraph"/>
+        <w:ind w:left="2160"/>
+        <w:rPr>
+          <w:rFonts w:ascii="Times New Roman" w:hAnsi="Times New Roman" w:cs="Times New Roman"/>
+          <w:sz w:val="20"/>
+          <w:szCs w:val="20"/>
+        </w:rPr>
+      </w:pPr>
+      <w:r>
+        <w:rPr>
+          <w:rFonts w:ascii="Times New Roman" w:hAnsi="Times New Roman" w:cs="Times New Roman"/>
+          <w:sz w:val="20"/>
+          <w:szCs w:val="20"/>
+        </w:rPr>
+        <w:t>Annotates nodes with 'community' id and return number of communities found</w:t>
+      </w:r>
+      <w:r>
+        <w:rPr>
+          <w:rFonts w:ascii="Times New Roman" w:hAnsi="Times New Roman" w:cs="Times New Roman"/>
+          <w:sz w:val="20"/>
+          <w:szCs w:val="20"/>
+        </w:rPr>
+        <w:t>.</w:t>
+      </w:r>
+    </w:p>
+    <w:p>
+      <w:pPr>
+        <w:pStyle w:val="ListParagraph"/>
+        <w:ind w:left="2160"/>
+        <w:rPr>
+          <w:rFonts w:ascii="Times New Roman" w:hAnsi="Times New Roman" w:cs="Times New Roman"/>
+          <w:sz w:val="20"/>
+          <w:szCs w:val="20"/>
+        </w:rPr>
+      </w:pPr>
+    </w:p>
+    <w:p>
+      <w:pPr>
+        <w:rPr>
+          <w:rFonts w:ascii="Times New Roman" w:hAnsi="Times New Roman" w:cs="Times New Roman"/>
+          <w:b/>
+          <w:sz w:val="20"/>
+          <w:szCs w:val="20"/>
+        </w:rPr>
+      </w:pPr>
+    </w:p>
+    <w:p>
+      <w:pPr>
+        <w:rPr>
+          <w:rFonts w:ascii="Times New Roman" w:hAnsi="Times New Roman" w:cs="Times New Roman"/>
+          <w:b/>
+          <w:sz w:val="20"/>
+          <w:szCs w:val="20"/>
+        </w:rPr>
+      </w:pPr>
+    </w:p>
+    <w:p>
+      <w:pPr>
+        <w:pStyle w:val="ListParagraph"/>
+        <w:numPr>
+          <w:ilvl w:val="0"/>
+          <w:numId w:val="25"/>
+        </w:numPr>
+        <w:rPr>
+          <w:rFonts w:ascii="Times New Roman" w:hAnsi="Times New Roman" w:cs="Times New Roman"/>
+          <w:b/>
+          <w:sz w:val="20"/>
+          <w:szCs w:val="20"/>
+        </w:rPr>
+      </w:pPr>
+      <w:r>
+        <w:rPr>
+          <w:rFonts w:ascii="Times New Roman" w:hAnsi="Times New Roman" w:cs="Times New Roman"/>
+          <w:b/>
+          <w:sz w:val="20"/>
+          <w:szCs w:val="20"/>
+        </w:rPr>
+        <w:t xml:space="preserve">Manuscript: </w:t>
+      </w:r>
+      <w:r>
+        <w:rPr>
+          <w:rFonts w:ascii="Times New Roman" w:hAnsi="Times New Roman" w:cs="Times New Roman"/>
+          <w:sz w:val="20"/>
+          <w:szCs w:val="20"/>
+        </w:rPr>
+        <w:t>The role of collaboration diversity on knowledge contribution</w:t>
+      </w:r>
+      <w:r>
+        <w:rPr>
+          <w:rFonts w:ascii="Times New Roman" w:hAnsi="Times New Roman" w:cs="Times New Roman"/>
+          <w:sz w:val="20"/>
+          <w:szCs w:val="20"/>
+        </w:rPr>
+        <w:t xml:space="preserve"> (Under Preparation)</w:t>
+      </w:r>
+    </w:p>
+    <w:p>
+      <w:pPr>
+        <w:pStyle w:val="ListParagraph"/>
+        <w:ind w:left="1440"/>
+        <w:rPr>
+          <w:rFonts w:ascii="Times New Roman" w:hAnsi="Times New Roman" w:cs="Times New Roman"/>
+          <w:b/>
+          <w:sz w:val="20"/>
+          <w:szCs w:val="20"/>
+        </w:rPr>
+      </w:pPr>
+      <w:r>
+        <w:rPr>
+          <w:rFonts w:ascii="Times New Roman" w:hAnsi="Times New Roman" w:cs="Times New Roman"/>
+          <w:b/>
+          <w:sz w:val="20"/>
+          <w:szCs w:val="20"/>
+        </w:rPr>
+        <w:t xml:space="preserve">File: </w:t>
+      </w:r>
+      <w:r>
+        <w:rPr>
+          <w:rFonts w:ascii="Times New Roman" w:hAnsi="Times New Roman" w:cs="Times New Roman"/>
+          <w:sz w:val="20"/>
+          <w:szCs w:val="20"/>
+        </w:rPr>
+        <w:t>02</w:t>
+      </w:r>
+      <w:r>
+        <w:rPr>
+          <w:rFonts w:ascii="Times New Roman" w:hAnsi="Times New Roman" w:cs="Times New Roman"/>
+          <w:sz w:val="20"/>
+          <w:szCs w:val="20"/>
+        </w:rPr>
+        <w:t>_code_</w:t>
+      </w:r>
+      <w:r>
+        <w:rPr>
+          <w:rFonts w:ascii="Times New Roman" w:hAnsi="Times New Roman" w:cs="Times New Roman"/>
+          <w:sz w:val="20"/>
+          <w:szCs w:val="20"/>
+        </w:rPr>
+        <w:t>diversity</w:t>
+      </w:r>
+      <w:r>
+        <w:rPr>
+          <w:rFonts w:ascii="Times New Roman" w:hAnsi="Times New Roman" w:cs="Times New Roman"/>
+          <w:sz w:val="20"/>
+          <w:szCs w:val="20"/>
+        </w:rPr>
+        <w:t>_</w:t>
+      </w:r>
+      <w:r>
+        <w:rPr>
+          <w:rFonts w:ascii="Times New Roman" w:hAnsi="Times New Roman" w:cs="Times New Roman"/>
+          <w:sz w:val="20"/>
+          <w:szCs w:val="20"/>
+        </w:rPr>
+        <w:t>network_developers</w:t>
+      </w:r>
+      <w:r>
+        <w:rPr>
+          <w:rFonts w:ascii="Times New Roman" w:hAnsi="Times New Roman" w:cs="Times New Roman"/>
+          <w:sz w:val="20"/>
+          <w:szCs w:val="20"/>
+        </w:rPr>
+        <w:t>.py</w:t>
+      </w:r>
+    </w:p>
+    <w:p>
+      <w:pPr>
+        <w:pStyle w:val="ListParagraph"/>
+        <w:numPr>
+          <w:ilvl w:val="2"/>
+          <w:numId w:val="25"/>
+        </w:numPr>
+        <w:rPr>
+          <w:rFonts w:ascii="Times New Roman" w:hAnsi="Times New Roman" w:cs="Times New Roman"/>
+          <w:sz w:val="20"/>
+          <w:szCs w:val="20"/>
+        </w:rPr>
+      </w:pPr>
+      <w:proofErr w:type="spellStart"/>
+      <w:r>
+        <w:rPr>
+          <w:rFonts w:ascii="Times New Roman" w:hAnsi="Times New Roman" w:cs="Times New Roman"/>
+          <w:i/>
+          <w:sz w:val="20"/>
+          <w:szCs w:val="20"/>
+        </w:rPr>
+        <w:t>histogram_dates</w:t>
+      </w:r>
+      <w:proofErr w:type="spellEnd"/>
+      <w:r>
+        <w:rPr>
+          <w:rFonts w:ascii="Times New Roman" w:hAnsi="Times New Roman" w:cs="Times New Roman"/>
+          <w:sz w:val="20"/>
+          <w:szCs w:val="20"/>
+        </w:rPr>
+        <w:t xml:space="preserve"> </w:t>
+      </w:r>
+    </w:p>
+    <w:p>
+      <w:pPr>
+        <w:pStyle w:val="ListParagraph"/>
+        <w:ind w:left="2160"/>
+        <w:rPr>
+          <w:rFonts w:ascii="Times New Roman" w:hAnsi="Times New Roman" w:cs="Times New Roman"/>
+          <w:sz w:val="20"/>
+          <w:szCs w:val="20"/>
+        </w:rPr>
+      </w:pPr>
+      <w:r>
+        <w:rPr>
+          <w:rFonts w:ascii="Times New Roman" w:hAnsi="Times New Roman" w:cs="Times New Roman"/>
+          <w:sz w:val="20"/>
+          <w:szCs w:val="20"/>
+        </w:rPr>
+        <w:t xml:space="preserve">Create the bin of 2months/4months </w:t>
+      </w:r>
+    </w:p>
+    <w:p>
+      <w:pPr>
+        <w:pStyle w:val="ListParagraph"/>
+        <w:ind w:left="2160"/>
+        <w:rPr>
+          <w:rFonts w:ascii="Times New Roman" w:hAnsi="Times New Roman" w:cs="Times New Roman"/>
+          <w:i/>
+          <w:sz w:val="20"/>
+          <w:szCs w:val="20"/>
+        </w:rPr>
+      </w:pPr>
+    </w:p>
+    <w:p>
+      <w:pPr>
+        <w:pStyle w:val="ListParagraph"/>
+        <w:numPr>
+          <w:ilvl w:val="2"/>
+          <w:numId w:val="25"/>
+        </w:numPr>
+        <w:rPr>
+          <w:rFonts w:ascii="Times New Roman" w:hAnsi="Times New Roman" w:cs="Times New Roman"/>
+          <w:i/>
+          <w:sz w:val="20"/>
+          <w:szCs w:val="20"/>
+        </w:rPr>
+      </w:pPr>
+      <w:proofErr w:type="spellStart"/>
+      <w:r>
+        <w:rPr>
+          <w:rFonts w:ascii="Times New Roman" w:hAnsi="Times New Roman" w:cs="Times New Roman"/>
+          <w:i/>
+          <w:sz w:val="20"/>
+          <w:szCs w:val="20"/>
+        </w:rPr>
+        <w:t>bin_by_bin_edges_codes_contribution</w:t>
+      </w:r>
+      <w:proofErr w:type="spellEnd"/>
+    </w:p>
+    <w:p>
+      <w:pPr>
+        <w:ind w:left="2160"/>
+        <w:rPr>
+          <w:rFonts w:ascii="Times New Roman" w:hAnsi="Times New Roman" w:cs="Times New Roman"/>
+          <w:sz w:val="20"/>
+          <w:szCs w:val="20"/>
+        </w:rPr>
+      </w:pPr>
+      <w:r>
+        <w:rPr>
+          <w:rFonts w:ascii="Times New Roman" w:hAnsi="Times New Roman" w:cs="Times New Roman"/>
+          <w:sz w:val="20"/>
+          <w:szCs w:val="20"/>
+        </w:rPr>
+        <w:t>Code contribution of developers in each bin</w:t>
+      </w:r>
+    </w:p>
+    <w:p>
+      <w:pPr>
+        <w:ind w:left="2160"/>
+        <w:rPr>
+          <w:rFonts w:ascii="Times New Roman" w:hAnsi="Times New Roman" w:cs="Times New Roman"/>
+          <w:sz w:val="20"/>
+          <w:szCs w:val="20"/>
+        </w:rPr>
+      </w:pPr>
+    </w:p>
+    <w:p>
+      <w:pPr>
+        <w:pStyle w:val="ListParagraph"/>
+        <w:numPr>
+          <w:ilvl w:val="2"/>
+          <w:numId w:val="25"/>
+        </w:numPr>
+        <w:rPr>
+          <w:rFonts w:ascii="Times New Roman" w:hAnsi="Times New Roman" w:cs="Times New Roman"/>
+          <w:i/>
+          <w:sz w:val="20"/>
+          <w:szCs w:val="20"/>
+        </w:rPr>
+      </w:pPr>
+      <w:proofErr w:type="spellStart"/>
+      <w:r>
+        <w:rPr>
+          <w:rFonts w:ascii="Times New Roman" w:hAnsi="Times New Roman" w:cs="Times New Roman"/>
+          <w:i/>
+          <w:sz w:val="20"/>
+          <w:szCs w:val="20"/>
+        </w:rPr>
+        <w:t>create_diversity_developers</w:t>
+      </w:r>
+      <w:proofErr w:type="spellEnd"/>
+    </w:p>
+    <w:p>
+      <w:pPr>
+        <w:pStyle w:val="ListParagraph"/>
+        <w:ind w:left="2160"/>
+        <w:rPr>
+          <w:rFonts w:ascii="Times New Roman" w:hAnsi="Times New Roman" w:cs="Times New Roman"/>
+          <w:sz w:val="20"/>
+          <w:szCs w:val="20"/>
+        </w:rPr>
+      </w:pPr>
+      <w:proofErr w:type="spellStart"/>
+      <w:r>
+        <w:rPr>
+          <w:rFonts w:ascii="Times New Roman" w:hAnsi="Times New Roman" w:cs="Times New Roman"/>
+          <w:sz w:val="20"/>
+          <w:szCs w:val="20"/>
+        </w:rPr>
+        <w:t>Herfindahl</w:t>
+      </w:r>
+      <w:proofErr w:type="spellEnd"/>
+      <w:r>
+        <w:rPr>
+          <w:rFonts w:ascii="Times New Roman" w:hAnsi="Times New Roman" w:cs="Times New Roman"/>
+          <w:sz w:val="20"/>
+          <w:szCs w:val="20"/>
+        </w:rPr>
+        <w:t xml:space="preserve"> index, Insularity index and similarity index of developers: diversity measure</w:t>
+      </w:r>
+    </w:p>
+    <w:p>
+      <w:pPr>
+        <w:pStyle w:val="ListParagraph"/>
+        <w:ind w:left="2160"/>
+        <w:rPr>
+          <w:rFonts w:ascii="Times New Roman" w:hAnsi="Times New Roman" w:cs="Times New Roman"/>
+          <w:sz w:val="20"/>
+          <w:szCs w:val="20"/>
+        </w:rPr>
+      </w:pPr>
+    </w:p>
+    <w:p>
+      <w:pPr>
+        <w:rPr>
+          <w:rFonts w:ascii="Times New Roman" w:hAnsi="Times New Roman" w:cs="Times New Roman"/>
+          <w:b/>
+          <w:sz w:val="20"/>
+          <w:szCs w:val="20"/>
+        </w:rPr>
+      </w:pPr>
+    </w:p>
+    <w:p>
+      <w:pPr>
+        <w:rPr>
+          <w:rFonts w:ascii="Times New Roman" w:hAnsi="Times New Roman" w:cs="Times New Roman"/>
+          <w:b/>
+          <w:sz w:val="20"/>
+          <w:szCs w:val="20"/>
+        </w:rPr>
+      </w:pPr>
+    </w:p>
+    <w:p>
+      <w:pPr>
+        <w:rPr>
+          <w:rFonts w:ascii="Times New Roman" w:hAnsi="Times New Roman" w:cs="Times New Roman"/>
+          <w:b/>
+          <w:sz w:val="20"/>
+          <w:szCs w:val="20"/>
+        </w:rPr>
+      </w:pPr>
+    </w:p>
+    <w:p>
+      <w:pPr>
+        <w:rPr>
+          <w:rFonts w:ascii="Times New Roman" w:hAnsi="Times New Roman" w:cs="Times New Roman"/>
+          <w:b/>
+          <w:sz w:val="20"/>
+          <w:szCs w:val="20"/>
+        </w:rPr>
+      </w:pPr>
+    </w:p>
+    <w:p>
+      <w:pPr>
+        <w:rPr>
+          <w:rFonts w:ascii="Times New Roman" w:hAnsi="Times New Roman" w:cs="Times New Roman"/>
+          <w:b/>
+          <w:sz w:val="20"/>
+          <w:szCs w:val="20"/>
+        </w:rPr>
+      </w:pPr>
+    </w:p>
+    <w:p>
+      <w:pPr>
+        <w:rPr>
+          <w:rFonts w:ascii="Times New Roman" w:hAnsi="Times New Roman" w:cs="Times New Roman"/>
+          <w:b/>
+          <w:sz w:val="20"/>
+          <w:szCs w:val="20"/>
+        </w:rPr>
+      </w:pPr>
+    </w:p>
+    <w:p>
+      <w:pPr>
+        <w:rPr>
+          <w:rFonts w:ascii="Times New Roman" w:hAnsi="Times New Roman" w:cs="Times New Roman"/>
+          <w:b/>
+          <w:sz w:val="20"/>
+          <w:szCs w:val="20"/>
+        </w:rPr>
+      </w:pPr>
+    </w:p>
+    <w:p>
+      <w:pPr>
+        <w:rPr>
+          <w:rFonts w:ascii="Times New Roman" w:hAnsi="Times New Roman" w:cs="Times New Roman"/>
+          <w:b/>
+          <w:sz w:val="20"/>
+          <w:szCs w:val="20"/>
+        </w:rPr>
+      </w:pPr>
+    </w:p>
+    <w:p>
+      <w:pPr>
+        <w:rPr>
+          <w:rFonts w:ascii="Times New Roman" w:hAnsi="Times New Roman" w:cs="Times New Roman"/>
+          <w:b/>
+          <w:sz w:val="20"/>
+          <w:szCs w:val="20"/>
+        </w:rPr>
+      </w:pPr>
+    </w:p>
+    <w:p>
+      <w:pPr>
+        <w:rPr>
+          <w:rFonts w:ascii="Times New Roman" w:hAnsi="Times New Roman" w:cs="Times New Roman"/>
+          <w:b/>
+          <w:sz w:val="20"/>
+          <w:szCs w:val="20"/>
+        </w:rPr>
+      </w:pPr>
+    </w:p>
     <w:sectPr>
       <w:pgSz w:w="12240" w:h="15840"/>
       <w:pgMar w:top="1440" w:right="1440" w:bottom="1440" w:left="1440" w:header="720" w:footer="720" w:gutter="0"/>
@@ -300,6 +6014,778 @@
 <file path=word/numbering.xml><?xml version="1.0" encoding="utf-8"?>
 <w:numbering xmlns:wpc="http://schemas.microsoft.com/office/word/2010/wordprocessingCanvas" xmlns:mo="http://schemas.microsoft.com/office/mac/office/2008/main" xmlns:mc="http://schemas.openxmlformats.org/markup-compatibility/2006" xmlns:mv="urn:schemas-microsoft-com:mac:vml" xmlns:o="urn:schemas-microsoft-com:office:office" xmlns:r="http://schemas.openxmlformats.org/officeDocument/2006/relationships" xmlns:m="http://schemas.openxmlformats.org/officeDocument/2006/math" xmlns:v="urn:schemas-microsoft-com:vml" xmlns:wp14="http://schemas.microsoft.com/office/word/2010/wordprocessingDrawing" xmlns:wp="http://schemas.openxmlformats.org/drawingml/2006/wordprocessingDrawing" xmlns:w10="urn:schemas-microsoft-com:office:word" xmlns:w="http://schemas.openxmlformats.org/wordprocessingml/2006/main" xmlns:w14="http://schemas.microsoft.com/office/word/2010/wordml" xmlns:w15="http://schemas.microsoft.com/office/word/2012/wordml" xmlns:wpg="http://schemas.microsoft.com/office/word/2010/wordprocessingGroup" xmlns:wpi="http://schemas.microsoft.com/office/word/2010/wordprocessingInk" xmlns:wne="http://schemas.microsoft.com/office/word/2006/wordml" xmlns:wps="http://schemas.microsoft.com/office/word/2010/wordprocessingShape" mc:Ignorable="w14 w15 wp14">
   <w:abstractNum w:abstractNumId="0">
+    <w:nsid w:val="00BA18D1"/>
+    <w:multiLevelType w:val="multilevel"/>
+    <w:tmpl w:val="0409001F"/>
+    <w:lvl w:ilvl="0">
+      <w:start w:val="1"/>
+      <w:numFmt w:val="decimal"/>
+      <w:lvlText w:val="%1."/>
+      <w:lvlJc w:val="left"/>
+      <w:pPr>
+        <w:ind w:left="360" w:hanging="360"/>
+      </w:pPr>
+    </w:lvl>
+    <w:lvl w:ilvl="1">
+      <w:start w:val="1"/>
+      <w:numFmt w:val="decimal"/>
+      <w:lvlText w:val="%1.%2."/>
+      <w:lvlJc w:val="left"/>
+      <w:pPr>
+        <w:ind w:left="792" w:hanging="432"/>
+      </w:pPr>
+    </w:lvl>
+    <w:lvl w:ilvl="2">
+      <w:start w:val="1"/>
+      <w:numFmt w:val="decimal"/>
+      <w:lvlText w:val="%1.%2.%3."/>
+      <w:lvlJc w:val="left"/>
+      <w:pPr>
+        <w:ind w:left="1224" w:hanging="504"/>
+      </w:pPr>
+    </w:lvl>
+    <w:lvl w:ilvl="3">
+      <w:start w:val="1"/>
+      <w:numFmt w:val="decimal"/>
+      <w:lvlText w:val="%1.%2.%3.%4."/>
+      <w:lvlJc w:val="left"/>
+      <w:pPr>
+        <w:ind w:left="1728" w:hanging="648"/>
+      </w:pPr>
+    </w:lvl>
+    <w:lvl w:ilvl="4">
+      <w:start w:val="1"/>
+      <w:numFmt w:val="decimal"/>
+      <w:lvlText w:val="%1.%2.%3.%4.%5."/>
+      <w:lvlJc w:val="left"/>
+      <w:pPr>
+        <w:ind w:left="2232" w:hanging="792"/>
+      </w:pPr>
+    </w:lvl>
+    <w:lvl w:ilvl="5">
+      <w:start w:val="1"/>
+      <w:numFmt w:val="decimal"/>
+      <w:lvlText w:val="%1.%2.%3.%4.%5.%6."/>
+      <w:lvlJc w:val="left"/>
+      <w:pPr>
+        <w:ind w:left="2736" w:hanging="936"/>
+      </w:pPr>
+    </w:lvl>
+    <w:lvl w:ilvl="6">
+      <w:start w:val="1"/>
+      <w:numFmt w:val="decimal"/>
+      <w:lvlText w:val="%1.%2.%3.%4.%5.%6.%7."/>
+      <w:lvlJc w:val="left"/>
+      <w:pPr>
+        <w:ind w:left="3240" w:hanging="1080"/>
+      </w:pPr>
+    </w:lvl>
+    <w:lvl w:ilvl="7">
+      <w:start w:val="1"/>
+      <w:numFmt w:val="decimal"/>
+      <w:lvlText w:val="%1.%2.%3.%4.%5.%6.%7.%8."/>
+      <w:lvlJc w:val="left"/>
+      <w:pPr>
+        <w:ind w:left="3744" w:hanging="1224"/>
+      </w:pPr>
+    </w:lvl>
+    <w:lvl w:ilvl="8">
+      <w:start w:val="1"/>
+      <w:numFmt w:val="decimal"/>
+      <w:lvlText w:val="%1.%2.%3.%4.%5.%6.%7.%8.%9."/>
+      <w:lvlJc w:val="left"/>
+      <w:pPr>
+        <w:ind w:left="4320" w:hanging="1440"/>
+      </w:pPr>
+    </w:lvl>
+  </w:abstractNum>
+  <w:abstractNum w:abstractNumId="1">
+    <w:nsid w:val="028C70D8"/>
+    <w:multiLevelType w:val="multilevel"/>
+    <w:tmpl w:val="A1524256"/>
+    <w:lvl w:ilvl="0">
+      <w:start w:val="1"/>
+      <w:numFmt w:val="bullet"/>
+      <w:lvlText w:val=""/>
+      <w:lvlJc w:val="left"/>
+      <w:pPr>
+        <w:tabs>
+          <w:tab w:val="num" w:pos="720"/>
+        </w:tabs>
+        <w:ind w:left="720" w:hanging="360"/>
+      </w:pPr>
+      <w:rPr>
+        <w:rFonts w:ascii="Symbol" w:hAnsi="Symbol" w:hint="default"/>
+        <w:sz w:val="20"/>
+      </w:rPr>
+    </w:lvl>
+    <w:lvl w:ilvl="1" w:tentative="1">
+      <w:start w:val="1"/>
+      <w:numFmt w:val="bullet"/>
+      <w:lvlText w:val="o"/>
+      <w:lvlJc w:val="left"/>
+      <w:pPr>
+        <w:tabs>
+          <w:tab w:val="num" w:pos="1440"/>
+        </w:tabs>
+        <w:ind w:left="1440" w:hanging="360"/>
+      </w:pPr>
+      <w:rPr>
+        <w:rFonts w:ascii="Courier New" w:hAnsi="Courier New" w:hint="default"/>
+        <w:sz w:val="20"/>
+      </w:rPr>
+    </w:lvl>
+    <w:lvl w:ilvl="2" w:tentative="1">
+      <w:start w:val="1"/>
+      <w:numFmt w:val="bullet"/>
+      <w:lvlText w:val=""/>
+      <w:lvlJc w:val="left"/>
+      <w:pPr>
+        <w:tabs>
+          <w:tab w:val="num" w:pos="2160"/>
+        </w:tabs>
+        <w:ind w:left="2160" w:hanging="360"/>
+      </w:pPr>
+      <w:rPr>
+        <w:rFonts w:ascii="Wingdings" w:hAnsi="Wingdings" w:hint="default"/>
+        <w:sz w:val="20"/>
+      </w:rPr>
+    </w:lvl>
+    <w:lvl w:ilvl="3" w:tentative="1">
+      <w:start w:val="1"/>
+      <w:numFmt w:val="bullet"/>
+      <w:lvlText w:val=""/>
+      <w:lvlJc w:val="left"/>
+      <w:pPr>
+        <w:tabs>
+          <w:tab w:val="num" w:pos="2880"/>
+        </w:tabs>
+        <w:ind w:left="2880" w:hanging="360"/>
+      </w:pPr>
+      <w:rPr>
+        <w:rFonts w:ascii="Wingdings" w:hAnsi="Wingdings" w:hint="default"/>
+        <w:sz w:val="20"/>
+      </w:rPr>
+    </w:lvl>
+    <w:lvl w:ilvl="4" w:tentative="1">
+      <w:start w:val="1"/>
+      <w:numFmt w:val="bullet"/>
+      <w:lvlText w:val=""/>
+      <w:lvlJc w:val="left"/>
+      <w:pPr>
+        <w:tabs>
+          <w:tab w:val="num" w:pos="3600"/>
+        </w:tabs>
+        <w:ind w:left="3600" w:hanging="360"/>
+      </w:pPr>
+      <w:rPr>
+        <w:rFonts w:ascii="Wingdings" w:hAnsi="Wingdings" w:hint="default"/>
+        <w:sz w:val="20"/>
+      </w:rPr>
+    </w:lvl>
+    <w:lvl w:ilvl="5" w:tentative="1">
+      <w:start w:val="1"/>
+      <w:numFmt w:val="bullet"/>
+      <w:lvlText w:val=""/>
+      <w:lvlJc w:val="left"/>
+      <w:pPr>
+        <w:tabs>
+          <w:tab w:val="num" w:pos="4320"/>
+        </w:tabs>
+        <w:ind w:left="4320" w:hanging="360"/>
+      </w:pPr>
+      <w:rPr>
+        <w:rFonts w:ascii="Wingdings" w:hAnsi="Wingdings" w:hint="default"/>
+        <w:sz w:val="20"/>
+      </w:rPr>
+    </w:lvl>
+    <w:lvl w:ilvl="6" w:tentative="1">
+      <w:start w:val="1"/>
+      <w:numFmt w:val="bullet"/>
+      <w:lvlText w:val=""/>
+      <w:lvlJc w:val="left"/>
+      <w:pPr>
+        <w:tabs>
+          <w:tab w:val="num" w:pos="5040"/>
+        </w:tabs>
+        <w:ind w:left="5040" w:hanging="360"/>
+      </w:pPr>
+      <w:rPr>
+        <w:rFonts w:ascii="Wingdings" w:hAnsi="Wingdings" w:hint="default"/>
+        <w:sz w:val="20"/>
+      </w:rPr>
+    </w:lvl>
+    <w:lvl w:ilvl="7" w:tentative="1">
+      <w:start w:val="1"/>
+      <w:numFmt w:val="bullet"/>
+      <w:lvlText w:val=""/>
+      <w:lvlJc w:val="left"/>
+      <w:pPr>
+        <w:tabs>
+          <w:tab w:val="num" w:pos="5760"/>
+        </w:tabs>
+        <w:ind w:left="5760" w:hanging="360"/>
+      </w:pPr>
+      <w:rPr>
+        <w:rFonts w:ascii="Wingdings" w:hAnsi="Wingdings" w:hint="default"/>
+        <w:sz w:val="20"/>
+      </w:rPr>
+    </w:lvl>
+    <w:lvl w:ilvl="8" w:tentative="1">
+      <w:start w:val="1"/>
+      <w:numFmt w:val="bullet"/>
+      <w:lvlText w:val=""/>
+      <w:lvlJc w:val="left"/>
+      <w:pPr>
+        <w:tabs>
+          <w:tab w:val="num" w:pos="6480"/>
+        </w:tabs>
+        <w:ind w:left="6480" w:hanging="360"/>
+      </w:pPr>
+      <w:rPr>
+        <w:rFonts w:ascii="Wingdings" w:hAnsi="Wingdings" w:hint="default"/>
+        <w:sz w:val="20"/>
+      </w:rPr>
+    </w:lvl>
+  </w:abstractNum>
+  <w:abstractNum w:abstractNumId="2">
+    <w:nsid w:val="14757F80"/>
+    <w:multiLevelType w:val="hybridMultilevel"/>
+    <w:tmpl w:val="B5FC3842"/>
+    <w:lvl w:ilvl="0" w:tplc="0409000F">
+      <w:start w:val="1"/>
+      <w:numFmt w:val="decimal"/>
+      <w:lvlText w:val="%1."/>
+      <w:lvlJc w:val="left"/>
+      <w:pPr>
+        <w:ind w:left="630" w:hanging="360"/>
+      </w:pPr>
+      <w:rPr>
+        <w:rFonts w:hint="default"/>
+        <w:b w:val="0"/>
+      </w:rPr>
+    </w:lvl>
+    <w:lvl w:ilvl="1" w:tplc="04090019" w:tentative="1">
+      <w:start w:val="1"/>
+      <w:numFmt w:val="lowerLetter"/>
+      <w:lvlText w:val="%2."/>
+      <w:lvlJc w:val="left"/>
+      <w:pPr>
+        <w:ind w:left="1440" w:hanging="360"/>
+      </w:pPr>
+    </w:lvl>
+    <w:lvl w:ilvl="2" w:tplc="0409001B" w:tentative="1">
+      <w:start w:val="1"/>
+      <w:numFmt w:val="lowerRoman"/>
+      <w:lvlText w:val="%3."/>
+      <w:lvlJc w:val="right"/>
+      <w:pPr>
+        <w:ind w:left="2160" w:hanging="180"/>
+      </w:pPr>
+    </w:lvl>
+    <w:lvl w:ilvl="3" w:tplc="0409000F" w:tentative="1">
+      <w:start w:val="1"/>
+      <w:numFmt w:val="decimal"/>
+      <w:lvlText w:val="%4."/>
+      <w:lvlJc w:val="left"/>
+      <w:pPr>
+        <w:ind w:left="2880" w:hanging="360"/>
+      </w:pPr>
+    </w:lvl>
+    <w:lvl w:ilvl="4" w:tplc="04090019" w:tentative="1">
+      <w:start w:val="1"/>
+      <w:numFmt w:val="lowerLetter"/>
+      <w:lvlText w:val="%5."/>
+      <w:lvlJc w:val="left"/>
+      <w:pPr>
+        <w:ind w:left="3600" w:hanging="360"/>
+      </w:pPr>
+    </w:lvl>
+    <w:lvl w:ilvl="5" w:tplc="0409001B" w:tentative="1">
+      <w:start w:val="1"/>
+      <w:numFmt w:val="lowerRoman"/>
+      <w:lvlText w:val="%6."/>
+      <w:lvlJc w:val="right"/>
+      <w:pPr>
+        <w:ind w:left="4320" w:hanging="180"/>
+      </w:pPr>
+    </w:lvl>
+    <w:lvl w:ilvl="6" w:tplc="0409000F" w:tentative="1">
+      <w:start w:val="1"/>
+      <w:numFmt w:val="decimal"/>
+      <w:lvlText w:val="%7."/>
+      <w:lvlJc w:val="left"/>
+      <w:pPr>
+        <w:ind w:left="5040" w:hanging="360"/>
+      </w:pPr>
+    </w:lvl>
+    <w:lvl w:ilvl="7" w:tplc="04090019" w:tentative="1">
+      <w:start w:val="1"/>
+      <w:numFmt w:val="lowerLetter"/>
+      <w:lvlText w:val="%8."/>
+      <w:lvlJc w:val="left"/>
+      <w:pPr>
+        <w:ind w:left="5760" w:hanging="360"/>
+      </w:pPr>
+    </w:lvl>
+    <w:lvl w:ilvl="8" w:tplc="0409001B" w:tentative="1">
+      <w:start w:val="1"/>
+      <w:numFmt w:val="lowerRoman"/>
+      <w:lvlText w:val="%9."/>
+      <w:lvlJc w:val="right"/>
+      <w:pPr>
+        <w:ind w:left="6480" w:hanging="180"/>
+      </w:pPr>
+    </w:lvl>
+  </w:abstractNum>
+  <w:abstractNum w:abstractNumId="3">
+    <w:nsid w:val="1CD83519"/>
+    <w:multiLevelType w:val="multilevel"/>
+    <w:tmpl w:val="701EB4F0"/>
+    <w:lvl w:ilvl="0">
+      <w:start w:val="1"/>
+      <w:numFmt w:val="bullet"/>
+      <w:lvlText w:val=""/>
+      <w:lvlJc w:val="left"/>
+      <w:pPr>
+        <w:tabs>
+          <w:tab w:val="num" w:pos="720"/>
+        </w:tabs>
+        <w:ind w:left="720" w:hanging="360"/>
+      </w:pPr>
+      <w:rPr>
+        <w:rFonts w:ascii="Symbol" w:hAnsi="Symbol" w:hint="default"/>
+        <w:sz w:val="20"/>
+      </w:rPr>
+    </w:lvl>
+    <w:lvl w:ilvl="1" w:tentative="1">
+      <w:start w:val="1"/>
+      <w:numFmt w:val="bullet"/>
+      <w:lvlText w:val="o"/>
+      <w:lvlJc w:val="left"/>
+      <w:pPr>
+        <w:tabs>
+          <w:tab w:val="num" w:pos="1440"/>
+        </w:tabs>
+        <w:ind w:left="1440" w:hanging="360"/>
+      </w:pPr>
+      <w:rPr>
+        <w:rFonts w:ascii="Courier New" w:hAnsi="Courier New" w:hint="default"/>
+        <w:sz w:val="20"/>
+      </w:rPr>
+    </w:lvl>
+    <w:lvl w:ilvl="2" w:tentative="1">
+      <w:start w:val="1"/>
+      <w:numFmt w:val="bullet"/>
+      <w:lvlText w:val=""/>
+      <w:lvlJc w:val="left"/>
+      <w:pPr>
+        <w:tabs>
+          <w:tab w:val="num" w:pos="2160"/>
+        </w:tabs>
+        <w:ind w:left="2160" w:hanging="360"/>
+      </w:pPr>
+      <w:rPr>
+        <w:rFonts w:ascii="Wingdings" w:hAnsi="Wingdings" w:hint="default"/>
+        <w:sz w:val="20"/>
+      </w:rPr>
+    </w:lvl>
+    <w:lvl w:ilvl="3" w:tentative="1">
+      <w:start w:val="1"/>
+      <w:numFmt w:val="bullet"/>
+      <w:lvlText w:val=""/>
+      <w:lvlJc w:val="left"/>
+      <w:pPr>
+        <w:tabs>
+          <w:tab w:val="num" w:pos="2880"/>
+        </w:tabs>
+        <w:ind w:left="2880" w:hanging="360"/>
+      </w:pPr>
+      <w:rPr>
+        <w:rFonts w:ascii="Wingdings" w:hAnsi="Wingdings" w:hint="default"/>
+        <w:sz w:val="20"/>
+      </w:rPr>
+    </w:lvl>
+    <w:lvl w:ilvl="4" w:tentative="1">
+      <w:start w:val="1"/>
+      <w:numFmt w:val="bullet"/>
+      <w:lvlText w:val=""/>
+      <w:lvlJc w:val="left"/>
+      <w:pPr>
+        <w:tabs>
+          <w:tab w:val="num" w:pos="3600"/>
+        </w:tabs>
+        <w:ind w:left="3600" w:hanging="360"/>
+      </w:pPr>
+      <w:rPr>
+        <w:rFonts w:ascii="Wingdings" w:hAnsi="Wingdings" w:hint="default"/>
+        <w:sz w:val="20"/>
+      </w:rPr>
+    </w:lvl>
+    <w:lvl w:ilvl="5" w:tentative="1">
+      <w:start w:val="1"/>
+      <w:numFmt w:val="bullet"/>
+      <w:lvlText w:val=""/>
+      <w:lvlJc w:val="left"/>
+      <w:pPr>
+        <w:tabs>
+          <w:tab w:val="num" w:pos="4320"/>
+        </w:tabs>
+        <w:ind w:left="4320" w:hanging="360"/>
+      </w:pPr>
+      <w:rPr>
+        <w:rFonts w:ascii="Wingdings" w:hAnsi="Wingdings" w:hint="default"/>
+        <w:sz w:val="20"/>
+      </w:rPr>
+    </w:lvl>
+    <w:lvl w:ilvl="6" w:tentative="1">
+      <w:start w:val="1"/>
+      <w:numFmt w:val="bullet"/>
+      <w:lvlText w:val=""/>
+      <w:lvlJc w:val="left"/>
+      <w:pPr>
+        <w:tabs>
+          <w:tab w:val="num" w:pos="5040"/>
+        </w:tabs>
+        <w:ind w:left="5040" w:hanging="360"/>
+      </w:pPr>
+      <w:rPr>
+        <w:rFonts w:ascii="Wingdings" w:hAnsi="Wingdings" w:hint="default"/>
+        <w:sz w:val="20"/>
+      </w:rPr>
+    </w:lvl>
+    <w:lvl w:ilvl="7" w:tentative="1">
+      <w:start w:val="1"/>
+      <w:numFmt w:val="bullet"/>
+      <w:lvlText w:val=""/>
+      <w:lvlJc w:val="left"/>
+      <w:pPr>
+        <w:tabs>
+          <w:tab w:val="num" w:pos="5760"/>
+        </w:tabs>
+        <w:ind w:left="5760" w:hanging="360"/>
+      </w:pPr>
+      <w:rPr>
+        <w:rFonts w:ascii="Wingdings" w:hAnsi="Wingdings" w:hint="default"/>
+        <w:sz w:val="20"/>
+      </w:rPr>
+    </w:lvl>
+    <w:lvl w:ilvl="8" w:tentative="1">
+      <w:start w:val="1"/>
+      <w:numFmt w:val="bullet"/>
+      <w:lvlText w:val=""/>
+      <w:lvlJc w:val="left"/>
+      <w:pPr>
+        <w:tabs>
+          <w:tab w:val="num" w:pos="6480"/>
+        </w:tabs>
+        <w:ind w:left="6480" w:hanging="360"/>
+      </w:pPr>
+      <w:rPr>
+        <w:rFonts w:ascii="Wingdings" w:hAnsi="Wingdings" w:hint="default"/>
+        <w:sz w:val="20"/>
+      </w:rPr>
+    </w:lvl>
+  </w:abstractNum>
+  <w:abstractNum w:abstractNumId="4">
+    <w:nsid w:val="208A74F1"/>
+    <w:multiLevelType w:val="multilevel"/>
+    <w:tmpl w:val="0866774C"/>
+    <w:lvl w:ilvl="0">
+      <w:start w:val="1"/>
+      <w:numFmt w:val="bullet"/>
+      <w:lvlText w:val=""/>
+      <w:lvlJc w:val="left"/>
+      <w:pPr>
+        <w:tabs>
+          <w:tab w:val="num" w:pos="720"/>
+        </w:tabs>
+        <w:ind w:left="720" w:hanging="360"/>
+      </w:pPr>
+      <w:rPr>
+        <w:rFonts w:ascii="Symbol" w:hAnsi="Symbol" w:hint="default"/>
+        <w:sz w:val="20"/>
+      </w:rPr>
+    </w:lvl>
+    <w:lvl w:ilvl="1" w:tentative="1">
+      <w:start w:val="1"/>
+      <w:numFmt w:val="bullet"/>
+      <w:lvlText w:val="o"/>
+      <w:lvlJc w:val="left"/>
+      <w:pPr>
+        <w:tabs>
+          <w:tab w:val="num" w:pos="1440"/>
+        </w:tabs>
+        <w:ind w:left="1440" w:hanging="360"/>
+      </w:pPr>
+      <w:rPr>
+        <w:rFonts w:ascii="Courier New" w:hAnsi="Courier New" w:hint="default"/>
+        <w:sz w:val="20"/>
+      </w:rPr>
+    </w:lvl>
+    <w:lvl w:ilvl="2" w:tentative="1">
+      <w:start w:val="1"/>
+      <w:numFmt w:val="bullet"/>
+      <w:lvlText w:val=""/>
+      <w:lvlJc w:val="left"/>
+      <w:pPr>
+        <w:tabs>
+          <w:tab w:val="num" w:pos="2160"/>
+        </w:tabs>
+        <w:ind w:left="2160" w:hanging="360"/>
+      </w:pPr>
+      <w:rPr>
+        <w:rFonts w:ascii="Wingdings" w:hAnsi="Wingdings" w:hint="default"/>
+        <w:sz w:val="20"/>
+      </w:rPr>
+    </w:lvl>
+    <w:lvl w:ilvl="3" w:tentative="1">
+      <w:start w:val="1"/>
+      <w:numFmt w:val="bullet"/>
+      <w:lvlText w:val=""/>
+      <w:lvlJc w:val="left"/>
+      <w:pPr>
+        <w:tabs>
+          <w:tab w:val="num" w:pos="2880"/>
+        </w:tabs>
+        <w:ind w:left="2880" w:hanging="360"/>
+      </w:pPr>
+      <w:rPr>
+        <w:rFonts w:ascii="Wingdings" w:hAnsi="Wingdings" w:hint="default"/>
+        <w:sz w:val="20"/>
+      </w:rPr>
+    </w:lvl>
+    <w:lvl w:ilvl="4" w:tentative="1">
+      <w:start w:val="1"/>
+      <w:numFmt w:val="bullet"/>
+      <w:lvlText w:val=""/>
+      <w:lvlJc w:val="left"/>
+      <w:pPr>
+        <w:tabs>
+          <w:tab w:val="num" w:pos="3600"/>
+        </w:tabs>
+        <w:ind w:left="3600" w:hanging="360"/>
+      </w:pPr>
+      <w:rPr>
+        <w:rFonts w:ascii="Wingdings" w:hAnsi="Wingdings" w:hint="default"/>
+        <w:sz w:val="20"/>
+      </w:rPr>
+    </w:lvl>
+    <w:lvl w:ilvl="5" w:tentative="1">
+      <w:start w:val="1"/>
+      <w:numFmt w:val="bullet"/>
+      <w:lvlText w:val=""/>
+      <w:lvlJc w:val="left"/>
+      <w:pPr>
+        <w:tabs>
+          <w:tab w:val="num" w:pos="4320"/>
+        </w:tabs>
+        <w:ind w:left="4320" w:hanging="360"/>
+      </w:pPr>
+      <w:rPr>
+        <w:rFonts w:ascii="Wingdings" w:hAnsi="Wingdings" w:hint="default"/>
+        <w:sz w:val="20"/>
+      </w:rPr>
+    </w:lvl>
+    <w:lvl w:ilvl="6" w:tentative="1">
+      <w:start w:val="1"/>
+      <w:numFmt w:val="bullet"/>
+      <w:lvlText w:val=""/>
+      <w:lvlJc w:val="left"/>
+      <w:pPr>
+        <w:tabs>
+          <w:tab w:val="num" w:pos="5040"/>
+        </w:tabs>
+        <w:ind w:left="5040" w:hanging="360"/>
+      </w:pPr>
+      <w:rPr>
+        <w:rFonts w:ascii="Wingdings" w:hAnsi="Wingdings" w:hint="default"/>
+        <w:sz w:val="20"/>
+      </w:rPr>
+    </w:lvl>
+    <w:lvl w:ilvl="7" w:tentative="1">
+      <w:start w:val="1"/>
+      <w:numFmt w:val="bullet"/>
+      <w:lvlText w:val=""/>
+      <w:lvlJc w:val="left"/>
+      <w:pPr>
+        <w:tabs>
+          <w:tab w:val="num" w:pos="5760"/>
+        </w:tabs>
+        <w:ind w:left="5760" w:hanging="360"/>
+      </w:pPr>
+      <w:rPr>
+        <w:rFonts w:ascii="Wingdings" w:hAnsi="Wingdings" w:hint="default"/>
+        <w:sz w:val="20"/>
+      </w:rPr>
+    </w:lvl>
+    <w:lvl w:ilvl="8" w:tentative="1">
+      <w:start w:val="1"/>
+      <w:numFmt w:val="bullet"/>
+      <w:lvlText w:val=""/>
+      <w:lvlJc w:val="left"/>
+      <w:pPr>
+        <w:tabs>
+          <w:tab w:val="num" w:pos="6480"/>
+        </w:tabs>
+        <w:ind w:left="6480" w:hanging="360"/>
+      </w:pPr>
+      <w:rPr>
+        <w:rFonts w:ascii="Wingdings" w:hAnsi="Wingdings" w:hint="default"/>
+        <w:sz w:val="20"/>
+      </w:rPr>
+    </w:lvl>
+  </w:abstractNum>
+  <w:abstractNum w:abstractNumId="5">
+    <w:nsid w:val="25C81554"/>
+    <w:multiLevelType w:val="multilevel"/>
+    <w:tmpl w:val="C03C4200"/>
+    <w:lvl w:ilvl="0">
+      <w:start w:val="1"/>
+      <w:numFmt w:val="bullet"/>
+      <w:lvlText w:val=""/>
+      <w:lvlJc w:val="left"/>
+      <w:pPr>
+        <w:tabs>
+          <w:tab w:val="num" w:pos="720"/>
+        </w:tabs>
+        <w:ind w:left="720" w:hanging="360"/>
+      </w:pPr>
+      <w:rPr>
+        <w:rFonts w:ascii="Symbol" w:hAnsi="Symbol" w:hint="default"/>
+        <w:sz w:val="20"/>
+      </w:rPr>
+    </w:lvl>
+    <w:lvl w:ilvl="1" w:tentative="1">
+      <w:start w:val="1"/>
+      <w:numFmt w:val="bullet"/>
+      <w:lvlText w:val="o"/>
+      <w:lvlJc w:val="left"/>
+      <w:pPr>
+        <w:tabs>
+          <w:tab w:val="num" w:pos="1440"/>
+        </w:tabs>
+        <w:ind w:left="1440" w:hanging="360"/>
+      </w:pPr>
+      <w:rPr>
+        <w:rFonts w:ascii="Courier New" w:hAnsi="Courier New" w:hint="default"/>
+        <w:sz w:val="20"/>
+      </w:rPr>
+    </w:lvl>
+    <w:lvl w:ilvl="2" w:tentative="1">
+      <w:start w:val="1"/>
+      <w:numFmt w:val="bullet"/>
+      <w:lvlText w:val=""/>
+      <w:lvlJc w:val="left"/>
+      <w:pPr>
+        <w:tabs>
+          <w:tab w:val="num" w:pos="2160"/>
+        </w:tabs>
+        <w:ind w:left="2160" w:hanging="360"/>
+      </w:pPr>
+      <w:rPr>
+        <w:rFonts w:ascii="Wingdings" w:hAnsi="Wingdings" w:hint="default"/>
+        <w:sz w:val="20"/>
+      </w:rPr>
+    </w:lvl>
+    <w:lvl w:ilvl="3" w:tentative="1">
+      <w:start w:val="1"/>
+      <w:numFmt w:val="bullet"/>
+      <w:lvlText w:val=""/>
+      <w:lvlJc w:val="left"/>
+      <w:pPr>
+        <w:tabs>
+          <w:tab w:val="num" w:pos="2880"/>
+        </w:tabs>
+        <w:ind w:left="2880" w:hanging="360"/>
+      </w:pPr>
+      <w:rPr>
+        <w:rFonts w:ascii="Wingdings" w:hAnsi="Wingdings" w:hint="default"/>
+        <w:sz w:val="20"/>
+      </w:rPr>
+    </w:lvl>
+    <w:lvl w:ilvl="4" w:tentative="1">
+      <w:start w:val="1"/>
+      <w:numFmt w:val="bullet"/>
+      <w:lvlText w:val=""/>
+      <w:lvlJc w:val="left"/>
+      <w:pPr>
+        <w:tabs>
+          <w:tab w:val="num" w:pos="3600"/>
+        </w:tabs>
+        <w:ind w:left="3600" w:hanging="360"/>
+      </w:pPr>
+      <w:rPr>
+        <w:rFonts w:ascii="Wingdings" w:hAnsi="Wingdings" w:hint="default"/>
+        <w:sz w:val="20"/>
+      </w:rPr>
+    </w:lvl>
+    <w:lvl w:ilvl="5" w:tentative="1">
+      <w:start w:val="1"/>
+      <w:numFmt w:val="bullet"/>
+      <w:lvlText w:val=""/>
+      <w:lvlJc w:val="left"/>
+      <w:pPr>
+        <w:tabs>
+          <w:tab w:val="num" w:pos="4320"/>
+        </w:tabs>
+        <w:ind w:left="4320" w:hanging="360"/>
+      </w:pPr>
+      <w:rPr>
+        <w:rFonts w:ascii="Wingdings" w:hAnsi="Wingdings" w:hint="default"/>
+        <w:sz w:val="20"/>
+      </w:rPr>
+    </w:lvl>
+    <w:lvl w:ilvl="6" w:tentative="1">
+      <w:start w:val="1"/>
+      <w:numFmt w:val="bullet"/>
+      <w:lvlText w:val=""/>
+      <w:lvlJc w:val="left"/>
+      <w:pPr>
+        <w:tabs>
+          <w:tab w:val="num" w:pos="5040"/>
+        </w:tabs>
+        <w:ind w:left="5040" w:hanging="360"/>
+      </w:pPr>
+      <w:rPr>
+        <w:rFonts w:ascii="Wingdings" w:hAnsi="Wingdings" w:hint="default"/>
+        <w:sz w:val="20"/>
+      </w:rPr>
+    </w:lvl>
+    <w:lvl w:ilvl="7" w:tentative="1">
+      <w:start w:val="1"/>
+      <w:numFmt w:val="bullet"/>
+      <w:lvlText w:val=""/>
+      <w:lvlJc w:val="left"/>
+      <w:pPr>
+        <w:tabs>
+          <w:tab w:val="num" w:pos="5760"/>
+        </w:tabs>
+        <w:ind w:left="5760" w:hanging="360"/>
+      </w:pPr>
+      <w:rPr>
+        <w:rFonts w:ascii="Wingdings" w:hAnsi="Wingdings" w:hint="default"/>
+        <w:sz w:val="20"/>
+      </w:rPr>
+    </w:lvl>
+    <w:lvl w:ilvl="8" w:tentative="1">
+      <w:start w:val="1"/>
+      <w:numFmt w:val="bullet"/>
+      <w:lvlText w:val=""/>
+      <w:lvlJc w:val="left"/>
+      <w:pPr>
+        <w:tabs>
+          <w:tab w:val="num" w:pos="6480"/>
+        </w:tabs>
+        <w:ind w:left="6480" w:hanging="360"/>
+      </w:pPr>
+      <w:rPr>
+        <w:rFonts w:ascii="Wingdings" w:hAnsi="Wingdings" w:hint="default"/>
+        <w:sz w:val="20"/>
+      </w:rPr>
+    </w:lvl>
+  </w:abstractNum>
+  <w:abstractNum w:abstractNumId="6">
     <w:nsid w:val="26F00C20"/>
     <w:multiLevelType w:val="hybridMultilevel"/>
     <w:tmpl w:val="A22621BE"/>
@@ -388,7 +6874,1987 @@
       </w:pPr>
     </w:lvl>
   </w:abstractNum>
-  <w:abstractNum w:abstractNumId="1">
+  <w:abstractNum w:abstractNumId="7">
+    <w:nsid w:val="29E97E80"/>
+    <w:multiLevelType w:val="multilevel"/>
+    <w:tmpl w:val="826012E8"/>
+    <w:lvl w:ilvl="0">
+      <w:start w:val="1"/>
+      <w:numFmt w:val="bullet"/>
+      <w:lvlText w:val=""/>
+      <w:lvlJc w:val="left"/>
+      <w:pPr>
+        <w:tabs>
+          <w:tab w:val="num" w:pos="720"/>
+        </w:tabs>
+        <w:ind w:left="720" w:hanging="360"/>
+      </w:pPr>
+      <w:rPr>
+        <w:rFonts w:ascii="Symbol" w:hAnsi="Symbol" w:hint="default"/>
+        <w:sz w:val="20"/>
+      </w:rPr>
+    </w:lvl>
+    <w:lvl w:ilvl="1" w:tentative="1">
+      <w:start w:val="1"/>
+      <w:numFmt w:val="bullet"/>
+      <w:lvlText w:val="o"/>
+      <w:lvlJc w:val="left"/>
+      <w:pPr>
+        <w:tabs>
+          <w:tab w:val="num" w:pos="1440"/>
+        </w:tabs>
+        <w:ind w:left="1440" w:hanging="360"/>
+      </w:pPr>
+      <w:rPr>
+        <w:rFonts w:ascii="Courier New" w:hAnsi="Courier New" w:hint="default"/>
+        <w:sz w:val="20"/>
+      </w:rPr>
+    </w:lvl>
+    <w:lvl w:ilvl="2" w:tentative="1">
+      <w:start w:val="1"/>
+      <w:numFmt w:val="bullet"/>
+      <w:lvlText w:val=""/>
+      <w:lvlJc w:val="left"/>
+      <w:pPr>
+        <w:tabs>
+          <w:tab w:val="num" w:pos="2160"/>
+        </w:tabs>
+        <w:ind w:left="2160" w:hanging="360"/>
+      </w:pPr>
+      <w:rPr>
+        <w:rFonts w:ascii="Wingdings" w:hAnsi="Wingdings" w:hint="default"/>
+        <w:sz w:val="20"/>
+      </w:rPr>
+    </w:lvl>
+    <w:lvl w:ilvl="3" w:tentative="1">
+      <w:start w:val="1"/>
+      <w:numFmt w:val="bullet"/>
+      <w:lvlText w:val=""/>
+      <w:lvlJc w:val="left"/>
+      <w:pPr>
+        <w:tabs>
+          <w:tab w:val="num" w:pos="2880"/>
+        </w:tabs>
+        <w:ind w:left="2880" w:hanging="360"/>
+      </w:pPr>
+      <w:rPr>
+        <w:rFonts w:ascii="Wingdings" w:hAnsi="Wingdings" w:hint="default"/>
+        <w:sz w:val="20"/>
+      </w:rPr>
+    </w:lvl>
+    <w:lvl w:ilvl="4" w:tentative="1">
+      <w:start w:val="1"/>
+      <w:numFmt w:val="bullet"/>
+      <w:lvlText w:val=""/>
+      <w:lvlJc w:val="left"/>
+      <w:pPr>
+        <w:tabs>
+          <w:tab w:val="num" w:pos="3600"/>
+        </w:tabs>
+        <w:ind w:left="3600" w:hanging="360"/>
+      </w:pPr>
+      <w:rPr>
+        <w:rFonts w:ascii="Wingdings" w:hAnsi="Wingdings" w:hint="default"/>
+        <w:sz w:val="20"/>
+      </w:rPr>
+    </w:lvl>
+    <w:lvl w:ilvl="5" w:tentative="1">
+      <w:start w:val="1"/>
+      <w:numFmt w:val="bullet"/>
+      <w:lvlText w:val=""/>
+      <w:lvlJc w:val="left"/>
+      <w:pPr>
+        <w:tabs>
+          <w:tab w:val="num" w:pos="4320"/>
+        </w:tabs>
+        <w:ind w:left="4320" w:hanging="360"/>
+      </w:pPr>
+      <w:rPr>
+        <w:rFonts w:ascii="Wingdings" w:hAnsi="Wingdings" w:hint="default"/>
+        <w:sz w:val="20"/>
+      </w:rPr>
+    </w:lvl>
+    <w:lvl w:ilvl="6" w:tentative="1">
+      <w:start w:val="1"/>
+      <w:numFmt w:val="bullet"/>
+      <w:lvlText w:val=""/>
+      <w:lvlJc w:val="left"/>
+      <w:pPr>
+        <w:tabs>
+          <w:tab w:val="num" w:pos="5040"/>
+        </w:tabs>
+        <w:ind w:left="5040" w:hanging="360"/>
+      </w:pPr>
+      <w:rPr>
+        <w:rFonts w:ascii="Wingdings" w:hAnsi="Wingdings" w:hint="default"/>
+        <w:sz w:val="20"/>
+      </w:rPr>
+    </w:lvl>
+    <w:lvl w:ilvl="7" w:tentative="1">
+      <w:start w:val="1"/>
+      <w:numFmt w:val="bullet"/>
+      <w:lvlText w:val=""/>
+      <w:lvlJc w:val="left"/>
+      <w:pPr>
+        <w:tabs>
+          <w:tab w:val="num" w:pos="5760"/>
+        </w:tabs>
+        <w:ind w:left="5760" w:hanging="360"/>
+      </w:pPr>
+      <w:rPr>
+        <w:rFonts w:ascii="Wingdings" w:hAnsi="Wingdings" w:hint="default"/>
+        <w:sz w:val="20"/>
+      </w:rPr>
+    </w:lvl>
+    <w:lvl w:ilvl="8" w:tentative="1">
+      <w:start w:val="1"/>
+      <w:numFmt w:val="bullet"/>
+      <w:lvlText w:val=""/>
+      <w:lvlJc w:val="left"/>
+      <w:pPr>
+        <w:tabs>
+          <w:tab w:val="num" w:pos="6480"/>
+        </w:tabs>
+        <w:ind w:left="6480" w:hanging="360"/>
+      </w:pPr>
+      <w:rPr>
+        <w:rFonts w:ascii="Wingdings" w:hAnsi="Wingdings" w:hint="default"/>
+        <w:sz w:val="20"/>
+      </w:rPr>
+    </w:lvl>
+  </w:abstractNum>
+  <w:abstractNum w:abstractNumId="8">
+    <w:nsid w:val="2DCE75A9"/>
+    <w:multiLevelType w:val="hybridMultilevel"/>
+    <w:tmpl w:val="D99A744A"/>
+    <w:lvl w:ilvl="0" w:tplc="B2DC4F7C">
+      <w:start w:val="1"/>
+      <w:numFmt w:val="lowerRoman"/>
+      <w:lvlText w:val="%1."/>
+      <w:lvlJc w:val="left"/>
+      <w:pPr>
+        <w:ind w:left="2880" w:hanging="720"/>
+      </w:pPr>
+      <w:rPr>
+        <w:rFonts w:hint="default"/>
+        <w:b/>
+      </w:rPr>
+    </w:lvl>
+    <w:lvl w:ilvl="1" w:tplc="04090019" w:tentative="1">
+      <w:start w:val="1"/>
+      <w:numFmt w:val="lowerLetter"/>
+      <w:lvlText w:val="%2."/>
+      <w:lvlJc w:val="left"/>
+      <w:pPr>
+        <w:ind w:left="3240" w:hanging="360"/>
+      </w:pPr>
+    </w:lvl>
+    <w:lvl w:ilvl="2" w:tplc="0409001B" w:tentative="1">
+      <w:start w:val="1"/>
+      <w:numFmt w:val="lowerRoman"/>
+      <w:lvlText w:val="%3."/>
+      <w:lvlJc w:val="right"/>
+      <w:pPr>
+        <w:ind w:left="3960" w:hanging="180"/>
+      </w:pPr>
+    </w:lvl>
+    <w:lvl w:ilvl="3" w:tplc="0409000F" w:tentative="1">
+      <w:start w:val="1"/>
+      <w:numFmt w:val="decimal"/>
+      <w:lvlText w:val="%4."/>
+      <w:lvlJc w:val="left"/>
+      <w:pPr>
+        <w:ind w:left="4680" w:hanging="360"/>
+      </w:pPr>
+    </w:lvl>
+    <w:lvl w:ilvl="4" w:tplc="04090019" w:tentative="1">
+      <w:start w:val="1"/>
+      <w:numFmt w:val="lowerLetter"/>
+      <w:lvlText w:val="%5."/>
+      <w:lvlJc w:val="left"/>
+      <w:pPr>
+        <w:ind w:left="5400" w:hanging="360"/>
+      </w:pPr>
+    </w:lvl>
+    <w:lvl w:ilvl="5" w:tplc="0409001B" w:tentative="1">
+      <w:start w:val="1"/>
+      <w:numFmt w:val="lowerRoman"/>
+      <w:lvlText w:val="%6."/>
+      <w:lvlJc w:val="right"/>
+      <w:pPr>
+        <w:ind w:left="6120" w:hanging="180"/>
+      </w:pPr>
+    </w:lvl>
+    <w:lvl w:ilvl="6" w:tplc="0409000F" w:tentative="1">
+      <w:start w:val="1"/>
+      <w:numFmt w:val="decimal"/>
+      <w:lvlText w:val="%7."/>
+      <w:lvlJc w:val="left"/>
+      <w:pPr>
+        <w:ind w:left="6840" w:hanging="360"/>
+      </w:pPr>
+    </w:lvl>
+    <w:lvl w:ilvl="7" w:tplc="04090019" w:tentative="1">
+      <w:start w:val="1"/>
+      <w:numFmt w:val="lowerLetter"/>
+      <w:lvlText w:val="%8."/>
+      <w:lvlJc w:val="left"/>
+      <w:pPr>
+        <w:ind w:left="7560" w:hanging="360"/>
+      </w:pPr>
+    </w:lvl>
+    <w:lvl w:ilvl="8" w:tplc="0409001B" w:tentative="1">
+      <w:start w:val="1"/>
+      <w:numFmt w:val="lowerRoman"/>
+      <w:lvlText w:val="%9."/>
+      <w:lvlJc w:val="right"/>
+      <w:pPr>
+        <w:ind w:left="8280" w:hanging="180"/>
+      </w:pPr>
+    </w:lvl>
+  </w:abstractNum>
+  <w:abstractNum w:abstractNumId="9">
+    <w:nsid w:val="3A8F422C"/>
+    <w:multiLevelType w:val="multilevel"/>
+    <w:tmpl w:val="83B054FA"/>
+    <w:lvl w:ilvl="0">
+      <w:start w:val="1"/>
+      <w:numFmt w:val="bullet"/>
+      <w:lvlText w:val=""/>
+      <w:lvlJc w:val="left"/>
+      <w:pPr>
+        <w:tabs>
+          <w:tab w:val="num" w:pos="720"/>
+        </w:tabs>
+        <w:ind w:left="720" w:hanging="360"/>
+      </w:pPr>
+      <w:rPr>
+        <w:rFonts w:ascii="Symbol" w:hAnsi="Symbol" w:hint="default"/>
+        <w:sz w:val="20"/>
+      </w:rPr>
+    </w:lvl>
+    <w:lvl w:ilvl="1" w:tentative="1">
+      <w:start w:val="1"/>
+      <w:numFmt w:val="bullet"/>
+      <w:lvlText w:val="o"/>
+      <w:lvlJc w:val="left"/>
+      <w:pPr>
+        <w:tabs>
+          <w:tab w:val="num" w:pos="1440"/>
+        </w:tabs>
+        <w:ind w:left="1440" w:hanging="360"/>
+      </w:pPr>
+      <w:rPr>
+        <w:rFonts w:ascii="Courier New" w:hAnsi="Courier New" w:hint="default"/>
+        <w:sz w:val="20"/>
+      </w:rPr>
+    </w:lvl>
+    <w:lvl w:ilvl="2" w:tentative="1">
+      <w:start w:val="1"/>
+      <w:numFmt w:val="bullet"/>
+      <w:lvlText w:val=""/>
+      <w:lvlJc w:val="left"/>
+      <w:pPr>
+        <w:tabs>
+          <w:tab w:val="num" w:pos="2160"/>
+        </w:tabs>
+        <w:ind w:left="2160" w:hanging="360"/>
+      </w:pPr>
+      <w:rPr>
+        <w:rFonts w:ascii="Wingdings" w:hAnsi="Wingdings" w:hint="default"/>
+        <w:sz w:val="20"/>
+      </w:rPr>
+    </w:lvl>
+    <w:lvl w:ilvl="3" w:tentative="1">
+      <w:start w:val="1"/>
+      <w:numFmt w:val="bullet"/>
+      <w:lvlText w:val=""/>
+      <w:lvlJc w:val="left"/>
+      <w:pPr>
+        <w:tabs>
+          <w:tab w:val="num" w:pos="2880"/>
+        </w:tabs>
+        <w:ind w:left="2880" w:hanging="360"/>
+      </w:pPr>
+      <w:rPr>
+        <w:rFonts w:ascii="Wingdings" w:hAnsi="Wingdings" w:hint="default"/>
+        <w:sz w:val="20"/>
+      </w:rPr>
+    </w:lvl>
+    <w:lvl w:ilvl="4" w:tentative="1">
+      <w:start w:val="1"/>
+      <w:numFmt w:val="bullet"/>
+      <w:lvlText w:val=""/>
+      <w:lvlJc w:val="left"/>
+      <w:pPr>
+        <w:tabs>
+          <w:tab w:val="num" w:pos="3600"/>
+        </w:tabs>
+        <w:ind w:left="3600" w:hanging="360"/>
+      </w:pPr>
+      <w:rPr>
+        <w:rFonts w:ascii="Wingdings" w:hAnsi="Wingdings" w:hint="default"/>
+        <w:sz w:val="20"/>
+      </w:rPr>
+    </w:lvl>
+    <w:lvl w:ilvl="5" w:tentative="1">
+      <w:start w:val="1"/>
+      <w:numFmt w:val="bullet"/>
+      <w:lvlText w:val=""/>
+      <w:lvlJc w:val="left"/>
+      <w:pPr>
+        <w:tabs>
+          <w:tab w:val="num" w:pos="4320"/>
+        </w:tabs>
+        <w:ind w:left="4320" w:hanging="360"/>
+      </w:pPr>
+      <w:rPr>
+        <w:rFonts w:ascii="Wingdings" w:hAnsi="Wingdings" w:hint="default"/>
+        <w:sz w:val="20"/>
+      </w:rPr>
+    </w:lvl>
+    <w:lvl w:ilvl="6" w:tentative="1">
+      <w:start w:val="1"/>
+      <w:numFmt w:val="bullet"/>
+      <w:lvlText w:val=""/>
+      <w:lvlJc w:val="left"/>
+      <w:pPr>
+        <w:tabs>
+          <w:tab w:val="num" w:pos="5040"/>
+        </w:tabs>
+        <w:ind w:left="5040" w:hanging="360"/>
+      </w:pPr>
+      <w:rPr>
+        <w:rFonts w:ascii="Wingdings" w:hAnsi="Wingdings" w:hint="default"/>
+        <w:sz w:val="20"/>
+      </w:rPr>
+    </w:lvl>
+    <w:lvl w:ilvl="7" w:tentative="1">
+      <w:start w:val="1"/>
+      <w:numFmt w:val="bullet"/>
+      <w:lvlText w:val=""/>
+      <w:lvlJc w:val="left"/>
+      <w:pPr>
+        <w:tabs>
+          <w:tab w:val="num" w:pos="5760"/>
+        </w:tabs>
+        <w:ind w:left="5760" w:hanging="360"/>
+      </w:pPr>
+      <w:rPr>
+        <w:rFonts w:ascii="Wingdings" w:hAnsi="Wingdings" w:hint="default"/>
+        <w:sz w:val="20"/>
+      </w:rPr>
+    </w:lvl>
+    <w:lvl w:ilvl="8" w:tentative="1">
+      <w:start w:val="1"/>
+      <w:numFmt w:val="bullet"/>
+      <w:lvlText w:val=""/>
+      <w:lvlJc w:val="left"/>
+      <w:pPr>
+        <w:tabs>
+          <w:tab w:val="num" w:pos="6480"/>
+        </w:tabs>
+        <w:ind w:left="6480" w:hanging="360"/>
+      </w:pPr>
+      <w:rPr>
+        <w:rFonts w:ascii="Wingdings" w:hAnsi="Wingdings" w:hint="default"/>
+        <w:sz w:val="20"/>
+      </w:rPr>
+    </w:lvl>
+  </w:abstractNum>
+  <w:abstractNum w:abstractNumId="10">
+    <w:nsid w:val="410A62EA"/>
+    <w:multiLevelType w:val="hybridMultilevel"/>
+    <w:tmpl w:val="97A4E590"/>
+    <w:lvl w:ilvl="0" w:tplc="0409001B">
+      <w:start w:val="1"/>
+      <w:numFmt w:val="lowerRoman"/>
+      <w:lvlText w:val="%1."/>
+      <w:lvlJc w:val="right"/>
+      <w:pPr>
+        <w:ind w:left="2160" w:hanging="180"/>
+      </w:pPr>
+    </w:lvl>
+    <w:lvl w:ilvl="1" w:tplc="04090019" w:tentative="1">
+      <w:start w:val="1"/>
+      <w:numFmt w:val="lowerLetter"/>
+      <w:lvlText w:val="%2."/>
+      <w:lvlJc w:val="left"/>
+      <w:pPr>
+        <w:ind w:left="1440" w:hanging="360"/>
+      </w:pPr>
+    </w:lvl>
+    <w:lvl w:ilvl="2" w:tplc="0409001B" w:tentative="1">
+      <w:start w:val="1"/>
+      <w:numFmt w:val="lowerRoman"/>
+      <w:lvlText w:val="%3."/>
+      <w:lvlJc w:val="right"/>
+      <w:pPr>
+        <w:ind w:left="2160" w:hanging="180"/>
+      </w:pPr>
+    </w:lvl>
+    <w:lvl w:ilvl="3" w:tplc="0409000F" w:tentative="1">
+      <w:start w:val="1"/>
+      <w:numFmt w:val="decimal"/>
+      <w:lvlText w:val="%4."/>
+      <w:lvlJc w:val="left"/>
+      <w:pPr>
+        <w:ind w:left="2880" w:hanging="360"/>
+      </w:pPr>
+    </w:lvl>
+    <w:lvl w:ilvl="4" w:tplc="04090019" w:tentative="1">
+      <w:start w:val="1"/>
+      <w:numFmt w:val="lowerLetter"/>
+      <w:lvlText w:val="%5."/>
+      <w:lvlJc w:val="left"/>
+      <w:pPr>
+        <w:ind w:left="3600" w:hanging="360"/>
+      </w:pPr>
+    </w:lvl>
+    <w:lvl w:ilvl="5" w:tplc="0409001B" w:tentative="1">
+      <w:start w:val="1"/>
+      <w:numFmt w:val="lowerRoman"/>
+      <w:lvlText w:val="%6."/>
+      <w:lvlJc w:val="right"/>
+      <w:pPr>
+        <w:ind w:left="4320" w:hanging="180"/>
+      </w:pPr>
+    </w:lvl>
+    <w:lvl w:ilvl="6" w:tplc="0409000F" w:tentative="1">
+      <w:start w:val="1"/>
+      <w:numFmt w:val="decimal"/>
+      <w:lvlText w:val="%7."/>
+      <w:lvlJc w:val="left"/>
+      <w:pPr>
+        <w:ind w:left="5040" w:hanging="360"/>
+      </w:pPr>
+    </w:lvl>
+    <w:lvl w:ilvl="7" w:tplc="04090019" w:tentative="1">
+      <w:start w:val="1"/>
+      <w:numFmt w:val="lowerLetter"/>
+      <w:lvlText w:val="%8."/>
+      <w:lvlJc w:val="left"/>
+      <w:pPr>
+        <w:ind w:left="5760" w:hanging="360"/>
+      </w:pPr>
+    </w:lvl>
+    <w:lvl w:ilvl="8" w:tplc="0409001B" w:tentative="1">
+      <w:start w:val="1"/>
+      <w:numFmt w:val="lowerRoman"/>
+      <w:lvlText w:val="%9."/>
+      <w:lvlJc w:val="right"/>
+      <w:pPr>
+        <w:ind w:left="6480" w:hanging="180"/>
+      </w:pPr>
+    </w:lvl>
+  </w:abstractNum>
+  <w:abstractNum w:abstractNumId="11">
+    <w:nsid w:val="47B06A49"/>
+    <w:multiLevelType w:val="multilevel"/>
+    <w:tmpl w:val="7212929A"/>
+    <w:lvl w:ilvl="0">
+      <w:start w:val="1"/>
+      <w:numFmt w:val="decimal"/>
+      <w:lvlText w:val="%1."/>
+      <w:lvlJc w:val="left"/>
+      <w:pPr>
+        <w:tabs>
+          <w:tab w:val="num" w:pos="720"/>
+        </w:tabs>
+        <w:ind w:left="720" w:hanging="360"/>
+      </w:pPr>
+    </w:lvl>
+    <w:lvl w:ilvl="1" w:tentative="1">
+      <w:start w:val="1"/>
+      <w:numFmt w:val="decimal"/>
+      <w:lvlText w:val="%2."/>
+      <w:lvlJc w:val="left"/>
+      <w:pPr>
+        <w:tabs>
+          <w:tab w:val="num" w:pos="1440"/>
+        </w:tabs>
+        <w:ind w:left="1440" w:hanging="360"/>
+      </w:pPr>
+    </w:lvl>
+    <w:lvl w:ilvl="2" w:tentative="1">
+      <w:start w:val="1"/>
+      <w:numFmt w:val="decimal"/>
+      <w:lvlText w:val="%3."/>
+      <w:lvlJc w:val="left"/>
+      <w:pPr>
+        <w:tabs>
+          <w:tab w:val="num" w:pos="2160"/>
+        </w:tabs>
+        <w:ind w:left="2160" w:hanging="360"/>
+      </w:pPr>
+    </w:lvl>
+    <w:lvl w:ilvl="3" w:tentative="1">
+      <w:start w:val="1"/>
+      <w:numFmt w:val="decimal"/>
+      <w:lvlText w:val="%4."/>
+      <w:lvlJc w:val="left"/>
+      <w:pPr>
+        <w:tabs>
+          <w:tab w:val="num" w:pos="2880"/>
+        </w:tabs>
+        <w:ind w:left="2880" w:hanging="360"/>
+      </w:pPr>
+    </w:lvl>
+    <w:lvl w:ilvl="4" w:tentative="1">
+      <w:start w:val="1"/>
+      <w:numFmt w:val="decimal"/>
+      <w:lvlText w:val="%5."/>
+      <w:lvlJc w:val="left"/>
+      <w:pPr>
+        <w:tabs>
+          <w:tab w:val="num" w:pos="3600"/>
+        </w:tabs>
+        <w:ind w:left="3600" w:hanging="360"/>
+      </w:pPr>
+    </w:lvl>
+    <w:lvl w:ilvl="5" w:tentative="1">
+      <w:start w:val="1"/>
+      <w:numFmt w:val="decimal"/>
+      <w:lvlText w:val="%6."/>
+      <w:lvlJc w:val="left"/>
+      <w:pPr>
+        <w:tabs>
+          <w:tab w:val="num" w:pos="4320"/>
+        </w:tabs>
+        <w:ind w:left="4320" w:hanging="360"/>
+      </w:pPr>
+    </w:lvl>
+    <w:lvl w:ilvl="6" w:tentative="1">
+      <w:start w:val="1"/>
+      <w:numFmt w:val="decimal"/>
+      <w:lvlText w:val="%7."/>
+      <w:lvlJc w:val="left"/>
+      <w:pPr>
+        <w:tabs>
+          <w:tab w:val="num" w:pos="5040"/>
+        </w:tabs>
+        <w:ind w:left="5040" w:hanging="360"/>
+      </w:pPr>
+    </w:lvl>
+    <w:lvl w:ilvl="7" w:tentative="1">
+      <w:start w:val="1"/>
+      <w:numFmt w:val="decimal"/>
+      <w:lvlText w:val="%8."/>
+      <w:lvlJc w:val="left"/>
+      <w:pPr>
+        <w:tabs>
+          <w:tab w:val="num" w:pos="5760"/>
+        </w:tabs>
+        <w:ind w:left="5760" w:hanging="360"/>
+      </w:pPr>
+    </w:lvl>
+    <w:lvl w:ilvl="8" w:tentative="1">
+      <w:start w:val="1"/>
+      <w:numFmt w:val="decimal"/>
+      <w:lvlText w:val="%9."/>
+      <w:lvlJc w:val="left"/>
+      <w:pPr>
+        <w:tabs>
+          <w:tab w:val="num" w:pos="6480"/>
+        </w:tabs>
+        <w:ind w:left="6480" w:hanging="360"/>
+      </w:pPr>
+    </w:lvl>
+  </w:abstractNum>
+  <w:abstractNum w:abstractNumId="12">
+    <w:nsid w:val="49882B16"/>
+    <w:multiLevelType w:val="hybridMultilevel"/>
+    <w:tmpl w:val="169E1C3C"/>
+    <w:lvl w:ilvl="0" w:tplc="0409000F">
+      <w:start w:val="1"/>
+      <w:numFmt w:val="decimal"/>
+      <w:lvlText w:val="%1."/>
+      <w:lvlJc w:val="left"/>
+      <w:pPr>
+        <w:ind w:left="720" w:hanging="360"/>
+      </w:pPr>
+      <w:rPr>
+        <w:rFonts w:hint="default"/>
+      </w:rPr>
+    </w:lvl>
+    <w:lvl w:ilvl="1" w:tplc="04090019">
+      <w:start w:val="1"/>
+      <w:numFmt w:val="lowerLetter"/>
+      <w:lvlText w:val="%2."/>
+      <w:lvlJc w:val="left"/>
+      <w:pPr>
+        <w:ind w:left="1440" w:hanging="360"/>
+      </w:pPr>
+    </w:lvl>
+    <w:lvl w:ilvl="2" w:tplc="0409001B">
+      <w:start w:val="1"/>
+      <w:numFmt w:val="lowerRoman"/>
+      <w:lvlText w:val="%3."/>
+      <w:lvlJc w:val="right"/>
+      <w:pPr>
+        <w:ind w:left="2160" w:hanging="180"/>
+      </w:pPr>
+    </w:lvl>
+    <w:lvl w:ilvl="3" w:tplc="0409000F">
+      <w:start w:val="1"/>
+      <w:numFmt w:val="decimal"/>
+      <w:lvlText w:val="%4."/>
+      <w:lvlJc w:val="left"/>
+      <w:pPr>
+        <w:ind w:left="2880" w:hanging="360"/>
+      </w:pPr>
+    </w:lvl>
+    <w:lvl w:ilvl="4" w:tplc="04090019" w:tentative="1">
+      <w:start w:val="1"/>
+      <w:numFmt w:val="lowerLetter"/>
+      <w:lvlText w:val="%5."/>
+      <w:lvlJc w:val="left"/>
+      <w:pPr>
+        <w:ind w:left="3600" w:hanging="360"/>
+      </w:pPr>
+    </w:lvl>
+    <w:lvl w:ilvl="5" w:tplc="0409001B" w:tentative="1">
+      <w:start w:val="1"/>
+      <w:numFmt w:val="lowerRoman"/>
+      <w:lvlText w:val="%6."/>
+      <w:lvlJc w:val="right"/>
+      <w:pPr>
+        <w:ind w:left="4320" w:hanging="180"/>
+      </w:pPr>
+    </w:lvl>
+    <w:lvl w:ilvl="6" w:tplc="0409000F" w:tentative="1">
+      <w:start w:val="1"/>
+      <w:numFmt w:val="decimal"/>
+      <w:lvlText w:val="%7."/>
+      <w:lvlJc w:val="left"/>
+      <w:pPr>
+        <w:ind w:left="5040" w:hanging="360"/>
+      </w:pPr>
+    </w:lvl>
+    <w:lvl w:ilvl="7" w:tplc="04090019" w:tentative="1">
+      <w:start w:val="1"/>
+      <w:numFmt w:val="lowerLetter"/>
+      <w:lvlText w:val="%8."/>
+      <w:lvlJc w:val="left"/>
+      <w:pPr>
+        <w:ind w:left="5760" w:hanging="360"/>
+      </w:pPr>
+    </w:lvl>
+    <w:lvl w:ilvl="8" w:tplc="0409001B" w:tentative="1">
+      <w:start w:val="1"/>
+      <w:numFmt w:val="lowerRoman"/>
+      <w:lvlText w:val="%9."/>
+      <w:lvlJc w:val="right"/>
+      <w:pPr>
+        <w:ind w:left="6480" w:hanging="180"/>
+      </w:pPr>
+    </w:lvl>
+  </w:abstractNum>
+  <w:abstractNum w:abstractNumId="13">
+    <w:nsid w:val="56413D1C"/>
+    <w:multiLevelType w:val="multilevel"/>
+    <w:tmpl w:val="453C879A"/>
+    <w:lvl w:ilvl="0">
+      <w:start w:val="1"/>
+      <w:numFmt w:val="bullet"/>
+      <w:lvlText w:val=""/>
+      <w:lvlJc w:val="left"/>
+      <w:pPr>
+        <w:tabs>
+          <w:tab w:val="num" w:pos="720"/>
+        </w:tabs>
+        <w:ind w:left="720" w:hanging="360"/>
+      </w:pPr>
+      <w:rPr>
+        <w:rFonts w:ascii="Symbol" w:hAnsi="Symbol" w:hint="default"/>
+        <w:sz w:val="20"/>
+      </w:rPr>
+    </w:lvl>
+    <w:lvl w:ilvl="1" w:tentative="1">
+      <w:start w:val="1"/>
+      <w:numFmt w:val="bullet"/>
+      <w:lvlText w:val="o"/>
+      <w:lvlJc w:val="left"/>
+      <w:pPr>
+        <w:tabs>
+          <w:tab w:val="num" w:pos="1440"/>
+        </w:tabs>
+        <w:ind w:left="1440" w:hanging="360"/>
+      </w:pPr>
+      <w:rPr>
+        <w:rFonts w:ascii="Courier New" w:hAnsi="Courier New" w:hint="default"/>
+        <w:sz w:val="20"/>
+      </w:rPr>
+    </w:lvl>
+    <w:lvl w:ilvl="2" w:tentative="1">
+      <w:start w:val="1"/>
+      <w:numFmt w:val="bullet"/>
+      <w:lvlText w:val=""/>
+      <w:lvlJc w:val="left"/>
+      <w:pPr>
+        <w:tabs>
+          <w:tab w:val="num" w:pos="2160"/>
+        </w:tabs>
+        <w:ind w:left="2160" w:hanging="360"/>
+      </w:pPr>
+      <w:rPr>
+        <w:rFonts w:ascii="Wingdings" w:hAnsi="Wingdings" w:hint="default"/>
+        <w:sz w:val="20"/>
+      </w:rPr>
+    </w:lvl>
+    <w:lvl w:ilvl="3" w:tentative="1">
+      <w:start w:val="1"/>
+      <w:numFmt w:val="bullet"/>
+      <w:lvlText w:val=""/>
+      <w:lvlJc w:val="left"/>
+      <w:pPr>
+        <w:tabs>
+          <w:tab w:val="num" w:pos="2880"/>
+        </w:tabs>
+        <w:ind w:left="2880" w:hanging="360"/>
+      </w:pPr>
+      <w:rPr>
+        <w:rFonts w:ascii="Wingdings" w:hAnsi="Wingdings" w:hint="default"/>
+        <w:sz w:val="20"/>
+      </w:rPr>
+    </w:lvl>
+    <w:lvl w:ilvl="4" w:tentative="1">
+      <w:start w:val="1"/>
+      <w:numFmt w:val="bullet"/>
+      <w:lvlText w:val=""/>
+      <w:lvlJc w:val="left"/>
+      <w:pPr>
+        <w:tabs>
+          <w:tab w:val="num" w:pos="3600"/>
+        </w:tabs>
+        <w:ind w:left="3600" w:hanging="360"/>
+      </w:pPr>
+      <w:rPr>
+        <w:rFonts w:ascii="Wingdings" w:hAnsi="Wingdings" w:hint="default"/>
+        <w:sz w:val="20"/>
+      </w:rPr>
+    </w:lvl>
+    <w:lvl w:ilvl="5" w:tentative="1">
+      <w:start w:val="1"/>
+      <w:numFmt w:val="bullet"/>
+      <w:lvlText w:val=""/>
+      <w:lvlJc w:val="left"/>
+      <w:pPr>
+        <w:tabs>
+          <w:tab w:val="num" w:pos="4320"/>
+        </w:tabs>
+        <w:ind w:left="4320" w:hanging="360"/>
+      </w:pPr>
+      <w:rPr>
+        <w:rFonts w:ascii="Wingdings" w:hAnsi="Wingdings" w:hint="default"/>
+        <w:sz w:val="20"/>
+      </w:rPr>
+    </w:lvl>
+    <w:lvl w:ilvl="6" w:tentative="1">
+      <w:start w:val="1"/>
+      <w:numFmt w:val="bullet"/>
+      <w:lvlText w:val=""/>
+      <w:lvlJc w:val="left"/>
+      <w:pPr>
+        <w:tabs>
+          <w:tab w:val="num" w:pos="5040"/>
+        </w:tabs>
+        <w:ind w:left="5040" w:hanging="360"/>
+      </w:pPr>
+      <w:rPr>
+        <w:rFonts w:ascii="Wingdings" w:hAnsi="Wingdings" w:hint="default"/>
+        <w:sz w:val="20"/>
+      </w:rPr>
+    </w:lvl>
+    <w:lvl w:ilvl="7" w:tentative="1">
+      <w:start w:val="1"/>
+      <w:numFmt w:val="bullet"/>
+      <w:lvlText w:val=""/>
+      <w:lvlJc w:val="left"/>
+      <w:pPr>
+        <w:tabs>
+          <w:tab w:val="num" w:pos="5760"/>
+        </w:tabs>
+        <w:ind w:left="5760" w:hanging="360"/>
+      </w:pPr>
+      <w:rPr>
+        <w:rFonts w:ascii="Wingdings" w:hAnsi="Wingdings" w:hint="default"/>
+        <w:sz w:val="20"/>
+      </w:rPr>
+    </w:lvl>
+    <w:lvl w:ilvl="8" w:tentative="1">
+      <w:start w:val="1"/>
+      <w:numFmt w:val="bullet"/>
+      <w:lvlText w:val=""/>
+      <w:lvlJc w:val="left"/>
+      <w:pPr>
+        <w:tabs>
+          <w:tab w:val="num" w:pos="6480"/>
+        </w:tabs>
+        <w:ind w:left="6480" w:hanging="360"/>
+      </w:pPr>
+      <w:rPr>
+        <w:rFonts w:ascii="Wingdings" w:hAnsi="Wingdings" w:hint="default"/>
+        <w:sz w:val="20"/>
+      </w:rPr>
+    </w:lvl>
+  </w:abstractNum>
+  <w:abstractNum w:abstractNumId="14">
+    <w:nsid w:val="5BCB391C"/>
+    <w:multiLevelType w:val="hybridMultilevel"/>
+    <w:tmpl w:val="8E3C1538"/>
+    <w:lvl w:ilvl="0" w:tplc="0409000F">
+      <w:start w:val="1"/>
+      <w:numFmt w:val="decimal"/>
+      <w:lvlText w:val="%1."/>
+      <w:lvlJc w:val="left"/>
+      <w:pPr>
+        <w:ind w:left="1080" w:hanging="360"/>
+      </w:pPr>
+      <w:rPr>
+        <w:rFonts w:hint="default"/>
+      </w:rPr>
+    </w:lvl>
+    <w:lvl w:ilvl="1" w:tplc="04090019" w:tentative="1">
+      <w:start w:val="1"/>
+      <w:numFmt w:val="lowerLetter"/>
+      <w:lvlText w:val="%2."/>
+      <w:lvlJc w:val="left"/>
+      <w:pPr>
+        <w:ind w:left="1800" w:hanging="360"/>
+      </w:pPr>
+    </w:lvl>
+    <w:lvl w:ilvl="2" w:tplc="0409001B" w:tentative="1">
+      <w:start w:val="1"/>
+      <w:numFmt w:val="lowerRoman"/>
+      <w:lvlText w:val="%3."/>
+      <w:lvlJc w:val="right"/>
+      <w:pPr>
+        <w:ind w:left="2520" w:hanging="180"/>
+      </w:pPr>
+    </w:lvl>
+    <w:lvl w:ilvl="3" w:tplc="0409000F" w:tentative="1">
+      <w:start w:val="1"/>
+      <w:numFmt w:val="decimal"/>
+      <w:lvlText w:val="%4."/>
+      <w:lvlJc w:val="left"/>
+      <w:pPr>
+        <w:ind w:left="3240" w:hanging="360"/>
+      </w:pPr>
+    </w:lvl>
+    <w:lvl w:ilvl="4" w:tplc="04090019" w:tentative="1">
+      <w:start w:val="1"/>
+      <w:numFmt w:val="lowerLetter"/>
+      <w:lvlText w:val="%5."/>
+      <w:lvlJc w:val="left"/>
+      <w:pPr>
+        <w:ind w:left="3960" w:hanging="360"/>
+      </w:pPr>
+    </w:lvl>
+    <w:lvl w:ilvl="5" w:tplc="0409001B" w:tentative="1">
+      <w:start w:val="1"/>
+      <w:numFmt w:val="lowerRoman"/>
+      <w:lvlText w:val="%6."/>
+      <w:lvlJc w:val="right"/>
+      <w:pPr>
+        <w:ind w:left="4680" w:hanging="180"/>
+      </w:pPr>
+    </w:lvl>
+    <w:lvl w:ilvl="6" w:tplc="0409000F" w:tentative="1">
+      <w:start w:val="1"/>
+      <w:numFmt w:val="decimal"/>
+      <w:lvlText w:val="%7."/>
+      <w:lvlJc w:val="left"/>
+      <w:pPr>
+        <w:ind w:left="5400" w:hanging="360"/>
+      </w:pPr>
+    </w:lvl>
+    <w:lvl w:ilvl="7" w:tplc="04090019" w:tentative="1">
+      <w:start w:val="1"/>
+      <w:numFmt w:val="lowerLetter"/>
+      <w:lvlText w:val="%8."/>
+      <w:lvlJc w:val="left"/>
+      <w:pPr>
+        <w:ind w:left="6120" w:hanging="360"/>
+      </w:pPr>
+    </w:lvl>
+    <w:lvl w:ilvl="8" w:tplc="0409001B" w:tentative="1">
+      <w:start w:val="1"/>
+      <w:numFmt w:val="lowerRoman"/>
+      <w:lvlText w:val="%9."/>
+      <w:lvlJc w:val="right"/>
+      <w:pPr>
+        <w:ind w:left="6840" w:hanging="180"/>
+      </w:pPr>
+    </w:lvl>
+  </w:abstractNum>
+  <w:abstractNum w:abstractNumId="15">
+    <w:nsid w:val="5BE22D34"/>
+    <w:multiLevelType w:val="multilevel"/>
+    <w:tmpl w:val="9F2A94CC"/>
+    <w:lvl w:ilvl="0">
+      <w:start w:val="1"/>
+      <w:numFmt w:val="bullet"/>
+      <w:lvlText w:val=""/>
+      <w:lvlJc w:val="left"/>
+      <w:pPr>
+        <w:tabs>
+          <w:tab w:val="num" w:pos="720"/>
+        </w:tabs>
+        <w:ind w:left="720" w:hanging="360"/>
+      </w:pPr>
+      <w:rPr>
+        <w:rFonts w:ascii="Symbol" w:hAnsi="Symbol" w:hint="default"/>
+        <w:sz w:val="20"/>
+      </w:rPr>
+    </w:lvl>
+    <w:lvl w:ilvl="1" w:tentative="1">
+      <w:start w:val="1"/>
+      <w:numFmt w:val="bullet"/>
+      <w:lvlText w:val="o"/>
+      <w:lvlJc w:val="left"/>
+      <w:pPr>
+        <w:tabs>
+          <w:tab w:val="num" w:pos="1440"/>
+        </w:tabs>
+        <w:ind w:left="1440" w:hanging="360"/>
+      </w:pPr>
+      <w:rPr>
+        <w:rFonts w:ascii="Courier New" w:hAnsi="Courier New" w:hint="default"/>
+        <w:sz w:val="20"/>
+      </w:rPr>
+    </w:lvl>
+    <w:lvl w:ilvl="2" w:tentative="1">
+      <w:start w:val="1"/>
+      <w:numFmt w:val="bullet"/>
+      <w:lvlText w:val=""/>
+      <w:lvlJc w:val="left"/>
+      <w:pPr>
+        <w:tabs>
+          <w:tab w:val="num" w:pos="2160"/>
+        </w:tabs>
+        <w:ind w:left="2160" w:hanging="360"/>
+      </w:pPr>
+      <w:rPr>
+        <w:rFonts w:ascii="Wingdings" w:hAnsi="Wingdings" w:hint="default"/>
+        <w:sz w:val="20"/>
+      </w:rPr>
+    </w:lvl>
+    <w:lvl w:ilvl="3" w:tentative="1">
+      <w:start w:val="1"/>
+      <w:numFmt w:val="bullet"/>
+      <w:lvlText w:val=""/>
+      <w:lvlJc w:val="left"/>
+      <w:pPr>
+        <w:tabs>
+          <w:tab w:val="num" w:pos="2880"/>
+        </w:tabs>
+        <w:ind w:left="2880" w:hanging="360"/>
+      </w:pPr>
+      <w:rPr>
+        <w:rFonts w:ascii="Wingdings" w:hAnsi="Wingdings" w:hint="default"/>
+        <w:sz w:val="20"/>
+      </w:rPr>
+    </w:lvl>
+    <w:lvl w:ilvl="4" w:tentative="1">
+      <w:start w:val="1"/>
+      <w:numFmt w:val="bullet"/>
+      <w:lvlText w:val=""/>
+      <w:lvlJc w:val="left"/>
+      <w:pPr>
+        <w:tabs>
+          <w:tab w:val="num" w:pos="3600"/>
+        </w:tabs>
+        <w:ind w:left="3600" w:hanging="360"/>
+      </w:pPr>
+      <w:rPr>
+        <w:rFonts w:ascii="Wingdings" w:hAnsi="Wingdings" w:hint="default"/>
+        <w:sz w:val="20"/>
+      </w:rPr>
+    </w:lvl>
+    <w:lvl w:ilvl="5" w:tentative="1">
+      <w:start w:val="1"/>
+      <w:numFmt w:val="bullet"/>
+      <w:lvlText w:val=""/>
+      <w:lvlJc w:val="left"/>
+      <w:pPr>
+        <w:tabs>
+          <w:tab w:val="num" w:pos="4320"/>
+        </w:tabs>
+        <w:ind w:left="4320" w:hanging="360"/>
+      </w:pPr>
+      <w:rPr>
+        <w:rFonts w:ascii="Wingdings" w:hAnsi="Wingdings" w:hint="default"/>
+        <w:sz w:val="20"/>
+      </w:rPr>
+    </w:lvl>
+    <w:lvl w:ilvl="6" w:tentative="1">
+      <w:start w:val="1"/>
+      <w:numFmt w:val="bullet"/>
+      <w:lvlText w:val=""/>
+      <w:lvlJc w:val="left"/>
+      <w:pPr>
+        <w:tabs>
+          <w:tab w:val="num" w:pos="5040"/>
+        </w:tabs>
+        <w:ind w:left="5040" w:hanging="360"/>
+      </w:pPr>
+      <w:rPr>
+        <w:rFonts w:ascii="Wingdings" w:hAnsi="Wingdings" w:hint="default"/>
+        <w:sz w:val="20"/>
+      </w:rPr>
+    </w:lvl>
+    <w:lvl w:ilvl="7" w:tentative="1">
+      <w:start w:val="1"/>
+      <w:numFmt w:val="bullet"/>
+      <w:lvlText w:val=""/>
+      <w:lvlJc w:val="left"/>
+      <w:pPr>
+        <w:tabs>
+          <w:tab w:val="num" w:pos="5760"/>
+        </w:tabs>
+        <w:ind w:left="5760" w:hanging="360"/>
+      </w:pPr>
+      <w:rPr>
+        <w:rFonts w:ascii="Wingdings" w:hAnsi="Wingdings" w:hint="default"/>
+        <w:sz w:val="20"/>
+      </w:rPr>
+    </w:lvl>
+    <w:lvl w:ilvl="8" w:tentative="1">
+      <w:start w:val="1"/>
+      <w:numFmt w:val="bullet"/>
+      <w:lvlText w:val=""/>
+      <w:lvlJc w:val="left"/>
+      <w:pPr>
+        <w:tabs>
+          <w:tab w:val="num" w:pos="6480"/>
+        </w:tabs>
+        <w:ind w:left="6480" w:hanging="360"/>
+      </w:pPr>
+      <w:rPr>
+        <w:rFonts w:ascii="Wingdings" w:hAnsi="Wingdings" w:hint="default"/>
+        <w:sz w:val="20"/>
+      </w:rPr>
+    </w:lvl>
+  </w:abstractNum>
+  <w:abstractNum w:abstractNumId="16">
+    <w:nsid w:val="61EB43CE"/>
+    <w:multiLevelType w:val="multilevel"/>
+    <w:tmpl w:val="091E1BD2"/>
+    <w:lvl w:ilvl="0">
+      <w:start w:val="1"/>
+      <w:numFmt w:val="bullet"/>
+      <w:lvlText w:val=""/>
+      <w:lvlJc w:val="left"/>
+      <w:pPr>
+        <w:tabs>
+          <w:tab w:val="num" w:pos="720"/>
+        </w:tabs>
+        <w:ind w:left="720" w:hanging="360"/>
+      </w:pPr>
+      <w:rPr>
+        <w:rFonts w:ascii="Symbol" w:hAnsi="Symbol" w:hint="default"/>
+        <w:sz w:val="20"/>
+      </w:rPr>
+    </w:lvl>
+    <w:lvl w:ilvl="1" w:tentative="1">
+      <w:start w:val="1"/>
+      <w:numFmt w:val="bullet"/>
+      <w:lvlText w:val="o"/>
+      <w:lvlJc w:val="left"/>
+      <w:pPr>
+        <w:tabs>
+          <w:tab w:val="num" w:pos="1440"/>
+        </w:tabs>
+        <w:ind w:left="1440" w:hanging="360"/>
+      </w:pPr>
+      <w:rPr>
+        <w:rFonts w:ascii="Courier New" w:hAnsi="Courier New" w:hint="default"/>
+        <w:sz w:val="20"/>
+      </w:rPr>
+    </w:lvl>
+    <w:lvl w:ilvl="2" w:tentative="1">
+      <w:start w:val="1"/>
+      <w:numFmt w:val="bullet"/>
+      <w:lvlText w:val=""/>
+      <w:lvlJc w:val="left"/>
+      <w:pPr>
+        <w:tabs>
+          <w:tab w:val="num" w:pos="2160"/>
+        </w:tabs>
+        <w:ind w:left="2160" w:hanging="360"/>
+      </w:pPr>
+      <w:rPr>
+        <w:rFonts w:ascii="Wingdings" w:hAnsi="Wingdings" w:hint="default"/>
+        <w:sz w:val="20"/>
+      </w:rPr>
+    </w:lvl>
+    <w:lvl w:ilvl="3" w:tentative="1">
+      <w:start w:val="1"/>
+      <w:numFmt w:val="bullet"/>
+      <w:lvlText w:val=""/>
+      <w:lvlJc w:val="left"/>
+      <w:pPr>
+        <w:tabs>
+          <w:tab w:val="num" w:pos="2880"/>
+        </w:tabs>
+        <w:ind w:left="2880" w:hanging="360"/>
+      </w:pPr>
+      <w:rPr>
+        <w:rFonts w:ascii="Wingdings" w:hAnsi="Wingdings" w:hint="default"/>
+        <w:sz w:val="20"/>
+      </w:rPr>
+    </w:lvl>
+    <w:lvl w:ilvl="4" w:tentative="1">
+      <w:start w:val="1"/>
+      <w:numFmt w:val="bullet"/>
+      <w:lvlText w:val=""/>
+      <w:lvlJc w:val="left"/>
+      <w:pPr>
+        <w:tabs>
+          <w:tab w:val="num" w:pos="3600"/>
+        </w:tabs>
+        <w:ind w:left="3600" w:hanging="360"/>
+      </w:pPr>
+      <w:rPr>
+        <w:rFonts w:ascii="Wingdings" w:hAnsi="Wingdings" w:hint="default"/>
+        <w:sz w:val="20"/>
+      </w:rPr>
+    </w:lvl>
+    <w:lvl w:ilvl="5" w:tentative="1">
+      <w:start w:val="1"/>
+      <w:numFmt w:val="bullet"/>
+      <w:lvlText w:val=""/>
+      <w:lvlJc w:val="left"/>
+      <w:pPr>
+        <w:tabs>
+          <w:tab w:val="num" w:pos="4320"/>
+        </w:tabs>
+        <w:ind w:left="4320" w:hanging="360"/>
+      </w:pPr>
+      <w:rPr>
+        <w:rFonts w:ascii="Wingdings" w:hAnsi="Wingdings" w:hint="default"/>
+        <w:sz w:val="20"/>
+      </w:rPr>
+    </w:lvl>
+    <w:lvl w:ilvl="6" w:tentative="1">
+      <w:start w:val="1"/>
+      <w:numFmt w:val="bullet"/>
+      <w:lvlText w:val=""/>
+      <w:lvlJc w:val="left"/>
+      <w:pPr>
+        <w:tabs>
+          <w:tab w:val="num" w:pos="5040"/>
+        </w:tabs>
+        <w:ind w:left="5040" w:hanging="360"/>
+      </w:pPr>
+      <w:rPr>
+        <w:rFonts w:ascii="Wingdings" w:hAnsi="Wingdings" w:hint="default"/>
+        <w:sz w:val="20"/>
+      </w:rPr>
+    </w:lvl>
+    <w:lvl w:ilvl="7" w:tentative="1">
+      <w:start w:val="1"/>
+      <w:numFmt w:val="bullet"/>
+      <w:lvlText w:val=""/>
+      <w:lvlJc w:val="left"/>
+      <w:pPr>
+        <w:tabs>
+          <w:tab w:val="num" w:pos="5760"/>
+        </w:tabs>
+        <w:ind w:left="5760" w:hanging="360"/>
+      </w:pPr>
+      <w:rPr>
+        <w:rFonts w:ascii="Wingdings" w:hAnsi="Wingdings" w:hint="default"/>
+        <w:sz w:val="20"/>
+      </w:rPr>
+    </w:lvl>
+    <w:lvl w:ilvl="8" w:tentative="1">
+      <w:start w:val="1"/>
+      <w:numFmt w:val="bullet"/>
+      <w:lvlText w:val=""/>
+      <w:lvlJc w:val="left"/>
+      <w:pPr>
+        <w:tabs>
+          <w:tab w:val="num" w:pos="6480"/>
+        </w:tabs>
+        <w:ind w:left="6480" w:hanging="360"/>
+      </w:pPr>
+      <w:rPr>
+        <w:rFonts w:ascii="Wingdings" w:hAnsi="Wingdings" w:hint="default"/>
+        <w:sz w:val="20"/>
+      </w:rPr>
+    </w:lvl>
+  </w:abstractNum>
+  <w:abstractNum w:abstractNumId="17">
+    <w:nsid w:val="653919D8"/>
+    <w:multiLevelType w:val="hybridMultilevel"/>
+    <w:tmpl w:val="35742652"/>
+    <w:lvl w:ilvl="0" w:tplc="0409000F">
+      <w:start w:val="1"/>
+      <w:numFmt w:val="decimal"/>
+      <w:lvlText w:val="%1."/>
+      <w:lvlJc w:val="left"/>
+      <w:pPr>
+        <w:ind w:left="1080" w:hanging="360"/>
+      </w:pPr>
+      <w:rPr>
+        <w:rFonts w:hint="default"/>
+      </w:rPr>
+    </w:lvl>
+    <w:lvl w:ilvl="1" w:tplc="04090019" w:tentative="1">
+      <w:start w:val="1"/>
+      <w:numFmt w:val="lowerLetter"/>
+      <w:lvlText w:val="%2."/>
+      <w:lvlJc w:val="left"/>
+      <w:pPr>
+        <w:ind w:left="1800" w:hanging="360"/>
+      </w:pPr>
+    </w:lvl>
+    <w:lvl w:ilvl="2" w:tplc="0409001B" w:tentative="1">
+      <w:start w:val="1"/>
+      <w:numFmt w:val="lowerRoman"/>
+      <w:lvlText w:val="%3."/>
+      <w:lvlJc w:val="right"/>
+      <w:pPr>
+        <w:ind w:left="2520" w:hanging="180"/>
+      </w:pPr>
+    </w:lvl>
+    <w:lvl w:ilvl="3" w:tplc="0409000F" w:tentative="1">
+      <w:start w:val="1"/>
+      <w:numFmt w:val="decimal"/>
+      <w:lvlText w:val="%4."/>
+      <w:lvlJc w:val="left"/>
+      <w:pPr>
+        <w:ind w:left="3240" w:hanging="360"/>
+      </w:pPr>
+    </w:lvl>
+    <w:lvl w:ilvl="4" w:tplc="04090019" w:tentative="1">
+      <w:start w:val="1"/>
+      <w:numFmt w:val="lowerLetter"/>
+      <w:lvlText w:val="%5."/>
+      <w:lvlJc w:val="left"/>
+      <w:pPr>
+        <w:ind w:left="3960" w:hanging="360"/>
+      </w:pPr>
+    </w:lvl>
+    <w:lvl w:ilvl="5" w:tplc="0409001B" w:tentative="1">
+      <w:start w:val="1"/>
+      <w:numFmt w:val="lowerRoman"/>
+      <w:lvlText w:val="%6."/>
+      <w:lvlJc w:val="right"/>
+      <w:pPr>
+        <w:ind w:left="4680" w:hanging="180"/>
+      </w:pPr>
+    </w:lvl>
+    <w:lvl w:ilvl="6" w:tplc="0409000F" w:tentative="1">
+      <w:start w:val="1"/>
+      <w:numFmt w:val="decimal"/>
+      <w:lvlText w:val="%7."/>
+      <w:lvlJc w:val="left"/>
+      <w:pPr>
+        <w:ind w:left="5400" w:hanging="360"/>
+      </w:pPr>
+    </w:lvl>
+    <w:lvl w:ilvl="7" w:tplc="04090019" w:tentative="1">
+      <w:start w:val="1"/>
+      <w:numFmt w:val="lowerLetter"/>
+      <w:lvlText w:val="%8."/>
+      <w:lvlJc w:val="left"/>
+      <w:pPr>
+        <w:ind w:left="6120" w:hanging="360"/>
+      </w:pPr>
+    </w:lvl>
+    <w:lvl w:ilvl="8" w:tplc="0409001B" w:tentative="1">
+      <w:start w:val="1"/>
+      <w:numFmt w:val="lowerRoman"/>
+      <w:lvlText w:val="%9."/>
+      <w:lvlJc w:val="right"/>
+      <w:pPr>
+        <w:ind w:left="6840" w:hanging="180"/>
+      </w:pPr>
+    </w:lvl>
+  </w:abstractNum>
+  <w:abstractNum w:abstractNumId="18">
+    <w:nsid w:val="657875D5"/>
+    <w:multiLevelType w:val="multilevel"/>
+    <w:tmpl w:val="78688F98"/>
+    <w:lvl w:ilvl="0">
+      <w:start w:val="1"/>
+      <w:numFmt w:val="bullet"/>
+      <w:lvlText w:val=""/>
+      <w:lvlJc w:val="left"/>
+      <w:pPr>
+        <w:tabs>
+          <w:tab w:val="num" w:pos="720"/>
+        </w:tabs>
+        <w:ind w:left="720" w:hanging="360"/>
+      </w:pPr>
+      <w:rPr>
+        <w:rFonts w:ascii="Symbol" w:hAnsi="Symbol" w:hint="default"/>
+        <w:sz w:val="20"/>
+      </w:rPr>
+    </w:lvl>
+    <w:lvl w:ilvl="1" w:tentative="1">
+      <w:start w:val="1"/>
+      <w:numFmt w:val="bullet"/>
+      <w:lvlText w:val="o"/>
+      <w:lvlJc w:val="left"/>
+      <w:pPr>
+        <w:tabs>
+          <w:tab w:val="num" w:pos="1440"/>
+        </w:tabs>
+        <w:ind w:left="1440" w:hanging="360"/>
+      </w:pPr>
+      <w:rPr>
+        <w:rFonts w:ascii="Courier New" w:hAnsi="Courier New" w:hint="default"/>
+        <w:sz w:val="20"/>
+      </w:rPr>
+    </w:lvl>
+    <w:lvl w:ilvl="2" w:tentative="1">
+      <w:start w:val="1"/>
+      <w:numFmt w:val="bullet"/>
+      <w:lvlText w:val=""/>
+      <w:lvlJc w:val="left"/>
+      <w:pPr>
+        <w:tabs>
+          <w:tab w:val="num" w:pos="2160"/>
+        </w:tabs>
+        <w:ind w:left="2160" w:hanging="360"/>
+      </w:pPr>
+      <w:rPr>
+        <w:rFonts w:ascii="Wingdings" w:hAnsi="Wingdings" w:hint="default"/>
+        <w:sz w:val="20"/>
+      </w:rPr>
+    </w:lvl>
+    <w:lvl w:ilvl="3" w:tentative="1">
+      <w:start w:val="1"/>
+      <w:numFmt w:val="bullet"/>
+      <w:lvlText w:val=""/>
+      <w:lvlJc w:val="left"/>
+      <w:pPr>
+        <w:tabs>
+          <w:tab w:val="num" w:pos="2880"/>
+        </w:tabs>
+        <w:ind w:left="2880" w:hanging="360"/>
+      </w:pPr>
+      <w:rPr>
+        <w:rFonts w:ascii="Wingdings" w:hAnsi="Wingdings" w:hint="default"/>
+        <w:sz w:val="20"/>
+      </w:rPr>
+    </w:lvl>
+    <w:lvl w:ilvl="4" w:tentative="1">
+      <w:start w:val="1"/>
+      <w:numFmt w:val="bullet"/>
+      <w:lvlText w:val=""/>
+      <w:lvlJc w:val="left"/>
+      <w:pPr>
+        <w:tabs>
+          <w:tab w:val="num" w:pos="3600"/>
+        </w:tabs>
+        <w:ind w:left="3600" w:hanging="360"/>
+      </w:pPr>
+      <w:rPr>
+        <w:rFonts w:ascii="Wingdings" w:hAnsi="Wingdings" w:hint="default"/>
+        <w:sz w:val="20"/>
+      </w:rPr>
+    </w:lvl>
+    <w:lvl w:ilvl="5" w:tentative="1">
+      <w:start w:val="1"/>
+      <w:numFmt w:val="bullet"/>
+      <w:lvlText w:val=""/>
+      <w:lvlJc w:val="left"/>
+      <w:pPr>
+        <w:tabs>
+          <w:tab w:val="num" w:pos="4320"/>
+        </w:tabs>
+        <w:ind w:left="4320" w:hanging="360"/>
+      </w:pPr>
+      <w:rPr>
+        <w:rFonts w:ascii="Wingdings" w:hAnsi="Wingdings" w:hint="default"/>
+        <w:sz w:val="20"/>
+      </w:rPr>
+    </w:lvl>
+    <w:lvl w:ilvl="6" w:tentative="1">
+      <w:start w:val="1"/>
+      <w:numFmt w:val="bullet"/>
+      <w:lvlText w:val=""/>
+      <w:lvlJc w:val="left"/>
+      <w:pPr>
+        <w:tabs>
+          <w:tab w:val="num" w:pos="5040"/>
+        </w:tabs>
+        <w:ind w:left="5040" w:hanging="360"/>
+      </w:pPr>
+      <w:rPr>
+        <w:rFonts w:ascii="Wingdings" w:hAnsi="Wingdings" w:hint="default"/>
+        <w:sz w:val="20"/>
+      </w:rPr>
+    </w:lvl>
+    <w:lvl w:ilvl="7" w:tentative="1">
+      <w:start w:val="1"/>
+      <w:numFmt w:val="bullet"/>
+      <w:lvlText w:val=""/>
+      <w:lvlJc w:val="left"/>
+      <w:pPr>
+        <w:tabs>
+          <w:tab w:val="num" w:pos="5760"/>
+        </w:tabs>
+        <w:ind w:left="5760" w:hanging="360"/>
+      </w:pPr>
+      <w:rPr>
+        <w:rFonts w:ascii="Wingdings" w:hAnsi="Wingdings" w:hint="default"/>
+        <w:sz w:val="20"/>
+      </w:rPr>
+    </w:lvl>
+    <w:lvl w:ilvl="8" w:tentative="1">
+      <w:start w:val="1"/>
+      <w:numFmt w:val="bullet"/>
+      <w:lvlText w:val=""/>
+      <w:lvlJc w:val="left"/>
+      <w:pPr>
+        <w:tabs>
+          <w:tab w:val="num" w:pos="6480"/>
+        </w:tabs>
+        <w:ind w:left="6480" w:hanging="360"/>
+      </w:pPr>
+      <w:rPr>
+        <w:rFonts w:ascii="Wingdings" w:hAnsi="Wingdings" w:hint="default"/>
+        <w:sz w:val="20"/>
+      </w:rPr>
+    </w:lvl>
+  </w:abstractNum>
+  <w:abstractNum w:abstractNumId="19">
+    <w:nsid w:val="68316040"/>
+    <w:multiLevelType w:val="hybridMultilevel"/>
+    <w:tmpl w:val="97A4E590"/>
+    <w:lvl w:ilvl="0" w:tplc="0409001B">
+      <w:start w:val="1"/>
+      <w:numFmt w:val="lowerRoman"/>
+      <w:lvlText w:val="%1."/>
+      <w:lvlJc w:val="right"/>
+      <w:pPr>
+        <w:ind w:left="2160" w:hanging="180"/>
+      </w:pPr>
+    </w:lvl>
+    <w:lvl w:ilvl="1" w:tplc="04090019" w:tentative="1">
+      <w:start w:val="1"/>
+      <w:numFmt w:val="lowerLetter"/>
+      <w:lvlText w:val="%2."/>
+      <w:lvlJc w:val="left"/>
+      <w:pPr>
+        <w:ind w:left="1440" w:hanging="360"/>
+      </w:pPr>
+    </w:lvl>
+    <w:lvl w:ilvl="2" w:tplc="0409001B" w:tentative="1">
+      <w:start w:val="1"/>
+      <w:numFmt w:val="lowerRoman"/>
+      <w:lvlText w:val="%3."/>
+      <w:lvlJc w:val="right"/>
+      <w:pPr>
+        <w:ind w:left="2160" w:hanging="180"/>
+      </w:pPr>
+    </w:lvl>
+    <w:lvl w:ilvl="3" w:tplc="0409000F" w:tentative="1">
+      <w:start w:val="1"/>
+      <w:numFmt w:val="decimal"/>
+      <w:lvlText w:val="%4."/>
+      <w:lvlJc w:val="left"/>
+      <w:pPr>
+        <w:ind w:left="2880" w:hanging="360"/>
+      </w:pPr>
+    </w:lvl>
+    <w:lvl w:ilvl="4" w:tplc="04090019" w:tentative="1">
+      <w:start w:val="1"/>
+      <w:numFmt w:val="lowerLetter"/>
+      <w:lvlText w:val="%5."/>
+      <w:lvlJc w:val="left"/>
+      <w:pPr>
+        <w:ind w:left="3600" w:hanging="360"/>
+      </w:pPr>
+    </w:lvl>
+    <w:lvl w:ilvl="5" w:tplc="0409001B" w:tentative="1">
+      <w:start w:val="1"/>
+      <w:numFmt w:val="lowerRoman"/>
+      <w:lvlText w:val="%6."/>
+      <w:lvlJc w:val="right"/>
+      <w:pPr>
+        <w:ind w:left="4320" w:hanging="180"/>
+      </w:pPr>
+    </w:lvl>
+    <w:lvl w:ilvl="6" w:tplc="0409000F" w:tentative="1">
+      <w:start w:val="1"/>
+      <w:numFmt w:val="decimal"/>
+      <w:lvlText w:val="%7."/>
+      <w:lvlJc w:val="left"/>
+      <w:pPr>
+        <w:ind w:left="5040" w:hanging="360"/>
+      </w:pPr>
+    </w:lvl>
+    <w:lvl w:ilvl="7" w:tplc="04090019" w:tentative="1">
+      <w:start w:val="1"/>
+      <w:numFmt w:val="lowerLetter"/>
+      <w:lvlText w:val="%8."/>
+      <w:lvlJc w:val="left"/>
+      <w:pPr>
+        <w:ind w:left="5760" w:hanging="360"/>
+      </w:pPr>
+    </w:lvl>
+    <w:lvl w:ilvl="8" w:tplc="0409001B" w:tentative="1">
+      <w:start w:val="1"/>
+      <w:numFmt w:val="lowerRoman"/>
+      <w:lvlText w:val="%9."/>
+      <w:lvlJc w:val="right"/>
+      <w:pPr>
+        <w:ind w:left="6480" w:hanging="180"/>
+      </w:pPr>
+    </w:lvl>
+  </w:abstractNum>
+  <w:abstractNum w:abstractNumId="20">
+    <w:nsid w:val="6A02241B"/>
+    <w:multiLevelType w:val="hybridMultilevel"/>
+    <w:tmpl w:val="D988B84E"/>
+    <w:lvl w:ilvl="0" w:tplc="0409000F">
+      <w:start w:val="1"/>
+      <w:numFmt w:val="decimal"/>
+      <w:lvlText w:val="%1."/>
+      <w:lvlJc w:val="left"/>
+      <w:pPr>
+        <w:ind w:left="1080" w:hanging="360"/>
+      </w:pPr>
+      <w:rPr>
+        <w:rFonts w:hint="default"/>
+      </w:rPr>
+    </w:lvl>
+    <w:lvl w:ilvl="1" w:tplc="04090019" w:tentative="1">
+      <w:start w:val="1"/>
+      <w:numFmt w:val="lowerLetter"/>
+      <w:lvlText w:val="%2."/>
+      <w:lvlJc w:val="left"/>
+      <w:pPr>
+        <w:ind w:left="1800" w:hanging="360"/>
+      </w:pPr>
+    </w:lvl>
+    <w:lvl w:ilvl="2" w:tplc="0409001B" w:tentative="1">
+      <w:start w:val="1"/>
+      <w:numFmt w:val="lowerRoman"/>
+      <w:lvlText w:val="%3."/>
+      <w:lvlJc w:val="right"/>
+      <w:pPr>
+        <w:ind w:left="2520" w:hanging="180"/>
+      </w:pPr>
+    </w:lvl>
+    <w:lvl w:ilvl="3" w:tplc="0409000F" w:tentative="1">
+      <w:start w:val="1"/>
+      <w:numFmt w:val="decimal"/>
+      <w:lvlText w:val="%4."/>
+      <w:lvlJc w:val="left"/>
+      <w:pPr>
+        <w:ind w:left="3240" w:hanging="360"/>
+      </w:pPr>
+    </w:lvl>
+    <w:lvl w:ilvl="4" w:tplc="04090019" w:tentative="1">
+      <w:start w:val="1"/>
+      <w:numFmt w:val="lowerLetter"/>
+      <w:lvlText w:val="%5."/>
+      <w:lvlJc w:val="left"/>
+      <w:pPr>
+        <w:ind w:left="3960" w:hanging="360"/>
+      </w:pPr>
+    </w:lvl>
+    <w:lvl w:ilvl="5" w:tplc="0409001B" w:tentative="1">
+      <w:start w:val="1"/>
+      <w:numFmt w:val="lowerRoman"/>
+      <w:lvlText w:val="%6."/>
+      <w:lvlJc w:val="right"/>
+      <w:pPr>
+        <w:ind w:left="4680" w:hanging="180"/>
+      </w:pPr>
+    </w:lvl>
+    <w:lvl w:ilvl="6" w:tplc="0409000F" w:tentative="1">
+      <w:start w:val="1"/>
+      <w:numFmt w:val="decimal"/>
+      <w:lvlText w:val="%7."/>
+      <w:lvlJc w:val="left"/>
+      <w:pPr>
+        <w:ind w:left="5400" w:hanging="360"/>
+      </w:pPr>
+    </w:lvl>
+    <w:lvl w:ilvl="7" w:tplc="04090019" w:tentative="1">
+      <w:start w:val="1"/>
+      <w:numFmt w:val="lowerLetter"/>
+      <w:lvlText w:val="%8."/>
+      <w:lvlJc w:val="left"/>
+      <w:pPr>
+        <w:ind w:left="6120" w:hanging="360"/>
+      </w:pPr>
+    </w:lvl>
+    <w:lvl w:ilvl="8" w:tplc="0409001B" w:tentative="1">
+      <w:start w:val="1"/>
+      <w:numFmt w:val="lowerRoman"/>
+      <w:lvlText w:val="%9."/>
+      <w:lvlJc w:val="right"/>
+      <w:pPr>
+        <w:ind w:left="6840" w:hanging="180"/>
+      </w:pPr>
+    </w:lvl>
+  </w:abstractNum>
+  <w:abstractNum w:abstractNumId="21">
+    <w:nsid w:val="6A1861B8"/>
+    <w:multiLevelType w:val="multilevel"/>
+    <w:tmpl w:val="55901050"/>
+    <w:lvl w:ilvl="0">
+      <w:start w:val="1"/>
+      <w:numFmt w:val="decimal"/>
+      <w:lvlText w:val="%1."/>
+      <w:lvlJc w:val="left"/>
+      <w:pPr>
+        <w:tabs>
+          <w:tab w:val="num" w:pos="720"/>
+        </w:tabs>
+        <w:ind w:left="720" w:hanging="360"/>
+      </w:pPr>
+    </w:lvl>
+    <w:lvl w:ilvl="1">
+      <w:start w:val="1"/>
+      <w:numFmt w:val="bullet"/>
+      <w:lvlText w:val="o"/>
+      <w:lvlJc w:val="left"/>
+      <w:pPr>
+        <w:tabs>
+          <w:tab w:val="num" w:pos="1440"/>
+        </w:tabs>
+        <w:ind w:left="1440" w:hanging="360"/>
+      </w:pPr>
+      <w:rPr>
+        <w:rFonts w:ascii="Courier New" w:hAnsi="Courier New" w:hint="default"/>
+        <w:sz w:val="20"/>
+      </w:rPr>
+    </w:lvl>
+    <w:lvl w:ilvl="2" w:tentative="1">
+      <w:start w:val="1"/>
+      <w:numFmt w:val="decimal"/>
+      <w:lvlText w:val="%3."/>
+      <w:lvlJc w:val="left"/>
+      <w:pPr>
+        <w:tabs>
+          <w:tab w:val="num" w:pos="2160"/>
+        </w:tabs>
+        <w:ind w:left="2160" w:hanging="360"/>
+      </w:pPr>
+    </w:lvl>
+    <w:lvl w:ilvl="3" w:tentative="1">
+      <w:start w:val="1"/>
+      <w:numFmt w:val="decimal"/>
+      <w:lvlText w:val="%4."/>
+      <w:lvlJc w:val="left"/>
+      <w:pPr>
+        <w:tabs>
+          <w:tab w:val="num" w:pos="2880"/>
+        </w:tabs>
+        <w:ind w:left="2880" w:hanging="360"/>
+      </w:pPr>
+    </w:lvl>
+    <w:lvl w:ilvl="4" w:tentative="1">
+      <w:start w:val="1"/>
+      <w:numFmt w:val="decimal"/>
+      <w:lvlText w:val="%5."/>
+      <w:lvlJc w:val="left"/>
+      <w:pPr>
+        <w:tabs>
+          <w:tab w:val="num" w:pos="3600"/>
+        </w:tabs>
+        <w:ind w:left="3600" w:hanging="360"/>
+      </w:pPr>
+    </w:lvl>
+    <w:lvl w:ilvl="5" w:tentative="1">
+      <w:start w:val="1"/>
+      <w:numFmt w:val="decimal"/>
+      <w:lvlText w:val="%6."/>
+      <w:lvlJc w:val="left"/>
+      <w:pPr>
+        <w:tabs>
+          <w:tab w:val="num" w:pos="4320"/>
+        </w:tabs>
+        <w:ind w:left="4320" w:hanging="360"/>
+      </w:pPr>
+    </w:lvl>
+    <w:lvl w:ilvl="6" w:tentative="1">
+      <w:start w:val="1"/>
+      <w:numFmt w:val="decimal"/>
+      <w:lvlText w:val="%7."/>
+      <w:lvlJc w:val="left"/>
+      <w:pPr>
+        <w:tabs>
+          <w:tab w:val="num" w:pos="5040"/>
+        </w:tabs>
+        <w:ind w:left="5040" w:hanging="360"/>
+      </w:pPr>
+    </w:lvl>
+    <w:lvl w:ilvl="7" w:tentative="1">
+      <w:start w:val="1"/>
+      <w:numFmt w:val="decimal"/>
+      <w:lvlText w:val="%8."/>
+      <w:lvlJc w:val="left"/>
+      <w:pPr>
+        <w:tabs>
+          <w:tab w:val="num" w:pos="5760"/>
+        </w:tabs>
+        <w:ind w:left="5760" w:hanging="360"/>
+      </w:pPr>
+    </w:lvl>
+    <w:lvl w:ilvl="8" w:tentative="1">
+      <w:start w:val="1"/>
+      <w:numFmt w:val="decimal"/>
+      <w:lvlText w:val="%9."/>
+      <w:lvlJc w:val="left"/>
+      <w:pPr>
+        <w:tabs>
+          <w:tab w:val="num" w:pos="6480"/>
+        </w:tabs>
+        <w:ind w:left="6480" w:hanging="360"/>
+      </w:pPr>
+    </w:lvl>
+  </w:abstractNum>
+  <w:abstractNum w:abstractNumId="22">
+    <w:nsid w:val="6E191452"/>
+    <w:multiLevelType w:val="multilevel"/>
+    <w:tmpl w:val="600C176C"/>
+    <w:lvl w:ilvl="0">
+      <w:start w:val="1"/>
+      <w:numFmt w:val="bullet"/>
+      <w:lvlText w:val=""/>
+      <w:lvlJc w:val="left"/>
+      <w:pPr>
+        <w:tabs>
+          <w:tab w:val="num" w:pos="720"/>
+        </w:tabs>
+        <w:ind w:left="720" w:hanging="360"/>
+      </w:pPr>
+      <w:rPr>
+        <w:rFonts w:ascii="Symbol" w:hAnsi="Symbol" w:hint="default"/>
+        <w:sz w:val="20"/>
+      </w:rPr>
+    </w:lvl>
+    <w:lvl w:ilvl="1" w:tentative="1">
+      <w:start w:val="1"/>
+      <w:numFmt w:val="bullet"/>
+      <w:lvlText w:val="o"/>
+      <w:lvlJc w:val="left"/>
+      <w:pPr>
+        <w:tabs>
+          <w:tab w:val="num" w:pos="1440"/>
+        </w:tabs>
+        <w:ind w:left="1440" w:hanging="360"/>
+      </w:pPr>
+      <w:rPr>
+        <w:rFonts w:ascii="Courier New" w:hAnsi="Courier New" w:hint="default"/>
+        <w:sz w:val="20"/>
+      </w:rPr>
+    </w:lvl>
+    <w:lvl w:ilvl="2" w:tentative="1">
+      <w:start w:val="1"/>
+      <w:numFmt w:val="bullet"/>
+      <w:lvlText w:val=""/>
+      <w:lvlJc w:val="left"/>
+      <w:pPr>
+        <w:tabs>
+          <w:tab w:val="num" w:pos="2160"/>
+        </w:tabs>
+        <w:ind w:left="2160" w:hanging="360"/>
+      </w:pPr>
+      <w:rPr>
+        <w:rFonts w:ascii="Wingdings" w:hAnsi="Wingdings" w:hint="default"/>
+        <w:sz w:val="20"/>
+      </w:rPr>
+    </w:lvl>
+    <w:lvl w:ilvl="3" w:tentative="1">
+      <w:start w:val="1"/>
+      <w:numFmt w:val="bullet"/>
+      <w:lvlText w:val=""/>
+      <w:lvlJc w:val="left"/>
+      <w:pPr>
+        <w:tabs>
+          <w:tab w:val="num" w:pos="2880"/>
+        </w:tabs>
+        <w:ind w:left="2880" w:hanging="360"/>
+      </w:pPr>
+      <w:rPr>
+        <w:rFonts w:ascii="Wingdings" w:hAnsi="Wingdings" w:hint="default"/>
+        <w:sz w:val="20"/>
+      </w:rPr>
+    </w:lvl>
+    <w:lvl w:ilvl="4" w:tentative="1">
+      <w:start w:val="1"/>
+      <w:numFmt w:val="bullet"/>
+      <w:lvlText w:val=""/>
+      <w:lvlJc w:val="left"/>
+      <w:pPr>
+        <w:tabs>
+          <w:tab w:val="num" w:pos="3600"/>
+        </w:tabs>
+        <w:ind w:left="3600" w:hanging="360"/>
+      </w:pPr>
+      <w:rPr>
+        <w:rFonts w:ascii="Wingdings" w:hAnsi="Wingdings" w:hint="default"/>
+        <w:sz w:val="20"/>
+      </w:rPr>
+    </w:lvl>
+    <w:lvl w:ilvl="5" w:tentative="1">
+      <w:start w:val="1"/>
+      <w:numFmt w:val="bullet"/>
+      <w:lvlText w:val=""/>
+      <w:lvlJc w:val="left"/>
+      <w:pPr>
+        <w:tabs>
+          <w:tab w:val="num" w:pos="4320"/>
+        </w:tabs>
+        <w:ind w:left="4320" w:hanging="360"/>
+      </w:pPr>
+      <w:rPr>
+        <w:rFonts w:ascii="Wingdings" w:hAnsi="Wingdings" w:hint="default"/>
+        <w:sz w:val="20"/>
+      </w:rPr>
+    </w:lvl>
+    <w:lvl w:ilvl="6" w:tentative="1">
+      <w:start w:val="1"/>
+      <w:numFmt w:val="bullet"/>
+      <w:lvlText w:val=""/>
+      <w:lvlJc w:val="left"/>
+      <w:pPr>
+        <w:tabs>
+          <w:tab w:val="num" w:pos="5040"/>
+        </w:tabs>
+        <w:ind w:left="5040" w:hanging="360"/>
+      </w:pPr>
+      <w:rPr>
+        <w:rFonts w:ascii="Wingdings" w:hAnsi="Wingdings" w:hint="default"/>
+        <w:sz w:val="20"/>
+      </w:rPr>
+    </w:lvl>
+    <w:lvl w:ilvl="7" w:tentative="1">
+      <w:start w:val="1"/>
+      <w:numFmt w:val="bullet"/>
+      <w:lvlText w:val=""/>
+      <w:lvlJc w:val="left"/>
+      <w:pPr>
+        <w:tabs>
+          <w:tab w:val="num" w:pos="5760"/>
+        </w:tabs>
+        <w:ind w:left="5760" w:hanging="360"/>
+      </w:pPr>
+      <w:rPr>
+        <w:rFonts w:ascii="Wingdings" w:hAnsi="Wingdings" w:hint="default"/>
+        <w:sz w:val="20"/>
+      </w:rPr>
+    </w:lvl>
+    <w:lvl w:ilvl="8" w:tentative="1">
+      <w:start w:val="1"/>
+      <w:numFmt w:val="bullet"/>
+      <w:lvlText w:val=""/>
+      <w:lvlJc w:val="left"/>
+      <w:pPr>
+        <w:tabs>
+          <w:tab w:val="num" w:pos="6480"/>
+        </w:tabs>
+        <w:ind w:left="6480" w:hanging="360"/>
+      </w:pPr>
+      <w:rPr>
+        <w:rFonts w:ascii="Wingdings" w:hAnsi="Wingdings" w:hint="default"/>
+        <w:sz w:val="20"/>
+      </w:rPr>
+    </w:lvl>
+  </w:abstractNum>
+  <w:abstractNum w:abstractNumId="23">
+    <w:nsid w:val="74D845B1"/>
+    <w:multiLevelType w:val="hybridMultilevel"/>
+    <w:tmpl w:val="1EB0CE44"/>
+    <w:lvl w:ilvl="0" w:tplc="0409000F">
+      <w:start w:val="1"/>
+      <w:numFmt w:val="decimal"/>
+      <w:lvlText w:val="%1."/>
+      <w:lvlJc w:val="left"/>
+      <w:pPr>
+        <w:ind w:left="720" w:hanging="360"/>
+      </w:pPr>
+      <w:rPr>
+        <w:rFonts w:hint="default"/>
+      </w:rPr>
+    </w:lvl>
+    <w:lvl w:ilvl="1" w:tplc="04090019" w:tentative="1">
+      <w:start w:val="1"/>
+      <w:numFmt w:val="lowerLetter"/>
+      <w:lvlText w:val="%2."/>
+      <w:lvlJc w:val="left"/>
+      <w:pPr>
+        <w:ind w:left="1440" w:hanging="360"/>
+      </w:pPr>
+    </w:lvl>
+    <w:lvl w:ilvl="2" w:tplc="0409001B" w:tentative="1">
+      <w:start w:val="1"/>
+      <w:numFmt w:val="lowerRoman"/>
+      <w:lvlText w:val="%3."/>
+      <w:lvlJc w:val="right"/>
+      <w:pPr>
+        <w:ind w:left="2160" w:hanging="180"/>
+      </w:pPr>
+    </w:lvl>
+    <w:lvl w:ilvl="3" w:tplc="0409000F" w:tentative="1">
+      <w:start w:val="1"/>
+      <w:numFmt w:val="decimal"/>
+      <w:lvlText w:val="%4."/>
+      <w:lvlJc w:val="left"/>
+      <w:pPr>
+        <w:ind w:left="2880" w:hanging="360"/>
+      </w:pPr>
+    </w:lvl>
+    <w:lvl w:ilvl="4" w:tplc="04090019" w:tentative="1">
+      <w:start w:val="1"/>
+      <w:numFmt w:val="lowerLetter"/>
+      <w:lvlText w:val="%5."/>
+      <w:lvlJc w:val="left"/>
+      <w:pPr>
+        <w:ind w:left="3600" w:hanging="360"/>
+      </w:pPr>
+    </w:lvl>
+    <w:lvl w:ilvl="5" w:tplc="0409001B" w:tentative="1">
+      <w:start w:val="1"/>
+      <w:numFmt w:val="lowerRoman"/>
+      <w:lvlText w:val="%6."/>
+      <w:lvlJc w:val="right"/>
+      <w:pPr>
+        <w:ind w:left="4320" w:hanging="180"/>
+      </w:pPr>
+    </w:lvl>
+    <w:lvl w:ilvl="6" w:tplc="0409000F" w:tentative="1">
+      <w:start w:val="1"/>
+      <w:numFmt w:val="decimal"/>
+      <w:lvlText w:val="%7."/>
+      <w:lvlJc w:val="left"/>
+      <w:pPr>
+        <w:ind w:left="5040" w:hanging="360"/>
+      </w:pPr>
+    </w:lvl>
+    <w:lvl w:ilvl="7" w:tplc="04090019" w:tentative="1">
+      <w:start w:val="1"/>
+      <w:numFmt w:val="lowerLetter"/>
+      <w:lvlText w:val="%8."/>
+      <w:lvlJc w:val="left"/>
+      <w:pPr>
+        <w:ind w:left="5760" w:hanging="360"/>
+      </w:pPr>
+    </w:lvl>
+    <w:lvl w:ilvl="8" w:tplc="0409001B" w:tentative="1">
+      <w:start w:val="1"/>
+      <w:numFmt w:val="lowerRoman"/>
+      <w:lvlText w:val="%9."/>
+      <w:lvlJc w:val="right"/>
+      <w:pPr>
+        <w:ind w:left="6480" w:hanging="180"/>
+      </w:pPr>
+    </w:lvl>
+  </w:abstractNum>
+  <w:abstractNum w:abstractNumId="24">
     <w:nsid w:val="753C4FEF"/>
     <w:multiLevelType w:val="hybridMultilevel"/>
     <w:tmpl w:val="DAA6911E"/>
@@ -477,7 +8943,269 @@
       </w:pPr>
     </w:lvl>
   </w:abstractNum>
-  <w:abstractNum w:abstractNumId="2">
+  <w:abstractNum w:abstractNumId="25">
+    <w:nsid w:val="7C5B089D"/>
+    <w:multiLevelType w:val="multilevel"/>
+    <w:tmpl w:val="59466AE6"/>
+    <w:lvl w:ilvl="0">
+      <w:start w:val="1"/>
+      <w:numFmt w:val="decimal"/>
+      <w:lvlText w:val="%1."/>
+      <w:lvlJc w:val="left"/>
+      <w:pPr>
+        <w:tabs>
+          <w:tab w:val="num" w:pos="720"/>
+        </w:tabs>
+        <w:ind w:left="720" w:hanging="360"/>
+      </w:pPr>
+    </w:lvl>
+    <w:lvl w:ilvl="1" w:tentative="1">
+      <w:start w:val="1"/>
+      <w:numFmt w:val="decimal"/>
+      <w:lvlText w:val="%2."/>
+      <w:lvlJc w:val="left"/>
+      <w:pPr>
+        <w:tabs>
+          <w:tab w:val="num" w:pos="1440"/>
+        </w:tabs>
+        <w:ind w:left="1440" w:hanging="360"/>
+      </w:pPr>
+    </w:lvl>
+    <w:lvl w:ilvl="2" w:tentative="1">
+      <w:start w:val="1"/>
+      <w:numFmt w:val="decimal"/>
+      <w:lvlText w:val="%3."/>
+      <w:lvlJc w:val="left"/>
+      <w:pPr>
+        <w:tabs>
+          <w:tab w:val="num" w:pos="2160"/>
+        </w:tabs>
+        <w:ind w:left="2160" w:hanging="360"/>
+      </w:pPr>
+    </w:lvl>
+    <w:lvl w:ilvl="3" w:tentative="1">
+      <w:start w:val="1"/>
+      <w:numFmt w:val="decimal"/>
+      <w:lvlText w:val="%4."/>
+      <w:lvlJc w:val="left"/>
+      <w:pPr>
+        <w:tabs>
+          <w:tab w:val="num" w:pos="2880"/>
+        </w:tabs>
+        <w:ind w:left="2880" w:hanging="360"/>
+      </w:pPr>
+    </w:lvl>
+    <w:lvl w:ilvl="4" w:tentative="1">
+      <w:start w:val="1"/>
+      <w:numFmt w:val="decimal"/>
+      <w:lvlText w:val="%5."/>
+      <w:lvlJc w:val="left"/>
+      <w:pPr>
+        <w:tabs>
+          <w:tab w:val="num" w:pos="3600"/>
+        </w:tabs>
+        <w:ind w:left="3600" w:hanging="360"/>
+      </w:pPr>
+    </w:lvl>
+    <w:lvl w:ilvl="5" w:tentative="1">
+      <w:start w:val="1"/>
+      <w:numFmt w:val="decimal"/>
+      <w:lvlText w:val="%6."/>
+      <w:lvlJc w:val="left"/>
+      <w:pPr>
+        <w:tabs>
+          <w:tab w:val="num" w:pos="4320"/>
+        </w:tabs>
+        <w:ind w:left="4320" w:hanging="360"/>
+      </w:pPr>
+    </w:lvl>
+    <w:lvl w:ilvl="6" w:tentative="1">
+      <w:start w:val="1"/>
+      <w:numFmt w:val="decimal"/>
+      <w:lvlText w:val="%7."/>
+      <w:lvlJc w:val="left"/>
+      <w:pPr>
+        <w:tabs>
+          <w:tab w:val="num" w:pos="5040"/>
+        </w:tabs>
+        <w:ind w:left="5040" w:hanging="360"/>
+      </w:pPr>
+    </w:lvl>
+    <w:lvl w:ilvl="7" w:tentative="1">
+      <w:start w:val="1"/>
+      <w:numFmt w:val="decimal"/>
+      <w:lvlText w:val="%8."/>
+      <w:lvlJc w:val="left"/>
+      <w:pPr>
+        <w:tabs>
+          <w:tab w:val="num" w:pos="5760"/>
+        </w:tabs>
+        <w:ind w:left="5760" w:hanging="360"/>
+      </w:pPr>
+    </w:lvl>
+    <w:lvl w:ilvl="8" w:tentative="1">
+      <w:start w:val="1"/>
+      <w:numFmt w:val="decimal"/>
+      <w:lvlText w:val="%9."/>
+      <w:lvlJc w:val="left"/>
+      <w:pPr>
+        <w:tabs>
+          <w:tab w:val="num" w:pos="6480"/>
+        </w:tabs>
+        <w:ind w:left="6480" w:hanging="360"/>
+      </w:pPr>
+    </w:lvl>
+  </w:abstractNum>
+  <w:abstractNum w:abstractNumId="26">
+    <w:nsid w:val="7F77589C"/>
+    <w:multiLevelType w:val="multilevel"/>
+    <w:tmpl w:val="39781AB2"/>
+    <w:lvl w:ilvl="0">
+      <w:start w:val="1"/>
+      <w:numFmt w:val="bullet"/>
+      <w:lvlText w:val=""/>
+      <w:lvlJc w:val="left"/>
+      <w:pPr>
+        <w:tabs>
+          <w:tab w:val="num" w:pos="720"/>
+        </w:tabs>
+        <w:ind w:left="720" w:hanging="360"/>
+      </w:pPr>
+      <w:rPr>
+        <w:rFonts w:ascii="Symbol" w:hAnsi="Symbol" w:hint="default"/>
+        <w:sz w:val="20"/>
+      </w:rPr>
+    </w:lvl>
+    <w:lvl w:ilvl="1" w:tentative="1">
+      <w:start w:val="1"/>
+      <w:numFmt w:val="bullet"/>
+      <w:lvlText w:val="o"/>
+      <w:lvlJc w:val="left"/>
+      <w:pPr>
+        <w:tabs>
+          <w:tab w:val="num" w:pos="1440"/>
+        </w:tabs>
+        <w:ind w:left="1440" w:hanging="360"/>
+      </w:pPr>
+      <w:rPr>
+        <w:rFonts w:ascii="Courier New" w:hAnsi="Courier New" w:hint="default"/>
+        <w:sz w:val="20"/>
+      </w:rPr>
+    </w:lvl>
+    <w:lvl w:ilvl="2" w:tentative="1">
+      <w:start w:val="1"/>
+      <w:numFmt w:val="bullet"/>
+      <w:lvlText w:val=""/>
+      <w:lvlJc w:val="left"/>
+      <w:pPr>
+        <w:tabs>
+          <w:tab w:val="num" w:pos="2160"/>
+        </w:tabs>
+        <w:ind w:left="2160" w:hanging="360"/>
+      </w:pPr>
+      <w:rPr>
+        <w:rFonts w:ascii="Wingdings" w:hAnsi="Wingdings" w:hint="default"/>
+        <w:sz w:val="20"/>
+      </w:rPr>
+    </w:lvl>
+    <w:lvl w:ilvl="3" w:tentative="1">
+      <w:start w:val="1"/>
+      <w:numFmt w:val="bullet"/>
+      <w:lvlText w:val=""/>
+      <w:lvlJc w:val="left"/>
+      <w:pPr>
+        <w:tabs>
+          <w:tab w:val="num" w:pos="2880"/>
+        </w:tabs>
+        <w:ind w:left="2880" w:hanging="360"/>
+      </w:pPr>
+      <w:rPr>
+        <w:rFonts w:ascii="Wingdings" w:hAnsi="Wingdings" w:hint="default"/>
+        <w:sz w:val="20"/>
+      </w:rPr>
+    </w:lvl>
+    <w:lvl w:ilvl="4" w:tentative="1">
+      <w:start w:val="1"/>
+      <w:numFmt w:val="bullet"/>
+      <w:lvlText w:val=""/>
+      <w:lvlJc w:val="left"/>
+      <w:pPr>
+        <w:tabs>
+          <w:tab w:val="num" w:pos="3600"/>
+        </w:tabs>
+        <w:ind w:left="3600" w:hanging="360"/>
+      </w:pPr>
+      <w:rPr>
+        <w:rFonts w:ascii="Wingdings" w:hAnsi="Wingdings" w:hint="default"/>
+        <w:sz w:val="20"/>
+      </w:rPr>
+    </w:lvl>
+    <w:lvl w:ilvl="5" w:tentative="1">
+      <w:start w:val="1"/>
+      <w:numFmt w:val="bullet"/>
+      <w:lvlText w:val=""/>
+      <w:lvlJc w:val="left"/>
+      <w:pPr>
+        <w:tabs>
+          <w:tab w:val="num" w:pos="4320"/>
+        </w:tabs>
+        <w:ind w:left="4320" w:hanging="360"/>
+      </w:pPr>
+      <w:rPr>
+        <w:rFonts w:ascii="Wingdings" w:hAnsi="Wingdings" w:hint="default"/>
+        <w:sz w:val="20"/>
+      </w:rPr>
+    </w:lvl>
+    <w:lvl w:ilvl="6" w:tentative="1">
+      <w:start w:val="1"/>
+      <w:numFmt w:val="bullet"/>
+      <w:lvlText w:val=""/>
+      <w:lvlJc w:val="left"/>
+      <w:pPr>
+        <w:tabs>
+          <w:tab w:val="num" w:pos="5040"/>
+        </w:tabs>
+        <w:ind w:left="5040" w:hanging="360"/>
+      </w:pPr>
+      <w:rPr>
+        <w:rFonts w:ascii="Wingdings" w:hAnsi="Wingdings" w:hint="default"/>
+        <w:sz w:val="20"/>
+      </w:rPr>
+    </w:lvl>
+    <w:lvl w:ilvl="7" w:tentative="1">
+      <w:start w:val="1"/>
+      <w:numFmt w:val="bullet"/>
+      <w:lvlText w:val=""/>
+      <w:lvlJc w:val="left"/>
+      <w:pPr>
+        <w:tabs>
+          <w:tab w:val="num" w:pos="5760"/>
+        </w:tabs>
+        <w:ind w:left="5760" w:hanging="360"/>
+      </w:pPr>
+      <w:rPr>
+        <w:rFonts w:ascii="Wingdings" w:hAnsi="Wingdings" w:hint="default"/>
+        <w:sz w:val="20"/>
+      </w:rPr>
+    </w:lvl>
+    <w:lvl w:ilvl="8" w:tentative="1">
+      <w:start w:val="1"/>
+      <w:numFmt w:val="bullet"/>
+      <w:lvlText w:val=""/>
+      <w:lvlJc w:val="left"/>
+      <w:pPr>
+        <w:tabs>
+          <w:tab w:val="num" w:pos="6480"/>
+        </w:tabs>
+        <w:ind w:left="6480" w:hanging="360"/>
+      </w:pPr>
+      <w:rPr>
+        <w:rFonts w:ascii="Wingdings" w:hAnsi="Wingdings" w:hint="default"/>
+        <w:sz w:val="20"/>
+      </w:rPr>
+    </w:lvl>
+  </w:abstractNum>
+  <w:abstractNum w:abstractNumId="27">
     <w:nsid w:val="7FCE614E"/>
     <w:multiLevelType w:val="hybridMultilevel"/>
     <w:tmpl w:val="C3925614"/>
@@ -567,13 +9295,88 @@
     </w:lvl>
   </w:abstractNum>
   <w:num w:numId="1">
+    <w:abstractNumId w:val="27"/>
+  </w:num>
+  <w:num w:numId="2">
+    <w:abstractNumId w:val="24"/>
+  </w:num>
+  <w:num w:numId="3">
+    <w:abstractNumId w:val="6"/>
+  </w:num>
+  <w:num w:numId="4">
+    <w:abstractNumId w:val="4"/>
+  </w:num>
+  <w:num w:numId="5">
+    <w:abstractNumId w:val="18"/>
+  </w:num>
+  <w:num w:numId="6">
+    <w:abstractNumId w:val="13"/>
+  </w:num>
+  <w:num w:numId="7">
+    <w:abstractNumId w:val="1"/>
+  </w:num>
+  <w:num w:numId="8">
+    <w:abstractNumId w:val="9"/>
+  </w:num>
+  <w:num w:numId="9">
+    <w:abstractNumId w:val="11"/>
+  </w:num>
+  <w:num w:numId="10">
+    <w:abstractNumId w:val="25"/>
+  </w:num>
+  <w:num w:numId="11">
+    <w:abstractNumId w:val="5"/>
+  </w:num>
+  <w:num w:numId="12">
+    <w:abstractNumId w:val="3"/>
+  </w:num>
+  <w:num w:numId="13">
+    <w:abstractNumId w:val="7"/>
+  </w:num>
+  <w:num w:numId="14">
+    <w:abstractNumId w:val="16"/>
+  </w:num>
+  <w:num w:numId="15">
+    <w:abstractNumId w:val="15"/>
+  </w:num>
+  <w:num w:numId="16">
+    <w:abstractNumId w:val="21"/>
+  </w:num>
+  <w:num w:numId="17">
+    <w:abstractNumId w:val="22"/>
+  </w:num>
+  <w:num w:numId="18">
+    <w:abstractNumId w:val="26"/>
+  </w:num>
+  <w:num w:numId="19">
+    <w:abstractNumId w:val="0"/>
+  </w:num>
+  <w:num w:numId="20">
+    <w:abstractNumId w:val="17"/>
+  </w:num>
+  <w:num w:numId="21">
+    <w:abstractNumId w:val="20"/>
+  </w:num>
+  <w:num w:numId="22">
+    <w:abstractNumId w:val="14"/>
+  </w:num>
+  <w:num w:numId="23">
+    <w:abstractNumId w:val="23"/>
+  </w:num>
+  <w:num w:numId="24">
     <w:abstractNumId w:val="2"/>
   </w:num>
-  <w:num w:numId="2">
-    <w:abstractNumId w:val="1"/>
+  <w:num w:numId="25">
+    <w:abstractNumId w:val="12"/>
   </w:num>
-  <w:num w:numId="3">
-    <w:abstractNumId w:val="0"/>
+  <w:num w:numId="26">
+    <w:abstractNumId w:val="19"/>
+  </w:num>
+  <w:num w:numId="27">
+    <w:abstractNumId w:val="10"/>
+  </w:num>
+  <w:num w:numId="28">
+    <w:abstractNumId w:val="8"/>
   </w:num>
 </w:numbering>
 </file>
@@ -979,9 +9782,85 @@
     <w:name w:val="Normal"/>
     <w:qFormat/>
   </w:style>
+  <w:style w:type="paragraph" w:styleId="Heading1">
+    <w:name w:val="heading 1"/>
+    <w:basedOn w:val="Normal"/>
+    <w:link w:val="Heading1Char"/>
+    <w:uiPriority w:val="9"/>
+    <w:qFormat/>
+    <w:rsid w:val="008C5280"/>
+    <w:pPr>
+      <w:spacing w:before="100" w:beforeAutospacing="1" w:after="100" w:afterAutospacing="1"/>
+      <w:outlineLvl w:val="0"/>
+    </w:pPr>
+    <w:rPr>
+      <w:rFonts w:ascii="Times New Roman" w:hAnsi="Times New Roman" w:cs="Times New Roman"/>
+      <w:b/>
+      <w:bCs/>
+      <w:kern w:val="36"/>
+      <w:sz w:val="48"/>
+      <w:szCs w:val="48"/>
+    </w:rPr>
+  </w:style>
+  <w:style w:type="paragraph" w:styleId="Heading2">
+    <w:name w:val="heading 2"/>
+    <w:basedOn w:val="Normal"/>
+    <w:link w:val="Heading2Char"/>
+    <w:uiPriority w:val="9"/>
+    <w:qFormat/>
+    <w:rsid w:val="008C5280"/>
+    <w:pPr>
+      <w:spacing w:before="100" w:beforeAutospacing="1" w:after="100" w:afterAutospacing="1"/>
+      <w:outlineLvl w:val="1"/>
+    </w:pPr>
+    <w:rPr>
+      <w:rFonts w:ascii="Times New Roman" w:hAnsi="Times New Roman" w:cs="Times New Roman"/>
+      <w:b/>
+      <w:bCs/>
+      <w:sz w:val="36"/>
+      <w:szCs w:val="36"/>
+    </w:rPr>
+  </w:style>
+  <w:style w:type="paragraph" w:styleId="Heading3">
+    <w:name w:val="heading 3"/>
+    <w:basedOn w:val="Normal"/>
+    <w:link w:val="Heading3Char"/>
+    <w:uiPriority w:val="9"/>
+    <w:qFormat/>
+    <w:rsid w:val="008C5280"/>
+    <w:pPr>
+      <w:spacing w:before="100" w:beforeAutospacing="1" w:after="100" w:afterAutospacing="1"/>
+      <w:outlineLvl w:val="2"/>
+    </w:pPr>
+    <w:rPr>
+      <w:rFonts w:ascii="Times New Roman" w:hAnsi="Times New Roman" w:cs="Times New Roman"/>
+      <w:b/>
+      <w:bCs/>
+      <w:sz w:val="27"/>
+      <w:szCs w:val="27"/>
+    </w:rPr>
+  </w:style>
+  <w:style w:type="paragraph" w:styleId="Heading4">
+    <w:name w:val="heading 4"/>
+    <w:basedOn w:val="Normal"/>
+    <w:link w:val="Heading4Char"/>
+    <w:uiPriority w:val="9"/>
+    <w:qFormat/>
+    <w:rsid w:val="008C5280"/>
+    <w:pPr>
+      <w:spacing w:before="100" w:beforeAutospacing="1" w:after="100" w:afterAutospacing="1"/>
+      <w:outlineLvl w:val="3"/>
+    </w:pPr>
+    <w:rPr>
+      <w:rFonts w:ascii="Times New Roman" w:hAnsi="Times New Roman" w:cs="Times New Roman"/>
+      <w:b/>
+      <w:bCs/>
+    </w:rPr>
+  </w:style>
   <w:style w:type="character" w:default="1" w:styleId="DefaultParagraphFont">
     <w:name w:val="Default Paragraph Font"/>
     <w:uiPriority w:val="1"/>
+    <w:semiHidden/>
     <w:unhideWhenUsed/>
   </w:style>
   <w:style w:type="table" w:default="1" w:styleId="TableNormal">
@@ -1015,6 +9894,377 @@
       <w:ind w:left="720"/>
       <w:contextualSpacing/>
     </w:pPr>
+  </w:style>
+  <w:style w:type="character" w:customStyle="1" w:styleId="Heading1Char">
+    <w:name w:val="Heading 1 Char"/>
+    <w:basedOn w:val="DefaultParagraphFont"/>
+    <w:link w:val="Heading1"/>
+    <w:uiPriority w:val="9"/>
+    <w:rsid w:val="008C5280"/>
+    <w:rPr>
+      <w:rFonts w:ascii="Times New Roman" w:hAnsi="Times New Roman" w:cs="Times New Roman"/>
+      <w:b/>
+      <w:bCs/>
+      <w:kern w:val="36"/>
+      <w:sz w:val="48"/>
+      <w:szCs w:val="48"/>
+    </w:rPr>
+  </w:style>
+  <w:style w:type="character" w:customStyle="1" w:styleId="Heading2Char">
+    <w:name w:val="Heading 2 Char"/>
+    <w:basedOn w:val="DefaultParagraphFont"/>
+    <w:link w:val="Heading2"/>
+    <w:uiPriority w:val="9"/>
+    <w:rsid w:val="008C5280"/>
+    <w:rPr>
+      <w:rFonts w:ascii="Times New Roman" w:hAnsi="Times New Roman" w:cs="Times New Roman"/>
+      <w:b/>
+      <w:bCs/>
+      <w:sz w:val="36"/>
+      <w:szCs w:val="36"/>
+    </w:rPr>
+  </w:style>
+  <w:style w:type="character" w:customStyle="1" w:styleId="Heading3Char">
+    <w:name w:val="Heading 3 Char"/>
+    <w:basedOn w:val="DefaultParagraphFont"/>
+    <w:link w:val="Heading3"/>
+    <w:uiPriority w:val="9"/>
+    <w:rsid w:val="008C5280"/>
+    <w:rPr>
+      <w:rFonts w:ascii="Times New Roman" w:hAnsi="Times New Roman" w:cs="Times New Roman"/>
+      <w:b/>
+      <w:bCs/>
+      <w:sz w:val="27"/>
+      <w:szCs w:val="27"/>
+    </w:rPr>
+  </w:style>
+  <w:style w:type="character" w:customStyle="1" w:styleId="Heading4Char">
+    <w:name w:val="Heading 4 Char"/>
+    <w:basedOn w:val="DefaultParagraphFont"/>
+    <w:link w:val="Heading4"/>
+    <w:uiPriority w:val="9"/>
+    <w:rsid w:val="008C5280"/>
+    <w:rPr>
+      <w:rFonts w:ascii="Times New Roman" w:hAnsi="Times New Roman" w:cs="Times New Roman"/>
+      <w:b/>
+      <w:bCs/>
+    </w:rPr>
+  </w:style>
+  <w:style w:type="character" w:styleId="Hyperlink">
+    <w:name w:val="Hyperlink"/>
+    <w:basedOn w:val="DefaultParagraphFont"/>
+    <w:uiPriority w:val="99"/>
+    <w:semiHidden/>
+    <w:unhideWhenUsed/>
+    <w:rsid w:val="008C5280"/>
+    <w:rPr>
+      <w:color w:val="0000FF"/>
+      <w:u w:val="single"/>
+    </w:rPr>
+  </w:style>
+  <w:style w:type="character" w:styleId="FollowedHyperlink">
+    <w:name w:val="FollowedHyperlink"/>
+    <w:basedOn w:val="DefaultParagraphFont"/>
+    <w:uiPriority w:val="99"/>
+    <w:semiHidden/>
+    <w:unhideWhenUsed/>
+    <w:rsid w:val="008C5280"/>
+    <w:rPr>
+      <w:color w:val="800080"/>
+      <w:u w:val="single"/>
+    </w:rPr>
+  </w:style>
+  <w:style w:type="paragraph" w:styleId="z-TopofForm">
+    <w:name w:val="HTML Top of Form"/>
+    <w:basedOn w:val="Normal"/>
+    <w:next w:val="Normal"/>
+    <w:link w:val="z-TopofFormChar"/>
+    <w:hidden/>
+    <w:uiPriority w:val="99"/>
+    <w:semiHidden/>
+    <w:unhideWhenUsed/>
+    <w:rsid w:val="008C5280"/>
+    <w:pPr>
+      <w:pBdr>
+        <w:bottom w:val="single" w:sz="6" w:space="1" w:color="auto"/>
+      </w:pBdr>
+      <w:jc w:val="center"/>
+    </w:pPr>
+    <w:rPr>
+      <w:rFonts w:ascii="Arial" w:hAnsi="Arial" w:cs="Arial"/>
+      <w:vanish/>
+      <w:sz w:val="16"/>
+      <w:szCs w:val="16"/>
+    </w:rPr>
+  </w:style>
+  <w:style w:type="character" w:customStyle="1" w:styleId="z-TopofFormChar">
+    <w:name w:val="z-Top of Form Char"/>
+    <w:basedOn w:val="DefaultParagraphFont"/>
+    <w:link w:val="z-TopofForm"/>
+    <w:uiPriority w:val="99"/>
+    <w:semiHidden/>
+    <w:rsid w:val="008C5280"/>
+    <w:rPr>
+      <w:rFonts w:ascii="Arial" w:hAnsi="Arial" w:cs="Arial"/>
+      <w:vanish/>
+      <w:sz w:val="16"/>
+      <w:szCs w:val="16"/>
+    </w:rPr>
+  </w:style>
+  <w:style w:type="paragraph" w:styleId="z-BottomofForm">
+    <w:name w:val="HTML Bottom of Form"/>
+    <w:basedOn w:val="Normal"/>
+    <w:next w:val="Normal"/>
+    <w:link w:val="z-BottomofFormChar"/>
+    <w:hidden/>
+    <w:uiPriority w:val="99"/>
+    <w:semiHidden/>
+    <w:unhideWhenUsed/>
+    <w:rsid w:val="008C5280"/>
+    <w:pPr>
+      <w:pBdr>
+        <w:top w:val="single" w:sz="6" w:space="1" w:color="auto"/>
+      </w:pBdr>
+      <w:jc w:val="center"/>
+    </w:pPr>
+    <w:rPr>
+      <w:rFonts w:ascii="Arial" w:hAnsi="Arial" w:cs="Arial"/>
+      <w:vanish/>
+      <w:sz w:val="16"/>
+      <w:szCs w:val="16"/>
+    </w:rPr>
+  </w:style>
+  <w:style w:type="character" w:customStyle="1" w:styleId="z-BottomofFormChar">
+    <w:name w:val="z-Bottom of Form Char"/>
+    <w:basedOn w:val="DefaultParagraphFont"/>
+    <w:link w:val="z-BottomofForm"/>
+    <w:uiPriority w:val="99"/>
+    <w:semiHidden/>
+    <w:rsid w:val="008C5280"/>
+    <w:rPr>
+      <w:rFonts w:ascii="Arial" w:hAnsi="Arial" w:cs="Arial"/>
+      <w:vanish/>
+      <w:sz w:val="16"/>
+      <w:szCs w:val="16"/>
+    </w:rPr>
+  </w:style>
+  <w:style w:type="character" w:customStyle="1" w:styleId="d-inline-block">
+    <w:name w:val="d-inline-block"/>
+    <w:basedOn w:val="DefaultParagraphFont"/>
+    <w:rsid w:val="008C5280"/>
+  </w:style>
+  <w:style w:type="character" w:customStyle="1" w:styleId="dropdown-caret">
+    <w:name w:val="dropdown-caret"/>
+    <w:basedOn w:val="DefaultParagraphFont"/>
+    <w:rsid w:val="008C5280"/>
+  </w:style>
+  <w:style w:type="character" w:customStyle="1" w:styleId="js-select-button">
+    <w:name w:val="js-select-button"/>
+    <w:basedOn w:val="DefaultParagraphFont"/>
+    <w:rsid w:val="008C5280"/>
+  </w:style>
+  <w:style w:type="character" w:customStyle="1" w:styleId="author">
+    <w:name w:val="author"/>
+    <w:basedOn w:val="DefaultParagraphFont"/>
+    <w:rsid w:val="008C5280"/>
+  </w:style>
+  <w:style w:type="character" w:customStyle="1" w:styleId="path-divider">
+    <w:name w:val="path-divider"/>
+    <w:basedOn w:val="DefaultParagraphFont"/>
+    <w:rsid w:val="008C5280"/>
+  </w:style>
+  <w:style w:type="character" w:styleId="Strong">
+    <w:name w:val="Strong"/>
+    <w:basedOn w:val="DefaultParagraphFont"/>
+    <w:uiPriority w:val="22"/>
+    <w:qFormat/>
+    <w:rsid w:val="008C5280"/>
+    <w:rPr>
+      <w:b/>
+      <w:bCs/>
+    </w:rPr>
+  </w:style>
+  <w:style w:type="character" w:customStyle="1" w:styleId="counter">
+    <w:name w:val="counter"/>
+    <w:basedOn w:val="DefaultParagraphFont"/>
+    <w:rsid w:val="008C5280"/>
+  </w:style>
+  <w:style w:type="character" w:customStyle="1" w:styleId="repo-root">
+    <w:name w:val="repo-root"/>
+    <w:basedOn w:val="DefaultParagraphFont"/>
+    <w:rsid w:val="008C5280"/>
+  </w:style>
+  <w:style w:type="character" w:customStyle="1" w:styleId="js-path-segment">
+    <w:name w:val="js-path-segment"/>
+    <w:basedOn w:val="DefaultParagraphFont"/>
+    <w:rsid w:val="008C5280"/>
+  </w:style>
+  <w:style w:type="character" w:customStyle="1" w:styleId="separator">
+    <w:name w:val="separator"/>
+    <w:basedOn w:val="DefaultParagraphFont"/>
+    <w:rsid w:val="008C5280"/>
+  </w:style>
+  <w:style w:type="character" w:customStyle="1" w:styleId="float-right">
+    <w:name w:val="float-right"/>
+    <w:basedOn w:val="DefaultParagraphFont"/>
+    <w:rsid w:val="008C5280"/>
+  </w:style>
+  <w:style w:type="character" w:customStyle="1" w:styleId="file-info-divider">
+    <w:name w:val="file-info-divider"/>
+    <w:basedOn w:val="DefaultParagraphFont"/>
+    <w:rsid w:val="008C5280"/>
+  </w:style>
+  <w:style w:type="paragraph" w:styleId="NormalWeb">
+    <w:name w:val="Normal (Web)"/>
+    <w:basedOn w:val="Normal"/>
+    <w:uiPriority w:val="99"/>
+    <w:semiHidden/>
+    <w:unhideWhenUsed/>
+    <w:rsid w:val="008C5280"/>
+    <w:pPr>
+      <w:spacing w:before="100" w:beforeAutospacing="1" w:after="100" w:afterAutospacing="1"/>
+    </w:pPr>
+    <w:rPr>
+      <w:rFonts w:ascii="Times New Roman" w:hAnsi="Times New Roman" w:cs="Times New Roman"/>
+    </w:rPr>
+  </w:style>
+  <w:style w:type="character" w:styleId="HTMLCode">
+    <w:name w:val="HTML Code"/>
+    <w:basedOn w:val="DefaultParagraphFont"/>
+    <w:uiPriority w:val="99"/>
+    <w:semiHidden/>
+    <w:unhideWhenUsed/>
+    <w:rsid w:val="008C5280"/>
+    <w:rPr>
+      <w:rFonts w:ascii="Courier New" w:eastAsiaTheme="minorHAnsi" w:hAnsi="Courier New" w:cs="Courier New"/>
+      <w:sz w:val="20"/>
+      <w:szCs w:val="20"/>
+    </w:rPr>
+  </w:style>
+  <w:style w:type="character" w:styleId="HTMLKeyboard">
+    <w:name w:val="HTML Keyboard"/>
+    <w:basedOn w:val="DefaultParagraphFont"/>
+    <w:uiPriority w:val="99"/>
+    <w:semiHidden/>
+    <w:unhideWhenUsed/>
+    <w:rsid w:val="008C5280"/>
+    <w:rPr>
+      <w:rFonts w:ascii="Courier New" w:eastAsiaTheme="minorHAnsi" w:hAnsi="Courier New" w:cs="Courier New"/>
+      <w:sz w:val="20"/>
+      <w:szCs w:val="20"/>
+    </w:rPr>
+  </w:style>
+  <w:style w:type="paragraph" w:styleId="HTMLPreformatted">
+    <w:name w:val="HTML Preformatted"/>
+    <w:basedOn w:val="Normal"/>
+    <w:link w:val="HTMLPreformattedChar"/>
+    <w:uiPriority w:val="99"/>
+    <w:semiHidden/>
+    <w:unhideWhenUsed/>
+    <w:rsid w:val="008C5280"/>
+    <w:pPr>
+      <w:tabs>
+        <w:tab w:val="left" w:pos="916"/>
+        <w:tab w:val="left" w:pos="1832"/>
+        <w:tab w:val="left" w:pos="2748"/>
+        <w:tab w:val="left" w:pos="3664"/>
+        <w:tab w:val="left" w:pos="4580"/>
+        <w:tab w:val="left" w:pos="5496"/>
+        <w:tab w:val="left" w:pos="6412"/>
+        <w:tab w:val="left" w:pos="7328"/>
+        <w:tab w:val="left" w:pos="8244"/>
+        <w:tab w:val="left" w:pos="9160"/>
+        <w:tab w:val="left" w:pos="10076"/>
+        <w:tab w:val="left" w:pos="10992"/>
+        <w:tab w:val="left" w:pos="11908"/>
+        <w:tab w:val="left" w:pos="12824"/>
+        <w:tab w:val="left" w:pos="13740"/>
+        <w:tab w:val="left" w:pos="14656"/>
+      </w:tabs>
+    </w:pPr>
+    <w:rPr>
+      <w:rFonts w:ascii="Courier New" w:hAnsi="Courier New" w:cs="Courier New"/>
+      <w:sz w:val="20"/>
+      <w:szCs w:val="20"/>
+    </w:rPr>
+  </w:style>
+  <w:style w:type="character" w:customStyle="1" w:styleId="HTMLPreformattedChar">
+    <w:name w:val="HTML Preformatted Char"/>
+    <w:basedOn w:val="DefaultParagraphFont"/>
+    <w:link w:val="HTMLPreformatted"/>
+    <w:uiPriority w:val="99"/>
+    <w:semiHidden/>
+    <w:rsid w:val="008C5280"/>
+    <w:rPr>
+      <w:rFonts w:ascii="Courier New" w:hAnsi="Courier New" w:cs="Courier New"/>
+      <w:sz w:val="20"/>
+      <w:szCs w:val="20"/>
+    </w:rPr>
+  </w:style>
+  <w:style w:type="character" w:customStyle="1" w:styleId="pl-c">
+    <w:name w:val="pl-c"/>
+    <w:basedOn w:val="DefaultParagraphFont"/>
+    <w:rsid w:val="008C5280"/>
+  </w:style>
+  <w:style w:type="character" w:customStyle="1" w:styleId="pl-c1">
+    <w:name w:val="pl-c1"/>
+    <w:basedOn w:val="DefaultParagraphFont"/>
+    <w:rsid w:val="008C5280"/>
+  </w:style>
+  <w:style w:type="character" w:styleId="Emphasis">
+    <w:name w:val="Emphasis"/>
+    <w:basedOn w:val="DefaultParagraphFont"/>
+    <w:uiPriority w:val="20"/>
+    <w:qFormat/>
+    <w:rsid w:val="008C5280"/>
+    <w:rPr>
+      <w:i/>
+      <w:iCs/>
+    </w:rPr>
+  </w:style>
+  <w:style w:type="character" w:customStyle="1" w:styleId="pl-s">
+    <w:name w:val="pl-s"/>
+    <w:basedOn w:val="DefaultParagraphFont"/>
+    <w:rsid w:val="008C5280"/>
+  </w:style>
+  <w:style w:type="character" w:customStyle="1" w:styleId="pl-pds">
+    <w:name w:val="pl-pds"/>
+    <w:basedOn w:val="DefaultParagraphFont"/>
+    <w:rsid w:val="008C5280"/>
+  </w:style>
+  <w:style w:type="character" w:customStyle="1" w:styleId="pl-en">
+    <w:name w:val="pl-en"/>
+    <w:basedOn w:val="DefaultParagraphFont"/>
+    <w:rsid w:val="008C5280"/>
+  </w:style>
+  <w:style w:type="character" w:customStyle="1" w:styleId="pl-k">
+    <w:name w:val="pl-k"/>
+    <w:basedOn w:val="DefaultParagraphFont"/>
+    <w:rsid w:val="008C5280"/>
+  </w:style>
+  <w:style w:type="character" w:customStyle="1" w:styleId="pl-smi">
+    <w:name w:val="pl-smi"/>
+    <w:basedOn w:val="DefaultParagraphFont"/>
+    <w:rsid w:val="008C5280"/>
+  </w:style>
+  <w:style w:type="paragraph" w:customStyle="1" w:styleId="p1">
+    <w:name w:val="p1"/>
+    <w:basedOn w:val="Normal"/>
+    <w:rsid w:val="007E214E"/>
+    <w:pPr>
+      <w:shd w:val="clear" w:color="auto" w:fill="8E3528"/>
+    </w:pPr>
+    <w:rPr>
+      <w:rFonts w:ascii="Menlo" w:hAnsi="Menlo" w:cs="Menlo"/>
+      <w:color w:val="D7C9A7"/>
+      <w:sz w:val="27"/>
+      <w:szCs w:val="27"/>
+    </w:rPr>
+  </w:style>
+  <w:style w:type="character" w:customStyle="1" w:styleId="s1">
+    <w:name w:val="s1"/>
+    <w:basedOn w:val="DefaultParagraphFont"/>
+    <w:rsid w:val="007E214E"/>
   </w:style>
 </w:styles>
 </file>
